--- a/操作系统/Linux命令.docx
+++ b/操作系统/Linux命令.docx
@@ -98,12 +98,6 @@
             <w:insideH w:val="single" w:color="auto" w:sz="4" w:space="0"/>
             <w:insideV w:val="single" w:color="auto" w:sz="4" w:space="0"/>
           </w:tblBorders>
-          <w:tblCellMar>
-            <w:top w:w="0" w:type="dxa"/>
-            <w:left w:w="108" w:type="dxa"/>
-            <w:bottom w:w="0" w:type="dxa"/>
-            <w:right w:w="108" w:type="dxa"/>
-          </w:tblCellMar>
         </w:tblPrEx>
         <w:tc>
           <w:tcPr>
@@ -1269,6 +1263,12 @@
             <w:insideH w:val="single" w:color="auto" w:sz="4" w:space="0"/>
             <w:insideV w:val="single" w:color="auto" w:sz="4" w:space="0"/>
           </w:tblBorders>
+          <w:tblCellMar>
+            <w:top w:w="0" w:type="dxa"/>
+            <w:left w:w="108" w:type="dxa"/>
+            <w:bottom w:w="0" w:type="dxa"/>
+            <w:right w:w="108" w:type="dxa"/>
+          </w:tblCellMar>
         </w:tblPrEx>
         <w:tc>
           <w:tcPr>
@@ -1387,6 +1387,12 @@
             <w:insideH w:val="single" w:color="auto" w:sz="4" w:space="0"/>
             <w:insideV w:val="single" w:color="auto" w:sz="4" w:space="0"/>
           </w:tblBorders>
+          <w:tblCellMar>
+            <w:top w:w="0" w:type="dxa"/>
+            <w:left w:w="108" w:type="dxa"/>
+            <w:bottom w:w="0" w:type="dxa"/>
+            <w:right w:w="108" w:type="dxa"/>
+          </w:tblCellMar>
         </w:tblPrEx>
         <w:tc>
           <w:tcPr>
@@ -1555,6 +1561,12 @@
             <w:insideH w:val="single" w:color="auto" w:sz="4" w:space="0"/>
             <w:insideV w:val="single" w:color="auto" w:sz="4" w:space="0"/>
           </w:tblBorders>
+          <w:tblCellMar>
+            <w:top w:w="0" w:type="dxa"/>
+            <w:left w:w="108" w:type="dxa"/>
+            <w:bottom w:w="0" w:type="dxa"/>
+            <w:right w:w="108" w:type="dxa"/>
+          </w:tblCellMar>
         </w:tblPrEx>
         <w:tc>
           <w:tcPr>
@@ -1851,6 +1863,12 @@
             <w:insideH w:val="single" w:color="auto" w:sz="4" w:space="0"/>
             <w:insideV w:val="single" w:color="auto" w:sz="4" w:space="0"/>
           </w:tblBorders>
+          <w:tblCellMar>
+            <w:top w:w="0" w:type="dxa"/>
+            <w:left w:w="108" w:type="dxa"/>
+            <w:bottom w:w="0" w:type="dxa"/>
+            <w:right w:w="108" w:type="dxa"/>
+          </w:tblCellMar>
         </w:tblPrEx>
         <w:tc>
           <w:tcPr>
@@ -1908,6 +1926,12 @@
             <w:insideH w:val="single" w:color="auto" w:sz="4" w:space="0"/>
             <w:insideV w:val="single" w:color="auto" w:sz="4" w:space="0"/>
           </w:tblBorders>
+          <w:tblCellMar>
+            <w:top w:w="0" w:type="dxa"/>
+            <w:left w:w="108" w:type="dxa"/>
+            <w:bottom w:w="0" w:type="dxa"/>
+            <w:right w:w="108" w:type="dxa"/>
+          </w:tblCellMar>
         </w:tblPrEx>
         <w:tc>
           <w:tcPr>
@@ -1965,6 +1989,12 @@
             <w:insideH w:val="single" w:color="auto" w:sz="4" w:space="0"/>
             <w:insideV w:val="single" w:color="auto" w:sz="4" w:space="0"/>
           </w:tblBorders>
+          <w:tblCellMar>
+            <w:top w:w="0" w:type="dxa"/>
+            <w:left w:w="108" w:type="dxa"/>
+            <w:bottom w:w="0" w:type="dxa"/>
+            <w:right w:w="108" w:type="dxa"/>
+          </w:tblCellMar>
         </w:tblPrEx>
         <w:tc>
           <w:tcPr>
@@ -2022,6 +2052,12 @@
             <w:insideH w:val="single" w:color="auto" w:sz="4" w:space="0"/>
             <w:insideV w:val="single" w:color="auto" w:sz="4" w:space="0"/>
           </w:tblBorders>
+          <w:tblCellMar>
+            <w:top w:w="0" w:type="dxa"/>
+            <w:left w:w="108" w:type="dxa"/>
+            <w:bottom w:w="0" w:type="dxa"/>
+            <w:right w:w="108" w:type="dxa"/>
+          </w:tblCellMar>
         </w:tblPrEx>
         <w:tc>
           <w:tcPr>
@@ -2079,6 +2115,12 @@
             <w:insideH w:val="single" w:color="auto" w:sz="4" w:space="0"/>
             <w:insideV w:val="single" w:color="auto" w:sz="4" w:space="0"/>
           </w:tblBorders>
+          <w:tblCellMar>
+            <w:top w:w="0" w:type="dxa"/>
+            <w:left w:w="108" w:type="dxa"/>
+            <w:bottom w:w="0" w:type="dxa"/>
+            <w:right w:w="108" w:type="dxa"/>
+          </w:tblCellMar>
         </w:tblPrEx>
         <w:tc>
           <w:tcPr>
@@ -2153,6 +2195,12 @@
             <w:insideH w:val="single" w:color="auto" w:sz="4" w:space="0"/>
             <w:insideV w:val="single" w:color="auto" w:sz="4" w:space="0"/>
           </w:tblBorders>
+          <w:tblCellMar>
+            <w:top w:w="0" w:type="dxa"/>
+            <w:left w:w="108" w:type="dxa"/>
+            <w:bottom w:w="0" w:type="dxa"/>
+            <w:right w:w="108" w:type="dxa"/>
+          </w:tblCellMar>
         </w:tblPrEx>
         <w:tc>
           <w:tcPr>
@@ -2280,6 +2328,12 @@
             <w:insideH w:val="single" w:color="auto" w:sz="4" w:space="0"/>
             <w:insideV w:val="single" w:color="auto" w:sz="4" w:space="0"/>
           </w:tblBorders>
+          <w:tblCellMar>
+            <w:top w:w="0" w:type="dxa"/>
+            <w:left w:w="108" w:type="dxa"/>
+            <w:bottom w:w="0" w:type="dxa"/>
+            <w:right w:w="108" w:type="dxa"/>
+          </w:tblCellMar>
         </w:tblPrEx>
         <w:tc>
           <w:tcPr>
@@ -2413,6 +2467,12 @@
             <w:insideH w:val="single" w:color="auto" w:sz="4" w:space="0"/>
             <w:insideV w:val="single" w:color="auto" w:sz="4" w:space="0"/>
           </w:tblBorders>
+          <w:tblCellMar>
+            <w:top w:w="0" w:type="dxa"/>
+            <w:left w:w="108" w:type="dxa"/>
+            <w:bottom w:w="0" w:type="dxa"/>
+            <w:right w:w="108" w:type="dxa"/>
+          </w:tblCellMar>
         </w:tblPrEx>
         <w:tc>
           <w:tcPr>
@@ -2463,6 +2523,12 @@
             <w:insideH w:val="single" w:color="auto" w:sz="4" w:space="0"/>
             <w:insideV w:val="single" w:color="auto" w:sz="4" w:space="0"/>
           </w:tblBorders>
+          <w:tblCellMar>
+            <w:top w:w="0" w:type="dxa"/>
+            <w:left w:w="108" w:type="dxa"/>
+            <w:bottom w:w="0" w:type="dxa"/>
+            <w:right w:w="108" w:type="dxa"/>
+          </w:tblCellMar>
         </w:tblPrEx>
         <w:tc>
           <w:tcPr>
@@ -2505,6 +2571,12 @@
             <w:insideH w:val="single" w:color="auto" w:sz="4" w:space="0"/>
             <w:insideV w:val="single" w:color="auto" w:sz="4" w:space="0"/>
           </w:tblBorders>
+          <w:tblCellMar>
+            <w:top w:w="0" w:type="dxa"/>
+            <w:left w:w="108" w:type="dxa"/>
+            <w:bottom w:w="0" w:type="dxa"/>
+            <w:right w:w="108" w:type="dxa"/>
+          </w:tblCellMar>
         </w:tblPrEx>
         <w:tc>
           <w:tcPr>
@@ -2547,6 +2619,12 @@
             <w:insideH w:val="single" w:color="auto" w:sz="4" w:space="0"/>
             <w:insideV w:val="single" w:color="auto" w:sz="4" w:space="0"/>
           </w:tblBorders>
+          <w:tblCellMar>
+            <w:top w:w="0" w:type="dxa"/>
+            <w:left w:w="108" w:type="dxa"/>
+            <w:bottom w:w="0" w:type="dxa"/>
+            <w:right w:w="108" w:type="dxa"/>
+          </w:tblCellMar>
         </w:tblPrEx>
         <w:tc>
           <w:tcPr>
@@ -2589,6 +2667,12 @@
             <w:insideH w:val="single" w:color="auto" w:sz="4" w:space="0"/>
             <w:insideV w:val="single" w:color="auto" w:sz="4" w:space="0"/>
           </w:tblBorders>
+          <w:tblCellMar>
+            <w:top w:w="0" w:type="dxa"/>
+            <w:left w:w="108" w:type="dxa"/>
+            <w:bottom w:w="0" w:type="dxa"/>
+            <w:right w:w="108" w:type="dxa"/>
+          </w:tblCellMar>
         </w:tblPrEx>
         <w:tc>
           <w:tcPr>
@@ -2639,6 +2723,12 @@
             <w:insideH w:val="single" w:color="auto" w:sz="4" w:space="0"/>
             <w:insideV w:val="single" w:color="auto" w:sz="4" w:space="0"/>
           </w:tblBorders>
+          <w:tblCellMar>
+            <w:top w:w="0" w:type="dxa"/>
+            <w:left w:w="108" w:type="dxa"/>
+            <w:bottom w:w="0" w:type="dxa"/>
+            <w:right w:w="108" w:type="dxa"/>
+          </w:tblCellMar>
         </w:tblPrEx>
         <w:tc>
           <w:tcPr>
@@ -3052,6 +3142,12 @@
             <w:insideH w:val="single" w:color="auto" w:sz="4" w:space="0"/>
             <w:insideV w:val="single" w:color="auto" w:sz="4" w:space="0"/>
           </w:tblBorders>
+          <w:tblCellMar>
+            <w:top w:w="0" w:type="dxa"/>
+            <w:left w:w="108" w:type="dxa"/>
+            <w:bottom w:w="0" w:type="dxa"/>
+            <w:right w:w="108" w:type="dxa"/>
+          </w:tblCellMar>
         </w:tblPrEx>
         <w:tc>
           <w:tcPr>
@@ -3098,145 +3194,6 @@
                 <w:szCs w:val="20"/>
               </w:rPr>
               <w:t>cat 路径+文件名</w:t>
-            </w:r>
-          </w:p>
-        </w:tc>
-      </w:tr>
-      <w:tr>
-        <w:tblPrEx>
-          <w:tblBorders>
-            <w:top w:val="single" w:color="auto" w:sz="4" w:space="0"/>
-            <w:left w:val="single" w:color="auto" w:sz="4" w:space="0"/>
-            <w:bottom w:val="single" w:color="auto" w:sz="4" w:space="0"/>
-            <w:right w:val="single" w:color="auto" w:sz="4" w:space="0"/>
-            <w:insideH w:val="single" w:color="auto" w:sz="4" w:space="0"/>
-            <w:insideV w:val="single" w:color="auto" w:sz="4" w:space="0"/>
-          </w:tblBorders>
-        </w:tblPrEx>
-        <w:tc>
-          <w:tcPr>
-            <w:tcW w:w="0" w:type="auto"/>
-          </w:tcPr>
-          <w:p>
-            <w:pPr>
-              <w:rPr>
-                <w:rFonts w:ascii="宋体" w:hAnsi="宋体" w:eastAsia="宋体"/>
-                <w:color w:val="BFBFBF" w:themeColor="background1" w:themeShade="BF"/>
-                <w:sz w:val="20"/>
-                <w:szCs w:val="20"/>
-              </w:rPr>
-            </w:pPr>
-            <w:r>
-              <w:rPr>
-                <w:rFonts w:hint="eastAsia" w:ascii="宋体" w:hAnsi="宋体" w:eastAsia="宋体"/>
-                <w:color w:val="BFBFBF" w:themeColor="background1" w:themeShade="BF"/>
-                <w:sz w:val="20"/>
-                <w:szCs w:val="20"/>
-              </w:rPr>
-              <w:t>带行号查看</w:t>
-            </w:r>
-          </w:p>
-        </w:tc>
-        <w:tc>
-          <w:tcPr>
-            <w:tcW w:w="0" w:type="auto"/>
-          </w:tcPr>
-          <w:p>
-            <w:pPr>
-              <w:rPr>
-                <w:rFonts w:ascii="宋体" w:hAnsi="宋体" w:eastAsia="宋体"/>
-                <w:color w:val="BFBFBF" w:themeColor="background1" w:themeShade="BF"/>
-                <w:sz w:val="20"/>
-                <w:szCs w:val="20"/>
-              </w:rPr>
-            </w:pPr>
-            <w:r>
-              <w:rPr>
-                <w:rFonts w:hint="eastAsia" w:ascii="宋体" w:hAnsi="宋体" w:eastAsia="宋体"/>
-                <w:color w:val="BFBFBF" w:themeColor="background1" w:themeShade="BF"/>
-                <w:sz w:val="20"/>
-                <w:szCs w:val="20"/>
-              </w:rPr>
-              <w:t>cat -n 路径+文件名</w:t>
-            </w:r>
-          </w:p>
-        </w:tc>
-      </w:tr>
-      <w:tr>
-        <w:tblPrEx>
-          <w:tblBorders>
-            <w:top w:val="single" w:color="auto" w:sz="4" w:space="0"/>
-            <w:left w:val="single" w:color="auto" w:sz="4" w:space="0"/>
-            <w:bottom w:val="single" w:color="auto" w:sz="4" w:space="0"/>
-            <w:right w:val="single" w:color="auto" w:sz="4" w:space="0"/>
-            <w:insideH w:val="single" w:color="auto" w:sz="4" w:space="0"/>
-            <w:insideV w:val="single" w:color="auto" w:sz="4" w:space="0"/>
-          </w:tblBorders>
-        </w:tblPrEx>
-        <w:tc>
-          <w:tcPr>
-            <w:tcW w:w="0" w:type="auto"/>
-          </w:tcPr>
-          <w:p>
-            <w:pPr>
-              <w:rPr>
-                <w:rFonts w:ascii="宋体" w:hAnsi="宋体" w:eastAsia="宋体"/>
-                <w:color w:val="BFBFBF" w:themeColor="background1" w:themeShade="BF"/>
-                <w:sz w:val="20"/>
-                <w:szCs w:val="20"/>
-              </w:rPr>
-            </w:pPr>
-            <w:r>
-              <w:rPr>
-                <w:rFonts w:hint="eastAsia" w:ascii="宋体" w:hAnsi="宋体" w:eastAsia="宋体"/>
-                <w:color w:val="BFBFBF" w:themeColor="background1" w:themeShade="BF"/>
-                <w:sz w:val="20"/>
-                <w:szCs w:val="20"/>
-              </w:rPr>
-              <w:t>分页查看</w:t>
-            </w:r>
-          </w:p>
-        </w:tc>
-        <w:tc>
-          <w:tcPr>
-            <w:tcW w:w="0" w:type="auto"/>
-          </w:tcPr>
-          <w:p>
-            <w:pPr>
-              <w:rPr>
-                <w:rFonts w:ascii="宋体" w:hAnsi="宋体" w:eastAsia="宋体"/>
-                <w:color w:val="BFBFBF" w:themeColor="background1" w:themeShade="BF"/>
-                <w:sz w:val="20"/>
-                <w:szCs w:val="20"/>
-              </w:rPr>
-            </w:pPr>
-            <w:r>
-              <w:rPr>
-                <w:rFonts w:hint="eastAsia" w:ascii="宋体" w:hAnsi="宋体" w:eastAsia="宋体"/>
-                <w:color w:val="BFBFBF" w:themeColor="background1" w:themeShade="BF"/>
-                <w:sz w:val="20"/>
-                <w:szCs w:val="20"/>
-              </w:rPr>
-              <w:t>cat 路径+文件名 | more</w:t>
-            </w:r>
-          </w:p>
-          <w:p>
-            <w:pPr>
-              <w:rPr>
-                <w:rFonts w:ascii="宋体" w:hAnsi="宋体" w:eastAsia="宋体"/>
-                <w:color w:val="BFBFBF" w:themeColor="background1" w:themeShade="BF"/>
-                <w:sz w:val="20"/>
-                <w:szCs w:val="20"/>
-              </w:rPr>
-            </w:pPr>
-            <w:r>
-              <w:rPr>
-                <w:rFonts w:hint="eastAsia" w:ascii="宋体" w:hAnsi="宋体" w:eastAsia="宋体"/>
-                <w:color w:val="BFBFBF" w:themeColor="background1" w:themeShade="BF"/>
-                <w:sz w:val="20"/>
-                <w:szCs w:val="20"/>
-              </w:rPr>
-              <w:t>用于查看大文件</w:t>
             </w:r>
           </w:p>
         </w:tc>
@@ -3266,39 +3223,43 @@
             <w:pPr>
               <w:rPr>
                 <w:rFonts w:ascii="宋体" w:hAnsi="宋体" w:eastAsia="宋体"/>
-                <w:sz w:val="20"/>
-                <w:szCs w:val="20"/>
-              </w:rPr>
-            </w:pPr>
-            <w:r>
-              <w:rPr>
-                <w:rFonts w:hint="eastAsia" w:ascii="宋体" w:hAnsi="宋体" w:eastAsia="宋体"/>
-                <w:sz w:val="20"/>
-                <w:szCs w:val="20"/>
-              </w:rPr>
-              <w:t xml:space="preserve">文件1内容覆盖写入文件2 </w:t>
-            </w:r>
-          </w:p>
-        </w:tc>
-        <w:tc>
-          <w:tcPr>
-            <w:tcW w:w="0" w:type="auto"/>
-          </w:tcPr>
-          <w:p>
-            <w:pPr>
-              <w:rPr>
-                <w:rFonts w:ascii="宋体" w:hAnsi="宋体" w:eastAsia="宋体"/>
-                <w:sz w:val="20"/>
-                <w:szCs w:val="20"/>
-              </w:rPr>
-            </w:pPr>
-            <w:r>
-              <w:rPr>
-                <w:rFonts w:hint="eastAsia" w:ascii="宋体" w:hAnsi="宋体" w:eastAsia="宋体"/>
-                <w:sz w:val="20"/>
-                <w:szCs w:val="20"/>
-              </w:rPr>
-              <w:t>cat 文件1 &gt; 文件2</w:t>
+                <w:color w:val="BFBFBF" w:themeColor="background1" w:themeShade="BF"/>
+                <w:sz w:val="20"/>
+                <w:szCs w:val="20"/>
+              </w:rPr>
+            </w:pPr>
+            <w:r>
+              <w:rPr>
+                <w:rFonts w:hint="eastAsia" w:ascii="宋体" w:hAnsi="宋体" w:eastAsia="宋体"/>
+                <w:color w:val="BFBFBF" w:themeColor="background1" w:themeShade="BF"/>
+                <w:sz w:val="20"/>
+                <w:szCs w:val="20"/>
+              </w:rPr>
+              <w:t>带行号查看</w:t>
+            </w:r>
+          </w:p>
+        </w:tc>
+        <w:tc>
+          <w:tcPr>
+            <w:tcW w:w="0" w:type="auto"/>
+          </w:tcPr>
+          <w:p>
+            <w:pPr>
+              <w:rPr>
+                <w:rFonts w:ascii="宋体" w:hAnsi="宋体" w:eastAsia="宋体"/>
+                <w:color w:val="BFBFBF" w:themeColor="background1" w:themeShade="BF"/>
+                <w:sz w:val="20"/>
+                <w:szCs w:val="20"/>
+              </w:rPr>
+            </w:pPr>
+            <w:r>
+              <w:rPr>
+                <w:rFonts w:hint="eastAsia" w:ascii="宋体" w:hAnsi="宋体" w:eastAsia="宋体"/>
+                <w:color w:val="BFBFBF" w:themeColor="background1" w:themeShade="BF"/>
+                <w:sz w:val="20"/>
+                <w:szCs w:val="20"/>
+              </w:rPr>
+              <w:t>cat -n 路径+文件名</w:t>
             </w:r>
           </w:p>
         </w:tc>
@@ -3313,6 +3274,159 @@
             <w:insideH w:val="single" w:color="auto" w:sz="4" w:space="0"/>
             <w:insideV w:val="single" w:color="auto" w:sz="4" w:space="0"/>
           </w:tblBorders>
+          <w:tblCellMar>
+            <w:top w:w="0" w:type="dxa"/>
+            <w:left w:w="108" w:type="dxa"/>
+            <w:bottom w:w="0" w:type="dxa"/>
+            <w:right w:w="108" w:type="dxa"/>
+          </w:tblCellMar>
+        </w:tblPrEx>
+        <w:tc>
+          <w:tcPr>
+            <w:tcW w:w="0" w:type="auto"/>
+          </w:tcPr>
+          <w:p>
+            <w:pPr>
+              <w:rPr>
+                <w:rFonts w:ascii="宋体" w:hAnsi="宋体" w:eastAsia="宋体"/>
+                <w:color w:val="BFBFBF" w:themeColor="background1" w:themeShade="BF"/>
+                <w:sz w:val="20"/>
+                <w:szCs w:val="20"/>
+              </w:rPr>
+            </w:pPr>
+            <w:r>
+              <w:rPr>
+                <w:rFonts w:hint="eastAsia" w:ascii="宋体" w:hAnsi="宋体" w:eastAsia="宋体"/>
+                <w:color w:val="BFBFBF" w:themeColor="background1" w:themeShade="BF"/>
+                <w:sz w:val="20"/>
+                <w:szCs w:val="20"/>
+              </w:rPr>
+              <w:t>分页查看</w:t>
+            </w:r>
+          </w:p>
+        </w:tc>
+        <w:tc>
+          <w:tcPr>
+            <w:tcW w:w="0" w:type="auto"/>
+          </w:tcPr>
+          <w:p>
+            <w:pPr>
+              <w:rPr>
+                <w:rFonts w:ascii="宋体" w:hAnsi="宋体" w:eastAsia="宋体"/>
+                <w:color w:val="BFBFBF" w:themeColor="background1" w:themeShade="BF"/>
+                <w:sz w:val="20"/>
+                <w:szCs w:val="20"/>
+              </w:rPr>
+            </w:pPr>
+            <w:r>
+              <w:rPr>
+                <w:rFonts w:hint="eastAsia" w:ascii="宋体" w:hAnsi="宋体" w:eastAsia="宋体"/>
+                <w:color w:val="BFBFBF" w:themeColor="background1" w:themeShade="BF"/>
+                <w:sz w:val="20"/>
+                <w:szCs w:val="20"/>
+              </w:rPr>
+              <w:t>cat 路径+文件名 | more</w:t>
+            </w:r>
+          </w:p>
+          <w:p>
+            <w:pPr>
+              <w:rPr>
+                <w:rFonts w:ascii="宋体" w:hAnsi="宋体" w:eastAsia="宋体"/>
+                <w:color w:val="BFBFBF" w:themeColor="background1" w:themeShade="BF"/>
+                <w:sz w:val="20"/>
+                <w:szCs w:val="20"/>
+              </w:rPr>
+            </w:pPr>
+            <w:r>
+              <w:rPr>
+                <w:rFonts w:hint="eastAsia" w:ascii="宋体" w:hAnsi="宋体" w:eastAsia="宋体"/>
+                <w:color w:val="BFBFBF" w:themeColor="background1" w:themeShade="BF"/>
+                <w:sz w:val="20"/>
+                <w:szCs w:val="20"/>
+              </w:rPr>
+              <w:t>用于查看大文件</w:t>
+            </w:r>
+          </w:p>
+        </w:tc>
+      </w:tr>
+      <w:tr>
+        <w:tblPrEx>
+          <w:tblBorders>
+            <w:top w:val="single" w:color="auto" w:sz="4" w:space="0"/>
+            <w:left w:val="single" w:color="auto" w:sz="4" w:space="0"/>
+            <w:bottom w:val="single" w:color="auto" w:sz="4" w:space="0"/>
+            <w:right w:val="single" w:color="auto" w:sz="4" w:space="0"/>
+            <w:insideH w:val="single" w:color="auto" w:sz="4" w:space="0"/>
+            <w:insideV w:val="single" w:color="auto" w:sz="4" w:space="0"/>
+          </w:tblBorders>
+          <w:tblCellMar>
+            <w:top w:w="0" w:type="dxa"/>
+            <w:left w:w="108" w:type="dxa"/>
+            <w:bottom w:w="0" w:type="dxa"/>
+            <w:right w:w="108" w:type="dxa"/>
+          </w:tblCellMar>
+        </w:tblPrEx>
+        <w:tc>
+          <w:tcPr>
+            <w:tcW w:w="0" w:type="auto"/>
+          </w:tcPr>
+          <w:p>
+            <w:pPr>
+              <w:rPr>
+                <w:rFonts w:ascii="宋体" w:hAnsi="宋体" w:eastAsia="宋体"/>
+                <w:sz w:val="20"/>
+                <w:szCs w:val="20"/>
+              </w:rPr>
+            </w:pPr>
+            <w:r>
+              <w:rPr>
+                <w:rFonts w:hint="eastAsia" w:ascii="宋体" w:hAnsi="宋体" w:eastAsia="宋体"/>
+                <w:sz w:val="20"/>
+                <w:szCs w:val="20"/>
+              </w:rPr>
+              <w:t xml:space="preserve">文件1内容覆盖写入文件2 </w:t>
+            </w:r>
+          </w:p>
+        </w:tc>
+        <w:tc>
+          <w:tcPr>
+            <w:tcW w:w="0" w:type="auto"/>
+          </w:tcPr>
+          <w:p>
+            <w:pPr>
+              <w:rPr>
+                <w:rFonts w:ascii="宋体" w:hAnsi="宋体" w:eastAsia="宋体"/>
+                <w:sz w:val="20"/>
+                <w:szCs w:val="20"/>
+              </w:rPr>
+            </w:pPr>
+            <w:r>
+              <w:rPr>
+                <w:rFonts w:hint="eastAsia" w:ascii="宋体" w:hAnsi="宋体" w:eastAsia="宋体"/>
+                <w:sz w:val="20"/>
+                <w:szCs w:val="20"/>
+              </w:rPr>
+              <w:t>cat 文件1 &gt; 文件2</w:t>
+            </w:r>
+          </w:p>
+        </w:tc>
+      </w:tr>
+      <w:tr>
+        <w:tblPrEx>
+          <w:tblBorders>
+            <w:top w:val="single" w:color="auto" w:sz="4" w:space="0"/>
+            <w:left w:val="single" w:color="auto" w:sz="4" w:space="0"/>
+            <w:bottom w:val="single" w:color="auto" w:sz="4" w:space="0"/>
+            <w:right w:val="single" w:color="auto" w:sz="4" w:space="0"/>
+            <w:insideH w:val="single" w:color="auto" w:sz="4" w:space="0"/>
+            <w:insideV w:val="single" w:color="auto" w:sz="4" w:space="0"/>
+          </w:tblBorders>
+          <w:tblCellMar>
+            <w:top w:w="0" w:type="dxa"/>
+            <w:left w:w="108" w:type="dxa"/>
+            <w:bottom w:w="0" w:type="dxa"/>
+            <w:right w:w="108" w:type="dxa"/>
+          </w:tblCellMar>
         </w:tblPrEx>
         <w:tc>
           <w:tcPr>
@@ -4058,17 +4172,7 @@
                 <w:sz w:val="16"/>
                 <w:szCs w:val="16"/>
               </w:rPr>
-              <w:t>echo 内容</w:t>
-            </w:r>
-            <w:bookmarkStart w:id="0" w:name="_GoBack"/>
-            <w:bookmarkEnd w:id="0"/>
-            <w:r>
-              <w:rPr>
-                <w:rFonts w:hint="eastAsia" w:ascii="宋体" w:hAnsi="宋体" w:eastAsia="宋体"/>
-                <w:sz w:val="16"/>
-                <w:szCs w:val="16"/>
-              </w:rPr>
-              <w:t xml:space="preserve"> &gt; 文件</w:t>
+              <w:t>echo 内容 &gt; 文件</w:t>
             </w:r>
           </w:p>
         </w:tc>
@@ -4217,12 +4321,6 @@
             <w:insideH w:val="single" w:color="auto" w:sz="4" w:space="0"/>
             <w:insideV w:val="single" w:color="auto" w:sz="4" w:space="0"/>
           </w:tblBorders>
-          <w:tblCellMar>
-            <w:top w:w="0" w:type="dxa"/>
-            <w:left w:w="108" w:type="dxa"/>
-            <w:bottom w:w="0" w:type="dxa"/>
-            <w:right w:w="108" w:type="dxa"/>
-          </w:tblCellMar>
         </w:tblPrEx>
         <w:tc>
           <w:tcPr>
@@ -5273,6 +5371,12 @@
             <w:insideH w:val="single" w:color="auto" w:sz="4" w:space="0"/>
             <w:insideV w:val="single" w:color="auto" w:sz="4" w:space="0"/>
           </w:tblBorders>
+          <w:tblCellMar>
+            <w:top w:w="0" w:type="dxa"/>
+            <w:left w:w="108" w:type="dxa"/>
+            <w:bottom w:w="0" w:type="dxa"/>
+            <w:right w:w="108" w:type="dxa"/>
+          </w:tblCellMar>
         </w:tblPrEx>
         <w:tc>
           <w:tcPr>
@@ -5408,6 +5512,12 @@
             <w:insideH w:val="single" w:color="auto" w:sz="4" w:space="0"/>
             <w:insideV w:val="single" w:color="auto" w:sz="4" w:space="0"/>
           </w:tblBorders>
+          <w:tblCellMar>
+            <w:top w:w="0" w:type="dxa"/>
+            <w:left w:w="108" w:type="dxa"/>
+            <w:bottom w:w="0" w:type="dxa"/>
+            <w:right w:w="108" w:type="dxa"/>
+          </w:tblCellMar>
         </w:tblPrEx>
         <w:tc>
           <w:tcPr>
@@ -7226,6 +7336,12 @@
             <w:insideH w:val="single" w:color="auto" w:sz="4" w:space="0"/>
             <w:insideV w:val="single" w:color="auto" w:sz="4" w:space="0"/>
           </w:tblBorders>
+          <w:tblCellMar>
+            <w:top w:w="0" w:type="dxa"/>
+            <w:left w:w="108" w:type="dxa"/>
+            <w:bottom w:w="0" w:type="dxa"/>
+            <w:right w:w="108" w:type="dxa"/>
+          </w:tblCellMar>
         </w:tblPrEx>
         <w:tc>
           <w:tcPr>
@@ -7282,6 +7398,12 @@
             <w:insideH w:val="single" w:color="auto" w:sz="4" w:space="0"/>
             <w:insideV w:val="single" w:color="auto" w:sz="4" w:space="0"/>
           </w:tblBorders>
+          <w:tblCellMar>
+            <w:top w:w="0" w:type="dxa"/>
+            <w:left w:w="108" w:type="dxa"/>
+            <w:bottom w:w="0" w:type="dxa"/>
+            <w:right w:w="108" w:type="dxa"/>
+          </w:tblCellMar>
         </w:tblPrEx>
         <w:tc>
           <w:tcPr>
@@ -7330,6 +7452,12 @@
             <w:insideH w:val="single" w:color="auto" w:sz="4" w:space="0"/>
             <w:insideV w:val="single" w:color="auto" w:sz="4" w:space="0"/>
           </w:tblBorders>
+          <w:tblCellMar>
+            <w:top w:w="0" w:type="dxa"/>
+            <w:left w:w="108" w:type="dxa"/>
+            <w:bottom w:w="0" w:type="dxa"/>
+            <w:right w:w="108" w:type="dxa"/>
+          </w:tblCellMar>
         </w:tblPrEx>
         <w:tc>
           <w:tcPr>
@@ -7378,6 +7506,12 @@
             <w:insideH w:val="single" w:color="auto" w:sz="4" w:space="0"/>
             <w:insideV w:val="single" w:color="auto" w:sz="4" w:space="0"/>
           </w:tblBorders>
+          <w:tblCellMar>
+            <w:top w:w="0" w:type="dxa"/>
+            <w:left w:w="108" w:type="dxa"/>
+            <w:bottom w:w="0" w:type="dxa"/>
+            <w:right w:w="108" w:type="dxa"/>
+          </w:tblCellMar>
         </w:tblPrEx>
         <w:tc>
           <w:tcPr>
@@ -7434,6 +7568,12 @@
             <w:insideH w:val="single" w:color="auto" w:sz="4" w:space="0"/>
             <w:insideV w:val="single" w:color="auto" w:sz="4" w:space="0"/>
           </w:tblBorders>
+          <w:tblCellMar>
+            <w:top w:w="0" w:type="dxa"/>
+            <w:left w:w="108" w:type="dxa"/>
+            <w:bottom w:w="0" w:type="dxa"/>
+            <w:right w:w="108" w:type="dxa"/>
+          </w:tblCellMar>
         </w:tblPrEx>
         <w:tc>
           <w:tcPr>
@@ -7482,6 +7622,12 @@
             <w:insideH w:val="single" w:color="auto" w:sz="4" w:space="0"/>
             <w:insideV w:val="single" w:color="auto" w:sz="4" w:space="0"/>
           </w:tblBorders>
+          <w:tblCellMar>
+            <w:top w:w="0" w:type="dxa"/>
+            <w:left w:w="108" w:type="dxa"/>
+            <w:bottom w:w="0" w:type="dxa"/>
+            <w:right w:w="108" w:type="dxa"/>
+          </w:tblCellMar>
         </w:tblPrEx>
         <w:tc>
           <w:tcPr>
@@ -7530,6 +7676,12 @@
             <w:insideH w:val="single" w:color="auto" w:sz="4" w:space="0"/>
             <w:insideV w:val="single" w:color="auto" w:sz="4" w:space="0"/>
           </w:tblBorders>
+          <w:tblCellMar>
+            <w:top w:w="0" w:type="dxa"/>
+            <w:left w:w="108" w:type="dxa"/>
+            <w:bottom w:w="0" w:type="dxa"/>
+            <w:right w:w="108" w:type="dxa"/>
+          </w:tblCellMar>
         </w:tblPrEx>
         <w:tc>
           <w:tcPr>
@@ -7578,6 +7730,12 @@
             <w:insideH w:val="single" w:color="auto" w:sz="4" w:space="0"/>
             <w:insideV w:val="single" w:color="auto" w:sz="4" w:space="0"/>
           </w:tblBorders>
+          <w:tblCellMar>
+            <w:top w:w="0" w:type="dxa"/>
+            <w:left w:w="108" w:type="dxa"/>
+            <w:bottom w:w="0" w:type="dxa"/>
+            <w:right w:w="108" w:type="dxa"/>
+          </w:tblCellMar>
         </w:tblPrEx>
         <w:tc>
           <w:tcPr>
@@ -7626,6 +7784,12 @@
             <w:insideH w:val="single" w:color="auto" w:sz="4" w:space="0"/>
             <w:insideV w:val="single" w:color="auto" w:sz="4" w:space="0"/>
           </w:tblBorders>
+          <w:tblCellMar>
+            <w:top w:w="0" w:type="dxa"/>
+            <w:left w:w="108" w:type="dxa"/>
+            <w:bottom w:w="0" w:type="dxa"/>
+            <w:right w:w="108" w:type="dxa"/>
+          </w:tblCellMar>
         </w:tblPrEx>
         <w:tc>
           <w:tcPr>
@@ -7674,6 +7838,12 @@
             <w:insideH w:val="single" w:color="auto" w:sz="4" w:space="0"/>
             <w:insideV w:val="single" w:color="auto" w:sz="4" w:space="0"/>
           </w:tblBorders>
+          <w:tblCellMar>
+            <w:top w:w="0" w:type="dxa"/>
+            <w:left w:w="108" w:type="dxa"/>
+            <w:bottom w:w="0" w:type="dxa"/>
+            <w:right w:w="108" w:type="dxa"/>
+          </w:tblCellMar>
         </w:tblPrEx>
         <w:tc>
           <w:tcPr>
@@ -7722,6 +7892,12 @@
             <w:insideH w:val="single" w:color="auto" w:sz="4" w:space="0"/>
             <w:insideV w:val="single" w:color="auto" w:sz="4" w:space="0"/>
           </w:tblBorders>
+          <w:tblCellMar>
+            <w:top w:w="0" w:type="dxa"/>
+            <w:left w:w="108" w:type="dxa"/>
+            <w:bottom w:w="0" w:type="dxa"/>
+            <w:right w:w="108" w:type="dxa"/>
+          </w:tblCellMar>
         </w:tblPrEx>
         <w:tc>
           <w:tcPr>
@@ -7770,6 +7946,12 @@
             <w:insideH w:val="single" w:color="auto" w:sz="4" w:space="0"/>
             <w:insideV w:val="single" w:color="auto" w:sz="4" w:space="0"/>
           </w:tblBorders>
+          <w:tblCellMar>
+            <w:top w:w="0" w:type="dxa"/>
+            <w:left w:w="108" w:type="dxa"/>
+            <w:bottom w:w="0" w:type="dxa"/>
+            <w:right w:w="108" w:type="dxa"/>
+          </w:tblCellMar>
         </w:tblPrEx>
         <w:tc>
           <w:tcPr>
@@ -7818,6 +8000,12 @@
             <w:insideH w:val="single" w:color="auto" w:sz="4" w:space="0"/>
             <w:insideV w:val="single" w:color="auto" w:sz="4" w:space="0"/>
           </w:tblBorders>
+          <w:tblCellMar>
+            <w:top w:w="0" w:type="dxa"/>
+            <w:left w:w="108" w:type="dxa"/>
+            <w:bottom w:w="0" w:type="dxa"/>
+            <w:right w:w="108" w:type="dxa"/>
+          </w:tblCellMar>
         </w:tblPrEx>
         <w:tc>
           <w:tcPr>
@@ -7898,6 +8086,12 @@
             <w:insideH w:val="single" w:color="auto" w:sz="4" w:space="0"/>
             <w:insideV w:val="single" w:color="auto" w:sz="4" w:space="0"/>
           </w:tblBorders>
+          <w:tblCellMar>
+            <w:top w:w="0" w:type="dxa"/>
+            <w:left w:w="108" w:type="dxa"/>
+            <w:bottom w:w="0" w:type="dxa"/>
+            <w:right w:w="108" w:type="dxa"/>
+          </w:tblCellMar>
         </w:tblPrEx>
         <w:tc>
           <w:tcPr>
@@ -7962,6 +8156,12 @@
             <w:insideH w:val="single" w:color="auto" w:sz="4" w:space="0"/>
             <w:insideV w:val="single" w:color="auto" w:sz="4" w:space="0"/>
           </w:tblBorders>
+          <w:tblCellMar>
+            <w:top w:w="0" w:type="dxa"/>
+            <w:left w:w="108" w:type="dxa"/>
+            <w:bottom w:w="0" w:type="dxa"/>
+            <w:right w:w="108" w:type="dxa"/>
+          </w:tblCellMar>
         </w:tblPrEx>
         <w:tc>
           <w:tcPr>
@@ -8026,6 +8226,12 @@
             <w:insideH w:val="single" w:color="auto" w:sz="4" w:space="0"/>
             <w:insideV w:val="single" w:color="auto" w:sz="4" w:space="0"/>
           </w:tblBorders>
+          <w:tblCellMar>
+            <w:top w:w="0" w:type="dxa"/>
+            <w:left w:w="108" w:type="dxa"/>
+            <w:bottom w:w="0" w:type="dxa"/>
+            <w:right w:w="108" w:type="dxa"/>
+          </w:tblCellMar>
         </w:tblPrEx>
         <w:tc>
           <w:tcPr>
@@ -8082,6 +8288,12 @@
             <w:insideH w:val="single" w:color="auto" w:sz="4" w:space="0"/>
             <w:insideV w:val="single" w:color="auto" w:sz="4" w:space="0"/>
           </w:tblBorders>
+          <w:tblCellMar>
+            <w:top w:w="0" w:type="dxa"/>
+            <w:left w:w="108" w:type="dxa"/>
+            <w:bottom w:w="0" w:type="dxa"/>
+            <w:right w:w="108" w:type="dxa"/>
+          </w:tblCellMar>
         </w:tblPrEx>
         <w:tc>
           <w:tcPr>
@@ -8138,6 +8350,12 @@
             <w:insideH w:val="single" w:color="auto" w:sz="4" w:space="0"/>
             <w:insideV w:val="single" w:color="auto" w:sz="4" w:space="0"/>
           </w:tblBorders>
+          <w:tblCellMar>
+            <w:top w:w="0" w:type="dxa"/>
+            <w:left w:w="108" w:type="dxa"/>
+            <w:bottom w:w="0" w:type="dxa"/>
+            <w:right w:w="108" w:type="dxa"/>
+          </w:tblCellMar>
         </w:tblPrEx>
         <w:tc>
           <w:tcPr>
@@ -8194,6 +8412,12 @@
             <w:insideH w:val="single" w:color="auto" w:sz="4" w:space="0"/>
             <w:insideV w:val="single" w:color="auto" w:sz="4" w:space="0"/>
           </w:tblBorders>
+          <w:tblCellMar>
+            <w:top w:w="0" w:type="dxa"/>
+            <w:left w:w="108" w:type="dxa"/>
+            <w:bottom w:w="0" w:type="dxa"/>
+            <w:right w:w="108" w:type="dxa"/>
+          </w:tblCellMar>
         </w:tblPrEx>
         <w:tc>
           <w:tcPr>
@@ -8250,6 +8474,12 @@
             <w:insideH w:val="single" w:color="auto" w:sz="4" w:space="0"/>
             <w:insideV w:val="single" w:color="auto" w:sz="4" w:space="0"/>
           </w:tblBorders>
+          <w:tblCellMar>
+            <w:top w:w="0" w:type="dxa"/>
+            <w:left w:w="108" w:type="dxa"/>
+            <w:bottom w:w="0" w:type="dxa"/>
+            <w:right w:w="108" w:type="dxa"/>
+          </w:tblCellMar>
         </w:tblPrEx>
         <w:tc>
           <w:tcPr>
@@ -8430,6 +8660,12 @@
             <w:insideH w:val="single" w:color="auto" w:sz="4" w:space="0"/>
             <w:insideV w:val="single" w:color="auto" w:sz="4" w:space="0"/>
           </w:tblBorders>
+          <w:tblCellMar>
+            <w:top w:w="0" w:type="dxa"/>
+            <w:left w:w="108" w:type="dxa"/>
+            <w:bottom w:w="0" w:type="dxa"/>
+            <w:right w:w="108" w:type="dxa"/>
+          </w:tblCellMar>
         </w:tblPrEx>
         <w:tc>
           <w:tcPr>
@@ -8472,198 +8708,6 @@
                 <w:szCs w:val="20"/>
               </w:rPr>
               <w:t>存放命令</w:t>
-            </w:r>
-          </w:p>
-        </w:tc>
-      </w:tr>
-      <w:tr>
-        <w:tblPrEx>
-          <w:tblBorders>
-            <w:top w:val="single" w:color="auto" w:sz="4" w:space="0"/>
-            <w:left w:val="single" w:color="auto" w:sz="4" w:space="0"/>
-            <w:bottom w:val="single" w:color="auto" w:sz="4" w:space="0"/>
-            <w:right w:val="single" w:color="auto" w:sz="4" w:space="0"/>
-            <w:insideH w:val="single" w:color="auto" w:sz="4" w:space="0"/>
-            <w:insideV w:val="single" w:color="auto" w:sz="4" w:space="0"/>
-          </w:tblBorders>
-        </w:tblPrEx>
-        <w:tc>
-          <w:tcPr>
-            <w:tcW w:w="0" w:type="auto"/>
-          </w:tcPr>
-          <w:p>
-            <w:pPr>
-              <w:rPr>
-                <w:rFonts w:ascii="宋体" w:hAnsi="宋体" w:eastAsia="宋体"/>
-                <w:sz w:val="20"/>
-                <w:szCs w:val="20"/>
-              </w:rPr>
-            </w:pPr>
-            <w:r>
-              <w:rPr>
-                <w:rFonts w:hint="eastAsia" w:ascii="宋体" w:hAnsi="宋体" w:eastAsia="宋体"/>
-                <w:sz w:val="20"/>
-                <w:szCs w:val="20"/>
-              </w:rPr>
-              <w:t>b</w:t>
-            </w:r>
-            <w:r>
-              <w:rPr>
-                <w:rFonts w:ascii="宋体" w:hAnsi="宋体" w:eastAsia="宋体"/>
-                <w:sz w:val="20"/>
-                <w:szCs w:val="20"/>
-              </w:rPr>
-              <w:t>oot</w:t>
-            </w:r>
-          </w:p>
-        </w:tc>
-        <w:tc>
-          <w:tcPr>
-            <w:tcW w:w="0" w:type="auto"/>
-          </w:tcPr>
-          <w:p>
-            <w:pPr>
-              <w:rPr>
-                <w:rFonts w:ascii="宋体" w:hAnsi="宋体" w:eastAsia="宋体"/>
-                <w:sz w:val="20"/>
-                <w:szCs w:val="20"/>
-              </w:rPr>
-            </w:pPr>
-            <w:r>
-              <w:rPr>
-                <w:rFonts w:hint="eastAsia" w:ascii="宋体" w:hAnsi="宋体" w:eastAsia="宋体"/>
-                <w:sz w:val="20"/>
-                <w:szCs w:val="20"/>
-              </w:rPr>
-              <w:t>引导分区，引导程序与系统内核</w:t>
-            </w:r>
-          </w:p>
-        </w:tc>
-      </w:tr>
-      <w:tr>
-        <w:tblPrEx>
-          <w:tblBorders>
-            <w:top w:val="single" w:color="auto" w:sz="4" w:space="0"/>
-            <w:left w:val="single" w:color="auto" w:sz="4" w:space="0"/>
-            <w:bottom w:val="single" w:color="auto" w:sz="4" w:space="0"/>
-            <w:right w:val="single" w:color="auto" w:sz="4" w:space="0"/>
-            <w:insideH w:val="single" w:color="auto" w:sz="4" w:space="0"/>
-            <w:insideV w:val="single" w:color="auto" w:sz="4" w:space="0"/>
-          </w:tblBorders>
-        </w:tblPrEx>
-        <w:tc>
-          <w:tcPr>
-            <w:tcW w:w="0" w:type="auto"/>
-          </w:tcPr>
-          <w:p>
-            <w:pPr>
-              <w:rPr>
-                <w:rFonts w:ascii="宋体" w:hAnsi="宋体" w:eastAsia="宋体"/>
-                <w:sz w:val="20"/>
-                <w:szCs w:val="20"/>
-              </w:rPr>
-            </w:pPr>
-            <w:r>
-              <w:rPr>
-                <w:rFonts w:hint="eastAsia" w:ascii="宋体" w:hAnsi="宋体" w:eastAsia="宋体"/>
-                <w:sz w:val="20"/>
-                <w:szCs w:val="20"/>
-              </w:rPr>
-              <w:t>d</w:t>
-            </w:r>
-            <w:r>
-              <w:rPr>
-                <w:rFonts w:ascii="宋体" w:hAnsi="宋体" w:eastAsia="宋体"/>
-                <w:sz w:val="20"/>
-                <w:szCs w:val="20"/>
-              </w:rPr>
-              <w:t>ev</w:t>
-            </w:r>
-          </w:p>
-        </w:tc>
-        <w:tc>
-          <w:tcPr>
-            <w:tcW w:w="0" w:type="auto"/>
-          </w:tcPr>
-          <w:p>
-            <w:pPr>
-              <w:rPr>
-                <w:rFonts w:ascii="宋体" w:hAnsi="宋体" w:eastAsia="宋体"/>
-                <w:sz w:val="20"/>
-                <w:szCs w:val="20"/>
-              </w:rPr>
-            </w:pPr>
-            <w:r>
-              <w:rPr>
-                <w:rFonts w:hint="eastAsia" w:ascii="宋体" w:hAnsi="宋体" w:eastAsia="宋体"/>
-                <w:sz w:val="20"/>
-                <w:szCs w:val="20"/>
-              </w:rPr>
-              <w:t>设备，光盘，磁盘分区</w:t>
-            </w:r>
-          </w:p>
-        </w:tc>
-      </w:tr>
-      <w:tr>
-        <w:tblPrEx>
-          <w:tblBorders>
-            <w:top w:val="single" w:color="auto" w:sz="4" w:space="0"/>
-            <w:left w:val="single" w:color="auto" w:sz="4" w:space="0"/>
-            <w:bottom w:val="single" w:color="auto" w:sz="4" w:space="0"/>
-            <w:right w:val="single" w:color="auto" w:sz="4" w:space="0"/>
-            <w:insideH w:val="single" w:color="auto" w:sz="4" w:space="0"/>
-            <w:insideV w:val="single" w:color="auto" w:sz="4" w:space="0"/>
-          </w:tblBorders>
-        </w:tblPrEx>
-        <w:tc>
-          <w:tcPr>
-            <w:tcW w:w="0" w:type="auto"/>
-          </w:tcPr>
-          <w:p>
-            <w:pPr>
-              <w:rPr>
-                <w:rFonts w:ascii="宋体" w:hAnsi="宋体" w:eastAsia="宋体"/>
-                <w:sz w:val="20"/>
-                <w:szCs w:val="20"/>
-              </w:rPr>
-            </w:pPr>
-            <w:r>
-              <w:rPr>
-                <w:rFonts w:hint="eastAsia" w:ascii="宋体" w:hAnsi="宋体" w:eastAsia="宋体"/>
-                <w:sz w:val="20"/>
-                <w:szCs w:val="20"/>
-              </w:rPr>
-              <w:t>e</w:t>
-            </w:r>
-            <w:r>
-              <w:rPr>
-                <w:rFonts w:ascii="宋体" w:hAnsi="宋体" w:eastAsia="宋体"/>
-                <w:sz w:val="20"/>
-                <w:szCs w:val="20"/>
-              </w:rPr>
-              <w:t>tc</w:t>
-            </w:r>
-          </w:p>
-        </w:tc>
-        <w:tc>
-          <w:tcPr>
-            <w:tcW w:w="0" w:type="auto"/>
-          </w:tcPr>
-          <w:p>
-            <w:pPr>
-              <w:rPr>
-                <w:rFonts w:ascii="宋体" w:hAnsi="宋体" w:eastAsia="宋体"/>
-                <w:sz w:val="20"/>
-                <w:szCs w:val="20"/>
-              </w:rPr>
-            </w:pPr>
-            <w:r>
-              <w:rPr>
-                <w:rFonts w:hint="eastAsia" w:ascii="宋体" w:hAnsi="宋体" w:eastAsia="宋体"/>
-                <w:sz w:val="20"/>
-                <w:szCs w:val="20"/>
-              </w:rPr>
-              <w:t>系统配置文件</w:t>
             </w:r>
           </w:p>
         </w:tc>
@@ -8703,37 +8747,37 @@
                 <w:sz w:val="20"/>
                 <w:szCs w:val="20"/>
               </w:rPr>
-              <w:t>h</w:t>
-            </w:r>
-            <w:r>
-              <w:rPr>
-                <w:rFonts w:ascii="宋体" w:hAnsi="宋体" w:eastAsia="宋体"/>
-                <w:sz w:val="20"/>
-                <w:szCs w:val="20"/>
-              </w:rPr>
-              <w:t>ome</w:t>
-            </w:r>
-          </w:p>
-        </w:tc>
-        <w:tc>
-          <w:tcPr>
-            <w:tcW w:w="0" w:type="auto"/>
-          </w:tcPr>
-          <w:p>
-            <w:pPr>
-              <w:rPr>
-                <w:rFonts w:ascii="宋体" w:hAnsi="宋体" w:eastAsia="宋体"/>
-                <w:sz w:val="20"/>
-                <w:szCs w:val="20"/>
-              </w:rPr>
-            </w:pPr>
-            <w:r>
-              <w:rPr>
-                <w:rFonts w:hint="eastAsia" w:ascii="宋体" w:hAnsi="宋体" w:eastAsia="宋体"/>
-                <w:sz w:val="20"/>
-                <w:szCs w:val="20"/>
-              </w:rPr>
-              <w:t>普通用户目录</w:t>
+              <w:t>b</w:t>
+            </w:r>
+            <w:r>
+              <w:rPr>
+                <w:rFonts w:ascii="宋体" w:hAnsi="宋体" w:eastAsia="宋体"/>
+                <w:sz w:val="20"/>
+                <w:szCs w:val="20"/>
+              </w:rPr>
+              <w:t>oot</w:t>
+            </w:r>
+          </w:p>
+        </w:tc>
+        <w:tc>
+          <w:tcPr>
+            <w:tcW w:w="0" w:type="auto"/>
+          </w:tcPr>
+          <w:p>
+            <w:pPr>
+              <w:rPr>
+                <w:rFonts w:ascii="宋体" w:hAnsi="宋体" w:eastAsia="宋体"/>
+                <w:sz w:val="20"/>
+                <w:szCs w:val="20"/>
+              </w:rPr>
+            </w:pPr>
+            <w:r>
+              <w:rPr>
+                <w:rFonts w:hint="eastAsia" w:ascii="宋体" w:hAnsi="宋体" w:eastAsia="宋体"/>
+                <w:sz w:val="20"/>
+                <w:szCs w:val="20"/>
+              </w:rPr>
+              <w:t>引导分区，引导程序与系统内核</w:t>
             </w:r>
           </w:p>
         </w:tc>
@@ -8773,165 +8817,37 @@
                 <w:sz w:val="20"/>
                 <w:szCs w:val="20"/>
               </w:rPr>
-              <w:t>l</w:t>
-            </w:r>
-            <w:r>
-              <w:rPr>
-                <w:rFonts w:ascii="宋体" w:hAnsi="宋体" w:eastAsia="宋体"/>
-                <w:sz w:val="20"/>
-                <w:szCs w:val="20"/>
-              </w:rPr>
-              <w:t>ib</w:t>
-            </w:r>
-          </w:p>
-        </w:tc>
-        <w:tc>
-          <w:tcPr>
-            <w:tcW w:w="0" w:type="auto"/>
-          </w:tcPr>
-          <w:p>
-            <w:pPr>
-              <w:rPr>
-                <w:rFonts w:ascii="宋体" w:hAnsi="宋体" w:eastAsia="宋体"/>
-                <w:sz w:val="20"/>
-                <w:szCs w:val="20"/>
-              </w:rPr>
-            </w:pPr>
-            <w:r>
-              <w:rPr>
-                <w:rFonts w:hint="eastAsia" w:ascii="宋体" w:hAnsi="宋体" w:eastAsia="宋体"/>
-                <w:sz w:val="20"/>
-                <w:szCs w:val="20"/>
-              </w:rPr>
-              <w:t>库文件</w:t>
-            </w:r>
-          </w:p>
-        </w:tc>
-      </w:tr>
-      <w:tr>
-        <w:tblPrEx>
-          <w:tblBorders>
-            <w:top w:val="single" w:color="auto" w:sz="4" w:space="0"/>
-            <w:left w:val="single" w:color="auto" w:sz="4" w:space="0"/>
-            <w:bottom w:val="single" w:color="auto" w:sz="4" w:space="0"/>
-            <w:right w:val="single" w:color="auto" w:sz="4" w:space="0"/>
-            <w:insideH w:val="single" w:color="auto" w:sz="4" w:space="0"/>
-            <w:insideV w:val="single" w:color="auto" w:sz="4" w:space="0"/>
-          </w:tblBorders>
-        </w:tblPrEx>
-        <w:tc>
-          <w:tcPr>
-            <w:tcW w:w="0" w:type="auto"/>
-          </w:tcPr>
-          <w:p>
-            <w:pPr>
-              <w:rPr>
-                <w:rFonts w:ascii="宋体" w:hAnsi="宋体" w:eastAsia="宋体"/>
-                <w:sz w:val="20"/>
-                <w:szCs w:val="20"/>
-              </w:rPr>
-            </w:pPr>
-            <w:r>
-              <w:rPr>
-                <w:rFonts w:hint="eastAsia" w:ascii="宋体" w:hAnsi="宋体" w:eastAsia="宋体"/>
-                <w:sz w:val="20"/>
-                <w:szCs w:val="20"/>
-              </w:rPr>
-              <w:t>l</w:t>
-            </w:r>
-            <w:r>
-              <w:rPr>
-                <w:rFonts w:ascii="宋体" w:hAnsi="宋体" w:eastAsia="宋体"/>
-                <w:sz w:val="20"/>
-                <w:szCs w:val="20"/>
-              </w:rPr>
-              <w:t>ib64</w:t>
-            </w:r>
-          </w:p>
-        </w:tc>
-        <w:tc>
-          <w:tcPr>
-            <w:tcW w:w="0" w:type="auto"/>
-          </w:tcPr>
-          <w:p>
-            <w:pPr>
-              <w:rPr>
-                <w:rFonts w:ascii="宋体" w:hAnsi="宋体" w:eastAsia="宋体"/>
-                <w:sz w:val="20"/>
-                <w:szCs w:val="20"/>
-              </w:rPr>
-            </w:pPr>
-            <w:r>
-              <w:rPr>
-                <w:rFonts w:hint="eastAsia" w:ascii="宋体" w:hAnsi="宋体" w:eastAsia="宋体"/>
-                <w:sz w:val="20"/>
-                <w:szCs w:val="20"/>
-              </w:rPr>
-              <w:t>库文件</w:t>
-            </w:r>
-          </w:p>
-        </w:tc>
-      </w:tr>
-      <w:tr>
-        <w:tblPrEx>
-          <w:tblBorders>
-            <w:top w:val="single" w:color="auto" w:sz="4" w:space="0"/>
-            <w:left w:val="single" w:color="auto" w:sz="4" w:space="0"/>
-            <w:bottom w:val="single" w:color="auto" w:sz="4" w:space="0"/>
-            <w:right w:val="single" w:color="auto" w:sz="4" w:space="0"/>
-            <w:insideH w:val="single" w:color="auto" w:sz="4" w:space="0"/>
-            <w:insideV w:val="single" w:color="auto" w:sz="4" w:space="0"/>
-          </w:tblBorders>
-        </w:tblPrEx>
-        <w:tc>
-          <w:tcPr>
-            <w:tcW w:w="0" w:type="auto"/>
-          </w:tcPr>
-          <w:p>
-            <w:pPr>
-              <w:rPr>
-                <w:rFonts w:ascii="宋体" w:hAnsi="宋体" w:eastAsia="宋体"/>
-                <w:sz w:val="20"/>
-                <w:szCs w:val="20"/>
-              </w:rPr>
-            </w:pPr>
-            <w:r>
-              <w:rPr>
-                <w:rFonts w:hint="eastAsia" w:ascii="宋体" w:hAnsi="宋体" w:eastAsia="宋体"/>
-                <w:sz w:val="20"/>
-                <w:szCs w:val="20"/>
-              </w:rPr>
-              <w:t>m</w:t>
-            </w:r>
-            <w:r>
-              <w:rPr>
-                <w:rFonts w:ascii="宋体" w:hAnsi="宋体" w:eastAsia="宋体"/>
-                <w:sz w:val="20"/>
-                <w:szCs w:val="20"/>
-              </w:rPr>
-              <w:t>edia</w:t>
-            </w:r>
-          </w:p>
-        </w:tc>
-        <w:tc>
-          <w:tcPr>
-            <w:tcW w:w="0" w:type="auto"/>
-          </w:tcPr>
-          <w:p>
-            <w:pPr>
-              <w:rPr>
-                <w:rFonts w:ascii="宋体" w:hAnsi="宋体" w:eastAsia="宋体"/>
-                <w:sz w:val="20"/>
-                <w:szCs w:val="20"/>
-              </w:rPr>
-            </w:pPr>
-            <w:r>
-              <w:rPr>
-                <w:rFonts w:hint="eastAsia" w:ascii="宋体" w:hAnsi="宋体" w:eastAsia="宋体"/>
-                <w:sz w:val="20"/>
-                <w:szCs w:val="20"/>
-              </w:rPr>
-              <w:t>空用来给光盘使用</w:t>
+              <w:t>d</w:t>
+            </w:r>
+            <w:r>
+              <w:rPr>
+                <w:rFonts w:ascii="宋体" w:hAnsi="宋体" w:eastAsia="宋体"/>
+                <w:sz w:val="20"/>
+                <w:szCs w:val="20"/>
+              </w:rPr>
+              <w:t>ev</w:t>
+            </w:r>
+          </w:p>
+        </w:tc>
+        <w:tc>
+          <w:tcPr>
+            <w:tcW w:w="0" w:type="auto"/>
+          </w:tcPr>
+          <w:p>
+            <w:pPr>
+              <w:rPr>
+                <w:rFonts w:ascii="宋体" w:hAnsi="宋体" w:eastAsia="宋体"/>
+                <w:sz w:val="20"/>
+                <w:szCs w:val="20"/>
+              </w:rPr>
+            </w:pPr>
+            <w:r>
+              <w:rPr>
+                <w:rFonts w:hint="eastAsia" w:ascii="宋体" w:hAnsi="宋体" w:eastAsia="宋体"/>
+                <w:sz w:val="20"/>
+                <w:szCs w:val="20"/>
+              </w:rPr>
+              <w:t>设备，光盘，磁盘分区</w:t>
             </w:r>
           </w:p>
         </w:tc>
@@ -8971,229 +8887,37 @@
                 <w:sz w:val="20"/>
                 <w:szCs w:val="20"/>
               </w:rPr>
-              <w:t>m</w:t>
-            </w:r>
-            <w:r>
-              <w:rPr>
-                <w:rFonts w:ascii="宋体" w:hAnsi="宋体" w:eastAsia="宋体"/>
-                <w:sz w:val="20"/>
-                <w:szCs w:val="20"/>
-              </w:rPr>
-              <w:t>nt</w:t>
-            </w:r>
-          </w:p>
-        </w:tc>
-        <w:tc>
-          <w:tcPr>
-            <w:tcW w:w="0" w:type="auto"/>
-          </w:tcPr>
-          <w:p>
-            <w:pPr>
-              <w:rPr>
-                <w:rFonts w:ascii="宋体" w:hAnsi="宋体" w:eastAsia="宋体"/>
-                <w:sz w:val="20"/>
-                <w:szCs w:val="20"/>
-              </w:rPr>
-            </w:pPr>
-            <w:r>
-              <w:rPr>
-                <w:rFonts w:hint="eastAsia" w:ascii="宋体" w:hAnsi="宋体" w:eastAsia="宋体"/>
-                <w:sz w:val="20"/>
-                <w:szCs w:val="20"/>
-              </w:rPr>
-              <w:t>临时挂载</w:t>
-            </w:r>
-          </w:p>
-        </w:tc>
-      </w:tr>
-      <w:tr>
-        <w:tblPrEx>
-          <w:tblBorders>
-            <w:top w:val="single" w:color="auto" w:sz="4" w:space="0"/>
-            <w:left w:val="single" w:color="auto" w:sz="4" w:space="0"/>
-            <w:bottom w:val="single" w:color="auto" w:sz="4" w:space="0"/>
-            <w:right w:val="single" w:color="auto" w:sz="4" w:space="0"/>
-            <w:insideH w:val="single" w:color="auto" w:sz="4" w:space="0"/>
-            <w:insideV w:val="single" w:color="auto" w:sz="4" w:space="0"/>
-          </w:tblBorders>
-        </w:tblPrEx>
-        <w:tc>
-          <w:tcPr>
-            <w:tcW w:w="0" w:type="auto"/>
-          </w:tcPr>
-          <w:p>
-            <w:pPr>
-              <w:rPr>
-                <w:rFonts w:ascii="宋体" w:hAnsi="宋体" w:eastAsia="宋体"/>
-                <w:sz w:val="20"/>
-                <w:szCs w:val="20"/>
-              </w:rPr>
-            </w:pPr>
-            <w:r>
-              <w:rPr>
-                <w:rFonts w:ascii="宋体" w:hAnsi="宋体" w:eastAsia="宋体"/>
-                <w:sz w:val="20"/>
-                <w:szCs w:val="20"/>
-              </w:rPr>
-              <w:t>opt</w:t>
-            </w:r>
-          </w:p>
-        </w:tc>
-        <w:tc>
-          <w:tcPr>
-            <w:tcW w:w="0" w:type="auto"/>
-          </w:tcPr>
-          <w:p>
-            <w:pPr>
-              <w:rPr>
-                <w:rFonts w:ascii="宋体" w:hAnsi="宋体" w:eastAsia="宋体"/>
-                <w:sz w:val="20"/>
-                <w:szCs w:val="20"/>
-              </w:rPr>
-            </w:pPr>
-            <w:r>
-              <w:rPr>
-                <w:rFonts w:hint="eastAsia" w:ascii="宋体" w:hAnsi="宋体" w:eastAsia="宋体"/>
-                <w:sz w:val="20"/>
-                <w:szCs w:val="20"/>
-              </w:rPr>
-              <w:t>第三方软件默认安装位置</w:t>
-            </w:r>
-          </w:p>
-        </w:tc>
-      </w:tr>
-      <w:tr>
-        <w:tblPrEx>
-          <w:tblBorders>
-            <w:top w:val="single" w:color="auto" w:sz="4" w:space="0"/>
-            <w:left w:val="single" w:color="auto" w:sz="4" w:space="0"/>
-            <w:bottom w:val="single" w:color="auto" w:sz="4" w:space="0"/>
-            <w:right w:val="single" w:color="auto" w:sz="4" w:space="0"/>
-            <w:insideH w:val="single" w:color="auto" w:sz="4" w:space="0"/>
-            <w:insideV w:val="single" w:color="auto" w:sz="4" w:space="0"/>
-          </w:tblBorders>
-        </w:tblPrEx>
-        <w:tc>
-          <w:tcPr>
-            <w:tcW w:w="0" w:type="auto"/>
-          </w:tcPr>
-          <w:p>
-            <w:pPr>
-              <w:rPr>
-                <w:rFonts w:ascii="宋体" w:hAnsi="宋体" w:eastAsia="宋体"/>
-                <w:sz w:val="20"/>
-                <w:szCs w:val="20"/>
-              </w:rPr>
-            </w:pPr>
-            <w:r>
-              <w:rPr>
-                <w:rFonts w:hint="eastAsia" w:ascii="宋体" w:hAnsi="宋体" w:eastAsia="宋体"/>
-                <w:sz w:val="20"/>
-                <w:szCs w:val="20"/>
-              </w:rPr>
-              <w:t>p</w:t>
-            </w:r>
-            <w:r>
-              <w:rPr>
-                <w:rFonts w:ascii="宋体" w:hAnsi="宋体" w:eastAsia="宋体"/>
-                <w:sz w:val="20"/>
-                <w:szCs w:val="20"/>
-              </w:rPr>
-              <w:t>roc</w:t>
-            </w:r>
-          </w:p>
-        </w:tc>
-        <w:tc>
-          <w:tcPr>
-            <w:tcW w:w="0" w:type="auto"/>
-          </w:tcPr>
-          <w:p>
-            <w:pPr>
-              <w:rPr>
-                <w:rFonts w:ascii="宋体" w:hAnsi="宋体" w:eastAsia="宋体"/>
-                <w:sz w:val="20"/>
-                <w:szCs w:val="20"/>
-              </w:rPr>
-            </w:pPr>
-            <w:r>
-              <w:rPr>
-                <w:rFonts w:hint="eastAsia" w:ascii="宋体" w:hAnsi="宋体" w:eastAsia="宋体"/>
-                <w:sz w:val="20"/>
-                <w:szCs w:val="20"/>
-              </w:rPr>
-              <w:t>process进程，虚拟目录，不占磁盘</w:t>
-            </w:r>
-          </w:p>
-        </w:tc>
-      </w:tr>
-      <w:tr>
-        <w:tblPrEx>
-          <w:tblBorders>
-            <w:top w:val="single" w:color="auto" w:sz="4" w:space="0"/>
-            <w:left w:val="single" w:color="auto" w:sz="4" w:space="0"/>
-            <w:bottom w:val="single" w:color="auto" w:sz="4" w:space="0"/>
-            <w:right w:val="single" w:color="auto" w:sz="4" w:space="0"/>
-            <w:insideH w:val="single" w:color="auto" w:sz="4" w:space="0"/>
-            <w:insideV w:val="single" w:color="auto" w:sz="4" w:space="0"/>
-          </w:tblBorders>
-        </w:tblPrEx>
-        <w:tc>
-          <w:tcPr>
-            <w:tcW w:w="0" w:type="auto"/>
-          </w:tcPr>
-          <w:p>
-            <w:pPr>
-              <w:rPr>
-                <w:rFonts w:ascii="宋体" w:hAnsi="宋体" w:eastAsia="宋体"/>
-                <w:sz w:val="20"/>
-                <w:szCs w:val="20"/>
-              </w:rPr>
-            </w:pPr>
-            <w:r>
-              <w:rPr>
-                <w:rFonts w:hint="eastAsia" w:ascii="宋体" w:hAnsi="宋体" w:eastAsia="宋体"/>
-                <w:sz w:val="20"/>
-                <w:szCs w:val="20"/>
-              </w:rPr>
-              <w:t>r</w:t>
-            </w:r>
-            <w:r>
-              <w:rPr>
-                <w:rFonts w:ascii="宋体" w:hAnsi="宋体" w:eastAsia="宋体"/>
-                <w:sz w:val="20"/>
-                <w:szCs w:val="20"/>
-              </w:rPr>
-              <w:t>oot</w:t>
-            </w:r>
-          </w:p>
-        </w:tc>
-        <w:tc>
-          <w:tcPr>
-            <w:tcW w:w="0" w:type="auto"/>
-          </w:tcPr>
-          <w:p>
-            <w:pPr>
-              <w:rPr>
-                <w:rFonts w:ascii="宋体" w:hAnsi="宋体" w:eastAsia="宋体"/>
-                <w:sz w:val="20"/>
-                <w:szCs w:val="20"/>
-              </w:rPr>
-            </w:pPr>
-            <w:r>
-              <w:rPr>
-                <w:rFonts w:ascii="宋体" w:hAnsi="宋体" w:eastAsia="宋体"/>
-                <w:sz w:val="20"/>
-                <w:szCs w:val="20"/>
-              </w:rPr>
-              <w:t>/</w:t>
-            </w:r>
-            <w:r>
-              <w:rPr>
-                <w:rFonts w:hint="eastAsia" w:ascii="宋体" w:hAnsi="宋体" w:eastAsia="宋体"/>
-                <w:sz w:val="20"/>
-                <w:szCs w:val="20"/>
-              </w:rPr>
-              <w:t>root用户</w:t>
+              <w:t>e</w:t>
+            </w:r>
+            <w:r>
+              <w:rPr>
+                <w:rFonts w:ascii="宋体" w:hAnsi="宋体" w:eastAsia="宋体"/>
+                <w:sz w:val="20"/>
+                <w:szCs w:val="20"/>
+              </w:rPr>
+              <w:t>tc</w:t>
+            </w:r>
+          </w:p>
+        </w:tc>
+        <w:tc>
+          <w:tcPr>
+            <w:tcW w:w="0" w:type="auto"/>
+          </w:tcPr>
+          <w:p>
+            <w:pPr>
+              <w:rPr>
+                <w:rFonts w:ascii="宋体" w:hAnsi="宋体" w:eastAsia="宋体"/>
+                <w:sz w:val="20"/>
+                <w:szCs w:val="20"/>
+              </w:rPr>
+            </w:pPr>
+            <w:r>
+              <w:rPr>
+                <w:rFonts w:hint="eastAsia" w:ascii="宋体" w:hAnsi="宋体" w:eastAsia="宋体"/>
+                <w:sz w:val="20"/>
+                <w:szCs w:val="20"/>
+              </w:rPr>
+              <w:t>系统配置文件</w:t>
             </w:r>
           </w:p>
         </w:tc>
@@ -9233,205 +8957,37 @@
                 <w:sz w:val="20"/>
                 <w:szCs w:val="20"/>
               </w:rPr>
-              <w:t>r</w:t>
-            </w:r>
-            <w:r>
-              <w:rPr>
-                <w:rFonts w:ascii="宋体" w:hAnsi="宋体" w:eastAsia="宋体"/>
-                <w:sz w:val="20"/>
-                <w:szCs w:val="20"/>
-              </w:rPr>
-              <w:t>un</w:t>
-            </w:r>
-          </w:p>
-        </w:tc>
-        <w:tc>
-          <w:tcPr>
-            <w:tcW w:w="0" w:type="auto"/>
-          </w:tcPr>
-          <w:p>
-            <w:pPr>
-              <w:rPr>
-                <w:rFonts w:ascii="宋体" w:hAnsi="宋体" w:eastAsia="宋体"/>
-                <w:sz w:val="20"/>
-                <w:szCs w:val="20"/>
-              </w:rPr>
-            </w:pPr>
-          </w:p>
-        </w:tc>
-      </w:tr>
-      <w:tr>
-        <w:tblPrEx>
-          <w:tblBorders>
-            <w:top w:val="single" w:color="auto" w:sz="4" w:space="0"/>
-            <w:left w:val="single" w:color="auto" w:sz="4" w:space="0"/>
-            <w:bottom w:val="single" w:color="auto" w:sz="4" w:space="0"/>
-            <w:right w:val="single" w:color="auto" w:sz="4" w:space="0"/>
-            <w:insideH w:val="single" w:color="auto" w:sz="4" w:space="0"/>
-            <w:insideV w:val="single" w:color="auto" w:sz="4" w:space="0"/>
-          </w:tblBorders>
-        </w:tblPrEx>
-        <w:tc>
-          <w:tcPr>
-            <w:tcW w:w="0" w:type="auto"/>
-          </w:tcPr>
-          <w:p>
-            <w:pPr>
-              <w:rPr>
-                <w:rFonts w:ascii="宋体" w:hAnsi="宋体" w:eastAsia="宋体"/>
-                <w:sz w:val="20"/>
-                <w:szCs w:val="20"/>
-              </w:rPr>
-            </w:pPr>
-            <w:r>
-              <w:rPr>
-                <w:rFonts w:hint="eastAsia" w:ascii="宋体" w:hAnsi="宋体" w:eastAsia="宋体"/>
-                <w:sz w:val="20"/>
-                <w:szCs w:val="20"/>
-              </w:rPr>
-              <w:t>s</w:t>
-            </w:r>
-            <w:r>
-              <w:rPr>
-                <w:rFonts w:ascii="宋体" w:hAnsi="宋体" w:eastAsia="宋体"/>
-                <w:sz w:val="20"/>
-                <w:szCs w:val="20"/>
-              </w:rPr>
-              <w:t>bin</w:t>
-            </w:r>
-          </w:p>
-        </w:tc>
-        <w:tc>
-          <w:tcPr>
-            <w:tcW w:w="0" w:type="auto"/>
-          </w:tcPr>
-          <w:p>
-            <w:pPr>
-              <w:rPr>
-                <w:rFonts w:ascii="宋体" w:hAnsi="宋体" w:eastAsia="宋体"/>
-                <w:sz w:val="20"/>
-                <w:szCs w:val="20"/>
-              </w:rPr>
-            </w:pPr>
-          </w:p>
-        </w:tc>
-      </w:tr>
-      <w:tr>
-        <w:tblPrEx>
-          <w:tblBorders>
-            <w:top w:val="single" w:color="auto" w:sz="4" w:space="0"/>
-            <w:left w:val="single" w:color="auto" w:sz="4" w:space="0"/>
-            <w:bottom w:val="single" w:color="auto" w:sz="4" w:space="0"/>
-            <w:right w:val="single" w:color="auto" w:sz="4" w:space="0"/>
-            <w:insideH w:val="single" w:color="auto" w:sz="4" w:space="0"/>
-            <w:insideV w:val="single" w:color="auto" w:sz="4" w:space="0"/>
-          </w:tblBorders>
-        </w:tblPrEx>
-        <w:tc>
-          <w:tcPr>
-            <w:tcW w:w="0" w:type="auto"/>
-          </w:tcPr>
-          <w:p>
-            <w:pPr>
-              <w:rPr>
-                <w:rFonts w:ascii="宋体" w:hAnsi="宋体" w:eastAsia="宋体"/>
-                <w:sz w:val="20"/>
-                <w:szCs w:val="20"/>
-              </w:rPr>
-            </w:pPr>
-            <w:r>
-              <w:rPr>
-                <w:rFonts w:hint="eastAsia" w:ascii="宋体" w:hAnsi="宋体" w:eastAsia="宋体"/>
-                <w:sz w:val="20"/>
-                <w:szCs w:val="20"/>
-              </w:rPr>
-              <w:t>s</w:t>
-            </w:r>
-            <w:r>
-              <w:rPr>
-                <w:rFonts w:ascii="宋体" w:hAnsi="宋体" w:eastAsia="宋体"/>
-                <w:sz w:val="20"/>
-                <w:szCs w:val="20"/>
-              </w:rPr>
-              <w:t>rv</w:t>
-            </w:r>
-          </w:p>
-        </w:tc>
-        <w:tc>
-          <w:tcPr>
-            <w:tcW w:w="0" w:type="auto"/>
-          </w:tcPr>
-          <w:p>
-            <w:pPr>
-              <w:rPr>
-                <w:rFonts w:ascii="宋体" w:hAnsi="宋体" w:eastAsia="宋体"/>
-                <w:sz w:val="20"/>
-                <w:szCs w:val="20"/>
-              </w:rPr>
-            </w:pPr>
-          </w:p>
-        </w:tc>
-      </w:tr>
-      <w:tr>
-        <w:tblPrEx>
-          <w:tblBorders>
-            <w:top w:val="single" w:color="auto" w:sz="4" w:space="0"/>
-            <w:left w:val="single" w:color="auto" w:sz="4" w:space="0"/>
-            <w:bottom w:val="single" w:color="auto" w:sz="4" w:space="0"/>
-            <w:right w:val="single" w:color="auto" w:sz="4" w:space="0"/>
-            <w:insideH w:val="single" w:color="auto" w:sz="4" w:space="0"/>
-            <w:insideV w:val="single" w:color="auto" w:sz="4" w:space="0"/>
-          </w:tblBorders>
-        </w:tblPrEx>
-        <w:tc>
-          <w:tcPr>
-            <w:tcW w:w="0" w:type="auto"/>
-          </w:tcPr>
-          <w:p>
-            <w:pPr>
-              <w:rPr>
-                <w:rFonts w:ascii="宋体" w:hAnsi="宋体" w:eastAsia="宋体"/>
-                <w:sz w:val="20"/>
-                <w:szCs w:val="20"/>
-              </w:rPr>
-            </w:pPr>
-            <w:r>
-              <w:rPr>
-                <w:rFonts w:hint="eastAsia" w:ascii="宋体" w:hAnsi="宋体" w:eastAsia="宋体"/>
-                <w:sz w:val="20"/>
-                <w:szCs w:val="20"/>
-              </w:rPr>
-              <w:t>s</w:t>
-            </w:r>
-            <w:r>
-              <w:rPr>
-                <w:rFonts w:ascii="宋体" w:hAnsi="宋体" w:eastAsia="宋体"/>
-                <w:sz w:val="20"/>
-                <w:szCs w:val="20"/>
-              </w:rPr>
-              <w:t>ys</w:t>
-            </w:r>
-          </w:p>
-        </w:tc>
-        <w:tc>
-          <w:tcPr>
-            <w:tcW w:w="0" w:type="auto"/>
-          </w:tcPr>
-          <w:p>
-            <w:pPr>
-              <w:rPr>
-                <w:rFonts w:ascii="宋体" w:hAnsi="宋体" w:eastAsia="宋体"/>
-                <w:sz w:val="20"/>
-                <w:szCs w:val="20"/>
-              </w:rPr>
-            </w:pPr>
-            <w:r>
-              <w:rPr>
-                <w:rFonts w:hint="eastAsia" w:ascii="宋体" w:hAnsi="宋体" w:eastAsia="宋体"/>
-                <w:sz w:val="20"/>
-                <w:szCs w:val="20"/>
-              </w:rPr>
-              <w:t>与proc类似</w:t>
+              <w:t>h</w:t>
+            </w:r>
+            <w:r>
+              <w:rPr>
+                <w:rFonts w:ascii="宋体" w:hAnsi="宋体" w:eastAsia="宋体"/>
+                <w:sz w:val="20"/>
+                <w:szCs w:val="20"/>
+              </w:rPr>
+              <w:t>ome</w:t>
+            </w:r>
+          </w:p>
+        </w:tc>
+        <w:tc>
+          <w:tcPr>
+            <w:tcW w:w="0" w:type="auto"/>
+          </w:tcPr>
+          <w:p>
+            <w:pPr>
+              <w:rPr>
+                <w:rFonts w:ascii="宋体" w:hAnsi="宋体" w:eastAsia="宋体"/>
+                <w:sz w:val="20"/>
+                <w:szCs w:val="20"/>
+              </w:rPr>
+            </w:pPr>
+            <w:r>
+              <w:rPr>
+                <w:rFonts w:hint="eastAsia" w:ascii="宋体" w:hAnsi="宋体" w:eastAsia="宋体"/>
+                <w:sz w:val="20"/>
+                <w:szCs w:val="20"/>
+              </w:rPr>
+              <w:t>普通用户目录</w:t>
             </w:r>
           </w:p>
         </w:tc>
@@ -9471,37 +9027,37 @@
                 <w:sz w:val="20"/>
                 <w:szCs w:val="20"/>
               </w:rPr>
-              <w:t>t</w:t>
-            </w:r>
-            <w:r>
-              <w:rPr>
-                <w:rFonts w:ascii="宋体" w:hAnsi="宋体" w:eastAsia="宋体"/>
-                <w:sz w:val="20"/>
-                <w:szCs w:val="20"/>
-              </w:rPr>
-              <w:t>mp</w:t>
-            </w:r>
-          </w:p>
-        </w:tc>
-        <w:tc>
-          <w:tcPr>
-            <w:tcW w:w="0" w:type="auto"/>
-          </w:tcPr>
-          <w:p>
-            <w:pPr>
-              <w:rPr>
-                <w:rFonts w:ascii="宋体" w:hAnsi="宋体" w:eastAsia="宋体"/>
-                <w:sz w:val="20"/>
-                <w:szCs w:val="20"/>
-              </w:rPr>
-            </w:pPr>
-            <w:r>
-              <w:rPr>
-                <w:rFonts w:hint="eastAsia" w:ascii="宋体" w:hAnsi="宋体" w:eastAsia="宋体"/>
-                <w:sz w:val="20"/>
-                <w:szCs w:val="20"/>
-              </w:rPr>
-              <w:t>临时目录</w:t>
+              <w:t>l</w:t>
+            </w:r>
+            <w:r>
+              <w:rPr>
+                <w:rFonts w:ascii="宋体" w:hAnsi="宋体" w:eastAsia="宋体"/>
+                <w:sz w:val="20"/>
+                <w:szCs w:val="20"/>
+              </w:rPr>
+              <w:t>ib</w:t>
+            </w:r>
+          </w:p>
+        </w:tc>
+        <w:tc>
+          <w:tcPr>
+            <w:tcW w:w="0" w:type="auto"/>
+          </w:tcPr>
+          <w:p>
+            <w:pPr>
+              <w:rPr>
+                <w:rFonts w:ascii="宋体" w:hAnsi="宋体" w:eastAsia="宋体"/>
+                <w:sz w:val="20"/>
+                <w:szCs w:val="20"/>
+              </w:rPr>
+            </w:pPr>
+            <w:r>
+              <w:rPr>
+                <w:rFonts w:hint="eastAsia" w:ascii="宋体" w:hAnsi="宋体" w:eastAsia="宋体"/>
+                <w:sz w:val="20"/>
+                <w:szCs w:val="20"/>
+              </w:rPr>
+              <w:t>库文件</w:t>
             </w:r>
           </w:p>
         </w:tc>
@@ -9516,6 +9072,758 @@
             <w:insideH w:val="single" w:color="auto" w:sz="4" w:space="0"/>
             <w:insideV w:val="single" w:color="auto" w:sz="4" w:space="0"/>
           </w:tblBorders>
+          <w:tblCellMar>
+            <w:top w:w="0" w:type="dxa"/>
+            <w:left w:w="108" w:type="dxa"/>
+            <w:bottom w:w="0" w:type="dxa"/>
+            <w:right w:w="108" w:type="dxa"/>
+          </w:tblCellMar>
+        </w:tblPrEx>
+        <w:tc>
+          <w:tcPr>
+            <w:tcW w:w="0" w:type="auto"/>
+          </w:tcPr>
+          <w:p>
+            <w:pPr>
+              <w:rPr>
+                <w:rFonts w:ascii="宋体" w:hAnsi="宋体" w:eastAsia="宋体"/>
+                <w:sz w:val="20"/>
+                <w:szCs w:val="20"/>
+              </w:rPr>
+            </w:pPr>
+            <w:r>
+              <w:rPr>
+                <w:rFonts w:hint="eastAsia" w:ascii="宋体" w:hAnsi="宋体" w:eastAsia="宋体"/>
+                <w:sz w:val="20"/>
+                <w:szCs w:val="20"/>
+              </w:rPr>
+              <w:t>l</w:t>
+            </w:r>
+            <w:r>
+              <w:rPr>
+                <w:rFonts w:ascii="宋体" w:hAnsi="宋体" w:eastAsia="宋体"/>
+                <w:sz w:val="20"/>
+                <w:szCs w:val="20"/>
+              </w:rPr>
+              <w:t>ib64</w:t>
+            </w:r>
+          </w:p>
+        </w:tc>
+        <w:tc>
+          <w:tcPr>
+            <w:tcW w:w="0" w:type="auto"/>
+          </w:tcPr>
+          <w:p>
+            <w:pPr>
+              <w:rPr>
+                <w:rFonts w:ascii="宋体" w:hAnsi="宋体" w:eastAsia="宋体"/>
+                <w:sz w:val="20"/>
+                <w:szCs w:val="20"/>
+              </w:rPr>
+            </w:pPr>
+            <w:r>
+              <w:rPr>
+                <w:rFonts w:hint="eastAsia" w:ascii="宋体" w:hAnsi="宋体" w:eastAsia="宋体"/>
+                <w:sz w:val="20"/>
+                <w:szCs w:val="20"/>
+              </w:rPr>
+              <w:t>库文件</w:t>
+            </w:r>
+          </w:p>
+        </w:tc>
+      </w:tr>
+      <w:tr>
+        <w:tblPrEx>
+          <w:tblBorders>
+            <w:top w:val="single" w:color="auto" w:sz="4" w:space="0"/>
+            <w:left w:val="single" w:color="auto" w:sz="4" w:space="0"/>
+            <w:bottom w:val="single" w:color="auto" w:sz="4" w:space="0"/>
+            <w:right w:val="single" w:color="auto" w:sz="4" w:space="0"/>
+            <w:insideH w:val="single" w:color="auto" w:sz="4" w:space="0"/>
+            <w:insideV w:val="single" w:color="auto" w:sz="4" w:space="0"/>
+          </w:tblBorders>
+          <w:tblCellMar>
+            <w:top w:w="0" w:type="dxa"/>
+            <w:left w:w="108" w:type="dxa"/>
+            <w:bottom w:w="0" w:type="dxa"/>
+            <w:right w:w="108" w:type="dxa"/>
+          </w:tblCellMar>
+        </w:tblPrEx>
+        <w:tc>
+          <w:tcPr>
+            <w:tcW w:w="0" w:type="auto"/>
+          </w:tcPr>
+          <w:p>
+            <w:pPr>
+              <w:rPr>
+                <w:rFonts w:ascii="宋体" w:hAnsi="宋体" w:eastAsia="宋体"/>
+                <w:sz w:val="20"/>
+                <w:szCs w:val="20"/>
+              </w:rPr>
+            </w:pPr>
+            <w:r>
+              <w:rPr>
+                <w:rFonts w:hint="eastAsia" w:ascii="宋体" w:hAnsi="宋体" w:eastAsia="宋体"/>
+                <w:sz w:val="20"/>
+                <w:szCs w:val="20"/>
+              </w:rPr>
+              <w:t>m</w:t>
+            </w:r>
+            <w:r>
+              <w:rPr>
+                <w:rFonts w:ascii="宋体" w:hAnsi="宋体" w:eastAsia="宋体"/>
+                <w:sz w:val="20"/>
+                <w:szCs w:val="20"/>
+              </w:rPr>
+              <w:t>edia</w:t>
+            </w:r>
+          </w:p>
+        </w:tc>
+        <w:tc>
+          <w:tcPr>
+            <w:tcW w:w="0" w:type="auto"/>
+          </w:tcPr>
+          <w:p>
+            <w:pPr>
+              <w:rPr>
+                <w:rFonts w:ascii="宋体" w:hAnsi="宋体" w:eastAsia="宋体"/>
+                <w:sz w:val="20"/>
+                <w:szCs w:val="20"/>
+              </w:rPr>
+            </w:pPr>
+            <w:r>
+              <w:rPr>
+                <w:rFonts w:hint="eastAsia" w:ascii="宋体" w:hAnsi="宋体" w:eastAsia="宋体"/>
+                <w:sz w:val="20"/>
+                <w:szCs w:val="20"/>
+              </w:rPr>
+              <w:t>空用来给光盘使用</w:t>
+            </w:r>
+          </w:p>
+        </w:tc>
+      </w:tr>
+      <w:tr>
+        <w:tblPrEx>
+          <w:tblBorders>
+            <w:top w:val="single" w:color="auto" w:sz="4" w:space="0"/>
+            <w:left w:val="single" w:color="auto" w:sz="4" w:space="0"/>
+            <w:bottom w:val="single" w:color="auto" w:sz="4" w:space="0"/>
+            <w:right w:val="single" w:color="auto" w:sz="4" w:space="0"/>
+            <w:insideH w:val="single" w:color="auto" w:sz="4" w:space="0"/>
+            <w:insideV w:val="single" w:color="auto" w:sz="4" w:space="0"/>
+          </w:tblBorders>
+          <w:tblCellMar>
+            <w:top w:w="0" w:type="dxa"/>
+            <w:left w:w="108" w:type="dxa"/>
+            <w:bottom w:w="0" w:type="dxa"/>
+            <w:right w:w="108" w:type="dxa"/>
+          </w:tblCellMar>
+        </w:tblPrEx>
+        <w:tc>
+          <w:tcPr>
+            <w:tcW w:w="0" w:type="auto"/>
+          </w:tcPr>
+          <w:p>
+            <w:pPr>
+              <w:rPr>
+                <w:rFonts w:ascii="宋体" w:hAnsi="宋体" w:eastAsia="宋体"/>
+                <w:sz w:val="20"/>
+                <w:szCs w:val="20"/>
+              </w:rPr>
+            </w:pPr>
+            <w:r>
+              <w:rPr>
+                <w:rFonts w:hint="eastAsia" w:ascii="宋体" w:hAnsi="宋体" w:eastAsia="宋体"/>
+                <w:sz w:val="20"/>
+                <w:szCs w:val="20"/>
+              </w:rPr>
+              <w:t>m</w:t>
+            </w:r>
+            <w:r>
+              <w:rPr>
+                <w:rFonts w:ascii="宋体" w:hAnsi="宋体" w:eastAsia="宋体"/>
+                <w:sz w:val="20"/>
+                <w:szCs w:val="20"/>
+              </w:rPr>
+              <w:t>nt</w:t>
+            </w:r>
+          </w:p>
+        </w:tc>
+        <w:tc>
+          <w:tcPr>
+            <w:tcW w:w="0" w:type="auto"/>
+          </w:tcPr>
+          <w:p>
+            <w:pPr>
+              <w:rPr>
+                <w:rFonts w:ascii="宋体" w:hAnsi="宋体" w:eastAsia="宋体"/>
+                <w:sz w:val="20"/>
+                <w:szCs w:val="20"/>
+              </w:rPr>
+            </w:pPr>
+            <w:r>
+              <w:rPr>
+                <w:rFonts w:hint="eastAsia" w:ascii="宋体" w:hAnsi="宋体" w:eastAsia="宋体"/>
+                <w:sz w:val="20"/>
+                <w:szCs w:val="20"/>
+              </w:rPr>
+              <w:t>临时挂载</w:t>
+            </w:r>
+          </w:p>
+        </w:tc>
+      </w:tr>
+      <w:tr>
+        <w:tblPrEx>
+          <w:tblBorders>
+            <w:top w:val="single" w:color="auto" w:sz="4" w:space="0"/>
+            <w:left w:val="single" w:color="auto" w:sz="4" w:space="0"/>
+            <w:bottom w:val="single" w:color="auto" w:sz="4" w:space="0"/>
+            <w:right w:val="single" w:color="auto" w:sz="4" w:space="0"/>
+            <w:insideH w:val="single" w:color="auto" w:sz="4" w:space="0"/>
+            <w:insideV w:val="single" w:color="auto" w:sz="4" w:space="0"/>
+          </w:tblBorders>
+          <w:tblCellMar>
+            <w:top w:w="0" w:type="dxa"/>
+            <w:left w:w="108" w:type="dxa"/>
+            <w:bottom w:w="0" w:type="dxa"/>
+            <w:right w:w="108" w:type="dxa"/>
+          </w:tblCellMar>
+        </w:tblPrEx>
+        <w:tc>
+          <w:tcPr>
+            <w:tcW w:w="0" w:type="auto"/>
+          </w:tcPr>
+          <w:p>
+            <w:pPr>
+              <w:rPr>
+                <w:rFonts w:ascii="宋体" w:hAnsi="宋体" w:eastAsia="宋体"/>
+                <w:sz w:val="20"/>
+                <w:szCs w:val="20"/>
+              </w:rPr>
+            </w:pPr>
+            <w:r>
+              <w:rPr>
+                <w:rFonts w:ascii="宋体" w:hAnsi="宋体" w:eastAsia="宋体"/>
+                <w:sz w:val="20"/>
+                <w:szCs w:val="20"/>
+              </w:rPr>
+              <w:t>opt</w:t>
+            </w:r>
+          </w:p>
+        </w:tc>
+        <w:tc>
+          <w:tcPr>
+            <w:tcW w:w="0" w:type="auto"/>
+          </w:tcPr>
+          <w:p>
+            <w:pPr>
+              <w:rPr>
+                <w:rFonts w:ascii="宋体" w:hAnsi="宋体" w:eastAsia="宋体"/>
+                <w:sz w:val="20"/>
+                <w:szCs w:val="20"/>
+              </w:rPr>
+            </w:pPr>
+            <w:r>
+              <w:rPr>
+                <w:rFonts w:hint="eastAsia" w:ascii="宋体" w:hAnsi="宋体" w:eastAsia="宋体"/>
+                <w:sz w:val="20"/>
+                <w:szCs w:val="20"/>
+              </w:rPr>
+              <w:t>第三方软件默认安装位置</w:t>
+            </w:r>
+          </w:p>
+        </w:tc>
+      </w:tr>
+      <w:tr>
+        <w:tblPrEx>
+          <w:tblBorders>
+            <w:top w:val="single" w:color="auto" w:sz="4" w:space="0"/>
+            <w:left w:val="single" w:color="auto" w:sz="4" w:space="0"/>
+            <w:bottom w:val="single" w:color="auto" w:sz="4" w:space="0"/>
+            <w:right w:val="single" w:color="auto" w:sz="4" w:space="0"/>
+            <w:insideH w:val="single" w:color="auto" w:sz="4" w:space="0"/>
+            <w:insideV w:val="single" w:color="auto" w:sz="4" w:space="0"/>
+          </w:tblBorders>
+          <w:tblCellMar>
+            <w:top w:w="0" w:type="dxa"/>
+            <w:left w:w="108" w:type="dxa"/>
+            <w:bottom w:w="0" w:type="dxa"/>
+            <w:right w:w="108" w:type="dxa"/>
+          </w:tblCellMar>
+        </w:tblPrEx>
+        <w:tc>
+          <w:tcPr>
+            <w:tcW w:w="0" w:type="auto"/>
+          </w:tcPr>
+          <w:p>
+            <w:pPr>
+              <w:rPr>
+                <w:rFonts w:ascii="宋体" w:hAnsi="宋体" w:eastAsia="宋体"/>
+                <w:sz w:val="20"/>
+                <w:szCs w:val="20"/>
+              </w:rPr>
+            </w:pPr>
+            <w:r>
+              <w:rPr>
+                <w:rFonts w:hint="eastAsia" w:ascii="宋体" w:hAnsi="宋体" w:eastAsia="宋体"/>
+                <w:sz w:val="20"/>
+                <w:szCs w:val="20"/>
+              </w:rPr>
+              <w:t>p</w:t>
+            </w:r>
+            <w:r>
+              <w:rPr>
+                <w:rFonts w:ascii="宋体" w:hAnsi="宋体" w:eastAsia="宋体"/>
+                <w:sz w:val="20"/>
+                <w:szCs w:val="20"/>
+              </w:rPr>
+              <w:t>roc</w:t>
+            </w:r>
+          </w:p>
+        </w:tc>
+        <w:tc>
+          <w:tcPr>
+            <w:tcW w:w="0" w:type="auto"/>
+          </w:tcPr>
+          <w:p>
+            <w:pPr>
+              <w:rPr>
+                <w:rFonts w:ascii="宋体" w:hAnsi="宋体" w:eastAsia="宋体"/>
+                <w:sz w:val="20"/>
+                <w:szCs w:val="20"/>
+              </w:rPr>
+            </w:pPr>
+            <w:r>
+              <w:rPr>
+                <w:rFonts w:hint="eastAsia" w:ascii="宋体" w:hAnsi="宋体" w:eastAsia="宋体"/>
+                <w:sz w:val="20"/>
+                <w:szCs w:val="20"/>
+              </w:rPr>
+              <w:t>process进程，虚拟目录，不占磁盘</w:t>
+            </w:r>
+          </w:p>
+        </w:tc>
+      </w:tr>
+      <w:tr>
+        <w:tblPrEx>
+          <w:tblBorders>
+            <w:top w:val="single" w:color="auto" w:sz="4" w:space="0"/>
+            <w:left w:val="single" w:color="auto" w:sz="4" w:space="0"/>
+            <w:bottom w:val="single" w:color="auto" w:sz="4" w:space="0"/>
+            <w:right w:val="single" w:color="auto" w:sz="4" w:space="0"/>
+            <w:insideH w:val="single" w:color="auto" w:sz="4" w:space="0"/>
+            <w:insideV w:val="single" w:color="auto" w:sz="4" w:space="0"/>
+          </w:tblBorders>
+          <w:tblCellMar>
+            <w:top w:w="0" w:type="dxa"/>
+            <w:left w:w="108" w:type="dxa"/>
+            <w:bottom w:w="0" w:type="dxa"/>
+            <w:right w:w="108" w:type="dxa"/>
+          </w:tblCellMar>
+        </w:tblPrEx>
+        <w:tc>
+          <w:tcPr>
+            <w:tcW w:w="0" w:type="auto"/>
+          </w:tcPr>
+          <w:p>
+            <w:pPr>
+              <w:rPr>
+                <w:rFonts w:ascii="宋体" w:hAnsi="宋体" w:eastAsia="宋体"/>
+                <w:sz w:val="20"/>
+                <w:szCs w:val="20"/>
+              </w:rPr>
+            </w:pPr>
+            <w:r>
+              <w:rPr>
+                <w:rFonts w:hint="eastAsia" w:ascii="宋体" w:hAnsi="宋体" w:eastAsia="宋体"/>
+                <w:sz w:val="20"/>
+                <w:szCs w:val="20"/>
+              </w:rPr>
+              <w:t>r</w:t>
+            </w:r>
+            <w:r>
+              <w:rPr>
+                <w:rFonts w:ascii="宋体" w:hAnsi="宋体" w:eastAsia="宋体"/>
+                <w:sz w:val="20"/>
+                <w:szCs w:val="20"/>
+              </w:rPr>
+              <w:t>oot</w:t>
+            </w:r>
+          </w:p>
+        </w:tc>
+        <w:tc>
+          <w:tcPr>
+            <w:tcW w:w="0" w:type="auto"/>
+          </w:tcPr>
+          <w:p>
+            <w:pPr>
+              <w:rPr>
+                <w:rFonts w:ascii="宋体" w:hAnsi="宋体" w:eastAsia="宋体"/>
+                <w:sz w:val="20"/>
+                <w:szCs w:val="20"/>
+              </w:rPr>
+            </w:pPr>
+            <w:r>
+              <w:rPr>
+                <w:rFonts w:ascii="宋体" w:hAnsi="宋体" w:eastAsia="宋体"/>
+                <w:sz w:val="20"/>
+                <w:szCs w:val="20"/>
+              </w:rPr>
+              <w:t>/</w:t>
+            </w:r>
+            <w:r>
+              <w:rPr>
+                <w:rFonts w:hint="eastAsia" w:ascii="宋体" w:hAnsi="宋体" w:eastAsia="宋体"/>
+                <w:sz w:val="20"/>
+                <w:szCs w:val="20"/>
+              </w:rPr>
+              <w:t>root用户</w:t>
+            </w:r>
+          </w:p>
+        </w:tc>
+      </w:tr>
+      <w:tr>
+        <w:tblPrEx>
+          <w:tblBorders>
+            <w:top w:val="single" w:color="auto" w:sz="4" w:space="0"/>
+            <w:left w:val="single" w:color="auto" w:sz="4" w:space="0"/>
+            <w:bottom w:val="single" w:color="auto" w:sz="4" w:space="0"/>
+            <w:right w:val="single" w:color="auto" w:sz="4" w:space="0"/>
+            <w:insideH w:val="single" w:color="auto" w:sz="4" w:space="0"/>
+            <w:insideV w:val="single" w:color="auto" w:sz="4" w:space="0"/>
+          </w:tblBorders>
+          <w:tblCellMar>
+            <w:top w:w="0" w:type="dxa"/>
+            <w:left w:w="108" w:type="dxa"/>
+            <w:bottom w:w="0" w:type="dxa"/>
+            <w:right w:w="108" w:type="dxa"/>
+          </w:tblCellMar>
+        </w:tblPrEx>
+        <w:tc>
+          <w:tcPr>
+            <w:tcW w:w="0" w:type="auto"/>
+          </w:tcPr>
+          <w:p>
+            <w:pPr>
+              <w:rPr>
+                <w:rFonts w:ascii="宋体" w:hAnsi="宋体" w:eastAsia="宋体"/>
+                <w:sz w:val="20"/>
+                <w:szCs w:val="20"/>
+              </w:rPr>
+            </w:pPr>
+            <w:r>
+              <w:rPr>
+                <w:rFonts w:hint="eastAsia" w:ascii="宋体" w:hAnsi="宋体" w:eastAsia="宋体"/>
+                <w:sz w:val="20"/>
+                <w:szCs w:val="20"/>
+              </w:rPr>
+              <w:t>r</w:t>
+            </w:r>
+            <w:r>
+              <w:rPr>
+                <w:rFonts w:ascii="宋体" w:hAnsi="宋体" w:eastAsia="宋体"/>
+                <w:sz w:val="20"/>
+                <w:szCs w:val="20"/>
+              </w:rPr>
+              <w:t>un</w:t>
+            </w:r>
+          </w:p>
+        </w:tc>
+        <w:tc>
+          <w:tcPr>
+            <w:tcW w:w="0" w:type="auto"/>
+          </w:tcPr>
+          <w:p>
+            <w:pPr>
+              <w:rPr>
+                <w:rFonts w:ascii="宋体" w:hAnsi="宋体" w:eastAsia="宋体"/>
+                <w:sz w:val="20"/>
+                <w:szCs w:val="20"/>
+              </w:rPr>
+            </w:pPr>
+          </w:p>
+        </w:tc>
+      </w:tr>
+      <w:tr>
+        <w:tblPrEx>
+          <w:tblBorders>
+            <w:top w:val="single" w:color="auto" w:sz="4" w:space="0"/>
+            <w:left w:val="single" w:color="auto" w:sz="4" w:space="0"/>
+            <w:bottom w:val="single" w:color="auto" w:sz="4" w:space="0"/>
+            <w:right w:val="single" w:color="auto" w:sz="4" w:space="0"/>
+            <w:insideH w:val="single" w:color="auto" w:sz="4" w:space="0"/>
+            <w:insideV w:val="single" w:color="auto" w:sz="4" w:space="0"/>
+          </w:tblBorders>
+          <w:tblCellMar>
+            <w:top w:w="0" w:type="dxa"/>
+            <w:left w:w="108" w:type="dxa"/>
+            <w:bottom w:w="0" w:type="dxa"/>
+            <w:right w:w="108" w:type="dxa"/>
+          </w:tblCellMar>
+        </w:tblPrEx>
+        <w:tc>
+          <w:tcPr>
+            <w:tcW w:w="0" w:type="auto"/>
+          </w:tcPr>
+          <w:p>
+            <w:pPr>
+              <w:rPr>
+                <w:rFonts w:ascii="宋体" w:hAnsi="宋体" w:eastAsia="宋体"/>
+                <w:sz w:val="20"/>
+                <w:szCs w:val="20"/>
+              </w:rPr>
+            </w:pPr>
+            <w:r>
+              <w:rPr>
+                <w:rFonts w:hint="eastAsia" w:ascii="宋体" w:hAnsi="宋体" w:eastAsia="宋体"/>
+                <w:sz w:val="20"/>
+                <w:szCs w:val="20"/>
+              </w:rPr>
+              <w:t>s</w:t>
+            </w:r>
+            <w:r>
+              <w:rPr>
+                <w:rFonts w:ascii="宋体" w:hAnsi="宋体" w:eastAsia="宋体"/>
+                <w:sz w:val="20"/>
+                <w:szCs w:val="20"/>
+              </w:rPr>
+              <w:t>bin</w:t>
+            </w:r>
+          </w:p>
+        </w:tc>
+        <w:tc>
+          <w:tcPr>
+            <w:tcW w:w="0" w:type="auto"/>
+          </w:tcPr>
+          <w:p>
+            <w:pPr>
+              <w:rPr>
+                <w:rFonts w:ascii="宋体" w:hAnsi="宋体" w:eastAsia="宋体"/>
+                <w:sz w:val="20"/>
+                <w:szCs w:val="20"/>
+              </w:rPr>
+            </w:pPr>
+          </w:p>
+        </w:tc>
+      </w:tr>
+      <w:tr>
+        <w:tblPrEx>
+          <w:tblBorders>
+            <w:top w:val="single" w:color="auto" w:sz="4" w:space="0"/>
+            <w:left w:val="single" w:color="auto" w:sz="4" w:space="0"/>
+            <w:bottom w:val="single" w:color="auto" w:sz="4" w:space="0"/>
+            <w:right w:val="single" w:color="auto" w:sz="4" w:space="0"/>
+            <w:insideH w:val="single" w:color="auto" w:sz="4" w:space="0"/>
+            <w:insideV w:val="single" w:color="auto" w:sz="4" w:space="0"/>
+          </w:tblBorders>
+          <w:tblCellMar>
+            <w:top w:w="0" w:type="dxa"/>
+            <w:left w:w="108" w:type="dxa"/>
+            <w:bottom w:w="0" w:type="dxa"/>
+            <w:right w:w="108" w:type="dxa"/>
+          </w:tblCellMar>
+        </w:tblPrEx>
+        <w:tc>
+          <w:tcPr>
+            <w:tcW w:w="0" w:type="auto"/>
+          </w:tcPr>
+          <w:p>
+            <w:pPr>
+              <w:rPr>
+                <w:rFonts w:ascii="宋体" w:hAnsi="宋体" w:eastAsia="宋体"/>
+                <w:sz w:val="20"/>
+                <w:szCs w:val="20"/>
+              </w:rPr>
+            </w:pPr>
+            <w:r>
+              <w:rPr>
+                <w:rFonts w:hint="eastAsia" w:ascii="宋体" w:hAnsi="宋体" w:eastAsia="宋体"/>
+                <w:sz w:val="20"/>
+                <w:szCs w:val="20"/>
+              </w:rPr>
+              <w:t>s</w:t>
+            </w:r>
+            <w:r>
+              <w:rPr>
+                <w:rFonts w:ascii="宋体" w:hAnsi="宋体" w:eastAsia="宋体"/>
+                <w:sz w:val="20"/>
+                <w:szCs w:val="20"/>
+              </w:rPr>
+              <w:t>rv</w:t>
+            </w:r>
+          </w:p>
+        </w:tc>
+        <w:tc>
+          <w:tcPr>
+            <w:tcW w:w="0" w:type="auto"/>
+          </w:tcPr>
+          <w:p>
+            <w:pPr>
+              <w:rPr>
+                <w:rFonts w:ascii="宋体" w:hAnsi="宋体" w:eastAsia="宋体"/>
+                <w:sz w:val="20"/>
+                <w:szCs w:val="20"/>
+              </w:rPr>
+            </w:pPr>
+          </w:p>
+        </w:tc>
+      </w:tr>
+      <w:tr>
+        <w:tblPrEx>
+          <w:tblBorders>
+            <w:top w:val="single" w:color="auto" w:sz="4" w:space="0"/>
+            <w:left w:val="single" w:color="auto" w:sz="4" w:space="0"/>
+            <w:bottom w:val="single" w:color="auto" w:sz="4" w:space="0"/>
+            <w:right w:val="single" w:color="auto" w:sz="4" w:space="0"/>
+            <w:insideH w:val="single" w:color="auto" w:sz="4" w:space="0"/>
+            <w:insideV w:val="single" w:color="auto" w:sz="4" w:space="0"/>
+          </w:tblBorders>
+          <w:tblCellMar>
+            <w:top w:w="0" w:type="dxa"/>
+            <w:left w:w="108" w:type="dxa"/>
+            <w:bottom w:w="0" w:type="dxa"/>
+            <w:right w:w="108" w:type="dxa"/>
+          </w:tblCellMar>
+        </w:tblPrEx>
+        <w:tc>
+          <w:tcPr>
+            <w:tcW w:w="0" w:type="auto"/>
+          </w:tcPr>
+          <w:p>
+            <w:pPr>
+              <w:rPr>
+                <w:rFonts w:ascii="宋体" w:hAnsi="宋体" w:eastAsia="宋体"/>
+                <w:sz w:val="20"/>
+                <w:szCs w:val="20"/>
+              </w:rPr>
+            </w:pPr>
+            <w:r>
+              <w:rPr>
+                <w:rFonts w:hint="eastAsia" w:ascii="宋体" w:hAnsi="宋体" w:eastAsia="宋体"/>
+                <w:sz w:val="20"/>
+                <w:szCs w:val="20"/>
+              </w:rPr>
+              <w:t>s</w:t>
+            </w:r>
+            <w:r>
+              <w:rPr>
+                <w:rFonts w:ascii="宋体" w:hAnsi="宋体" w:eastAsia="宋体"/>
+                <w:sz w:val="20"/>
+                <w:szCs w:val="20"/>
+              </w:rPr>
+              <w:t>ys</w:t>
+            </w:r>
+          </w:p>
+        </w:tc>
+        <w:tc>
+          <w:tcPr>
+            <w:tcW w:w="0" w:type="auto"/>
+          </w:tcPr>
+          <w:p>
+            <w:pPr>
+              <w:rPr>
+                <w:rFonts w:ascii="宋体" w:hAnsi="宋体" w:eastAsia="宋体"/>
+                <w:sz w:val="20"/>
+                <w:szCs w:val="20"/>
+              </w:rPr>
+            </w:pPr>
+            <w:r>
+              <w:rPr>
+                <w:rFonts w:hint="eastAsia" w:ascii="宋体" w:hAnsi="宋体" w:eastAsia="宋体"/>
+                <w:sz w:val="20"/>
+                <w:szCs w:val="20"/>
+              </w:rPr>
+              <w:t>与proc类似</w:t>
+            </w:r>
+          </w:p>
+        </w:tc>
+      </w:tr>
+      <w:tr>
+        <w:tblPrEx>
+          <w:tblBorders>
+            <w:top w:val="single" w:color="auto" w:sz="4" w:space="0"/>
+            <w:left w:val="single" w:color="auto" w:sz="4" w:space="0"/>
+            <w:bottom w:val="single" w:color="auto" w:sz="4" w:space="0"/>
+            <w:right w:val="single" w:color="auto" w:sz="4" w:space="0"/>
+            <w:insideH w:val="single" w:color="auto" w:sz="4" w:space="0"/>
+            <w:insideV w:val="single" w:color="auto" w:sz="4" w:space="0"/>
+          </w:tblBorders>
+          <w:tblCellMar>
+            <w:top w:w="0" w:type="dxa"/>
+            <w:left w:w="108" w:type="dxa"/>
+            <w:bottom w:w="0" w:type="dxa"/>
+            <w:right w:w="108" w:type="dxa"/>
+          </w:tblCellMar>
+        </w:tblPrEx>
+        <w:tc>
+          <w:tcPr>
+            <w:tcW w:w="0" w:type="auto"/>
+          </w:tcPr>
+          <w:p>
+            <w:pPr>
+              <w:rPr>
+                <w:rFonts w:ascii="宋体" w:hAnsi="宋体" w:eastAsia="宋体"/>
+                <w:sz w:val="20"/>
+                <w:szCs w:val="20"/>
+              </w:rPr>
+            </w:pPr>
+            <w:r>
+              <w:rPr>
+                <w:rFonts w:hint="eastAsia" w:ascii="宋体" w:hAnsi="宋体" w:eastAsia="宋体"/>
+                <w:sz w:val="20"/>
+                <w:szCs w:val="20"/>
+              </w:rPr>
+              <w:t>t</w:t>
+            </w:r>
+            <w:r>
+              <w:rPr>
+                <w:rFonts w:ascii="宋体" w:hAnsi="宋体" w:eastAsia="宋体"/>
+                <w:sz w:val="20"/>
+                <w:szCs w:val="20"/>
+              </w:rPr>
+              <w:t>mp</w:t>
+            </w:r>
+          </w:p>
+        </w:tc>
+        <w:tc>
+          <w:tcPr>
+            <w:tcW w:w="0" w:type="auto"/>
+          </w:tcPr>
+          <w:p>
+            <w:pPr>
+              <w:rPr>
+                <w:rFonts w:ascii="宋体" w:hAnsi="宋体" w:eastAsia="宋体"/>
+                <w:sz w:val="20"/>
+                <w:szCs w:val="20"/>
+              </w:rPr>
+            </w:pPr>
+            <w:r>
+              <w:rPr>
+                <w:rFonts w:hint="eastAsia" w:ascii="宋体" w:hAnsi="宋体" w:eastAsia="宋体"/>
+                <w:sz w:val="20"/>
+                <w:szCs w:val="20"/>
+              </w:rPr>
+              <w:t>临时目录</w:t>
+            </w:r>
+          </w:p>
+        </w:tc>
+      </w:tr>
+      <w:tr>
+        <w:tblPrEx>
+          <w:tblBorders>
+            <w:top w:val="single" w:color="auto" w:sz="4" w:space="0"/>
+            <w:left w:val="single" w:color="auto" w:sz="4" w:space="0"/>
+            <w:bottom w:val="single" w:color="auto" w:sz="4" w:space="0"/>
+            <w:right w:val="single" w:color="auto" w:sz="4" w:space="0"/>
+            <w:insideH w:val="single" w:color="auto" w:sz="4" w:space="0"/>
+            <w:insideV w:val="single" w:color="auto" w:sz="4" w:space="0"/>
+          </w:tblBorders>
+          <w:tblCellMar>
+            <w:top w:w="0" w:type="dxa"/>
+            <w:left w:w="108" w:type="dxa"/>
+            <w:bottom w:w="0" w:type="dxa"/>
+            <w:right w:w="108" w:type="dxa"/>
+          </w:tblCellMar>
         </w:tblPrEx>
         <w:tc>
           <w:tcPr>
@@ -10710,6 +11018,12 @@
             <w:insideH w:val="single" w:color="auto" w:sz="4" w:space="0"/>
             <w:insideV w:val="single" w:color="auto" w:sz="4" w:space="0"/>
           </w:tblBorders>
+          <w:tblCellMar>
+            <w:top w:w="0" w:type="dxa"/>
+            <w:left w:w="108" w:type="dxa"/>
+            <w:bottom w:w="0" w:type="dxa"/>
+            <w:right w:w="108" w:type="dxa"/>
+          </w:tblCellMar>
         </w:tblPrEx>
         <w:tc>
           <w:tcPr>
@@ -10752,414 +11066,6 @@
                 <w:szCs w:val="20"/>
               </w:rPr>
               <w:t>useradd 用户名</w:t>
-            </w:r>
-          </w:p>
-        </w:tc>
-      </w:tr>
-      <w:tr>
-        <w:tblPrEx>
-          <w:tblBorders>
-            <w:top w:val="single" w:color="auto" w:sz="4" w:space="0"/>
-            <w:left w:val="single" w:color="auto" w:sz="4" w:space="0"/>
-            <w:bottom w:val="single" w:color="auto" w:sz="4" w:space="0"/>
-            <w:right w:val="single" w:color="auto" w:sz="4" w:space="0"/>
-            <w:insideH w:val="single" w:color="auto" w:sz="4" w:space="0"/>
-            <w:insideV w:val="single" w:color="auto" w:sz="4" w:space="0"/>
-          </w:tblBorders>
-        </w:tblPrEx>
-        <w:tc>
-          <w:tcPr>
-            <w:tcW w:w="0" w:type="auto"/>
-          </w:tcPr>
-          <w:p>
-            <w:pPr>
-              <w:rPr>
-                <w:rFonts w:ascii="宋体" w:hAnsi="宋体" w:eastAsia="宋体"/>
-                <w:sz w:val="20"/>
-                <w:szCs w:val="20"/>
-              </w:rPr>
-            </w:pPr>
-            <w:r>
-              <w:rPr>
-                <w:rFonts w:hint="eastAsia" w:ascii="宋体" w:hAnsi="宋体" w:eastAsia="宋体"/>
-                <w:sz w:val="20"/>
-                <w:szCs w:val="20"/>
-              </w:rPr>
-              <w:t>设置/修改密码</w:t>
-            </w:r>
-          </w:p>
-        </w:tc>
-        <w:tc>
-          <w:tcPr>
-            <w:tcW w:w="0" w:type="auto"/>
-          </w:tcPr>
-          <w:p>
-            <w:pPr>
-              <w:rPr>
-                <w:rFonts w:ascii="宋体" w:hAnsi="宋体" w:eastAsia="宋体"/>
-                <w:sz w:val="20"/>
-                <w:szCs w:val="20"/>
-              </w:rPr>
-            </w:pPr>
-            <w:r>
-              <w:rPr>
-                <w:rFonts w:hint="eastAsia" w:ascii="宋体" w:hAnsi="宋体" w:eastAsia="宋体"/>
-                <w:sz w:val="20"/>
-                <w:szCs w:val="20"/>
-              </w:rPr>
-              <w:t>passwd 用户名</w:t>
-            </w:r>
-          </w:p>
-        </w:tc>
-      </w:tr>
-      <w:tr>
-        <w:tblPrEx>
-          <w:tblBorders>
-            <w:top w:val="single" w:color="auto" w:sz="4" w:space="0"/>
-            <w:left w:val="single" w:color="auto" w:sz="4" w:space="0"/>
-            <w:bottom w:val="single" w:color="auto" w:sz="4" w:space="0"/>
-            <w:right w:val="single" w:color="auto" w:sz="4" w:space="0"/>
-            <w:insideH w:val="single" w:color="auto" w:sz="4" w:space="0"/>
-            <w:insideV w:val="single" w:color="auto" w:sz="4" w:space="0"/>
-          </w:tblBorders>
-        </w:tblPrEx>
-        <w:tc>
-          <w:tcPr>
-            <w:tcW w:w="0" w:type="auto"/>
-          </w:tcPr>
-          <w:p>
-            <w:pPr>
-              <w:rPr>
-                <w:rFonts w:ascii="宋体" w:hAnsi="宋体" w:eastAsia="宋体"/>
-                <w:sz w:val="20"/>
-                <w:szCs w:val="20"/>
-              </w:rPr>
-            </w:pPr>
-            <w:r>
-              <w:rPr>
-                <w:rFonts w:hint="eastAsia" w:ascii="宋体" w:hAnsi="宋体" w:eastAsia="宋体"/>
-                <w:sz w:val="20"/>
-                <w:szCs w:val="20"/>
-              </w:rPr>
-              <w:t>迁移用户至其他组</w:t>
-            </w:r>
-          </w:p>
-        </w:tc>
-        <w:tc>
-          <w:tcPr>
-            <w:tcW w:w="0" w:type="auto"/>
-          </w:tcPr>
-          <w:p>
-            <w:pPr>
-              <w:rPr>
-                <w:rFonts w:ascii="宋体" w:hAnsi="宋体" w:eastAsia="宋体"/>
-                <w:sz w:val="20"/>
-                <w:szCs w:val="20"/>
-              </w:rPr>
-            </w:pPr>
-            <w:r>
-              <w:rPr>
-                <w:rFonts w:hint="eastAsia" w:ascii="宋体" w:hAnsi="宋体" w:eastAsia="宋体"/>
-                <w:sz w:val="20"/>
-                <w:szCs w:val="20"/>
-              </w:rPr>
-              <w:t>usermod -g 组名 用户名</w:t>
-            </w:r>
-          </w:p>
-        </w:tc>
-      </w:tr>
-      <w:tr>
-        <w:tblPrEx>
-          <w:tblBorders>
-            <w:top w:val="single" w:color="auto" w:sz="4" w:space="0"/>
-            <w:left w:val="single" w:color="auto" w:sz="4" w:space="0"/>
-            <w:bottom w:val="single" w:color="auto" w:sz="4" w:space="0"/>
-            <w:right w:val="single" w:color="auto" w:sz="4" w:space="0"/>
-            <w:insideH w:val="single" w:color="auto" w:sz="4" w:space="0"/>
-            <w:insideV w:val="single" w:color="auto" w:sz="4" w:space="0"/>
-          </w:tblBorders>
-        </w:tblPrEx>
-        <w:tc>
-          <w:tcPr>
-            <w:tcW w:w="0" w:type="auto"/>
-          </w:tcPr>
-          <w:p>
-            <w:pPr>
-              <w:rPr>
-                <w:rFonts w:ascii="宋体" w:hAnsi="宋体" w:eastAsia="宋体"/>
-                <w:sz w:val="20"/>
-                <w:szCs w:val="20"/>
-              </w:rPr>
-            </w:pPr>
-            <w:r>
-              <w:rPr>
-                <w:rFonts w:hint="eastAsia" w:ascii="宋体" w:hAnsi="宋体" w:eastAsia="宋体"/>
-                <w:sz w:val="20"/>
-                <w:szCs w:val="20"/>
-              </w:rPr>
-              <w:t>改变用户登录的初始目录</w:t>
-            </w:r>
-          </w:p>
-        </w:tc>
-        <w:tc>
-          <w:tcPr>
-            <w:tcW w:w="0" w:type="auto"/>
-          </w:tcPr>
-          <w:p>
-            <w:pPr>
-              <w:rPr>
-                <w:rFonts w:ascii="宋体" w:hAnsi="宋体" w:eastAsia="宋体"/>
-                <w:sz w:val="20"/>
-                <w:szCs w:val="20"/>
-              </w:rPr>
-            </w:pPr>
-            <w:r>
-              <w:rPr>
-                <w:rFonts w:hint="eastAsia" w:ascii="宋体" w:hAnsi="宋体" w:eastAsia="宋体"/>
-                <w:sz w:val="20"/>
-                <w:szCs w:val="20"/>
-              </w:rPr>
-              <w:t>usermod -d 目录 用户名</w:t>
-            </w:r>
-          </w:p>
-        </w:tc>
-      </w:tr>
-      <w:tr>
-        <w:tblPrEx>
-          <w:tblBorders>
-            <w:top w:val="single" w:color="auto" w:sz="4" w:space="0"/>
-            <w:left w:val="single" w:color="auto" w:sz="4" w:space="0"/>
-            <w:bottom w:val="single" w:color="auto" w:sz="4" w:space="0"/>
-            <w:right w:val="single" w:color="auto" w:sz="4" w:space="0"/>
-            <w:insideH w:val="single" w:color="auto" w:sz="4" w:space="0"/>
-            <w:insideV w:val="single" w:color="auto" w:sz="4" w:space="0"/>
-          </w:tblBorders>
-        </w:tblPrEx>
-        <w:tc>
-          <w:tcPr>
-            <w:tcW w:w="0" w:type="auto"/>
-          </w:tcPr>
-          <w:p>
-            <w:pPr>
-              <w:rPr>
-                <w:rFonts w:ascii="宋体" w:hAnsi="宋体" w:eastAsia="宋体"/>
-                <w:sz w:val="20"/>
-                <w:szCs w:val="20"/>
-              </w:rPr>
-            </w:pPr>
-            <w:r>
-              <w:rPr>
-                <w:rFonts w:ascii="宋体" w:hAnsi="宋体" w:eastAsia="宋体"/>
-                <w:sz w:val="20"/>
-                <w:szCs w:val="20"/>
-              </w:rPr>
-              <w:t>删除用户但保存家目录</w:t>
-            </w:r>
-          </w:p>
-        </w:tc>
-        <w:tc>
-          <w:tcPr>
-            <w:tcW w:w="0" w:type="auto"/>
-          </w:tcPr>
-          <w:p>
-            <w:pPr>
-              <w:rPr>
-                <w:rFonts w:ascii="宋体" w:hAnsi="宋体" w:eastAsia="宋体"/>
-                <w:sz w:val="20"/>
-                <w:szCs w:val="20"/>
-              </w:rPr>
-            </w:pPr>
-            <w:r>
-              <w:rPr>
-                <w:rFonts w:hint="eastAsia" w:ascii="宋体" w:hAnsi="宋体" w:eastAsia="宋体"/>
-                <w:sz w:val="20"/>
-                <w:szCs w:val="20"/>
-              </w:rPr>
-              <w:t>userdel 用户名</w:t>
-            </w:r>
-          </w:p>
-        </w:tc>
-      </w:tr>
-      <w:tr>
-        <w:tblPrEx>
-          <w:tblBorders>
-            <w:top w:val="single" w:color="auto" w:sz="4" w:space="0"/>
-            <w:left w:val="single" w:color="auto" w:sz="4" w:space="0"/>
-            <w:bottom w:val="single" w:color="auto" w:sz="4" w:space="0"/>
-            <w:right w:val="single" w:color="auto" w:sz="4" w:space="0"/>
-            <w:insideH w:val="single" w:color="auto" w:sz="4" w:space="0"/>
-            <w:insideV w:val="single" w:color="auto" w:sz="4" w:space="0"/>
-          </w:tblBorders>
-        </w:tblPrEx>
-        <w:tc>
-          <w:tcPr>
-            <w:tcW w:w="0" w:type="auto"/>
-          </w:tcPr>
-          <w:p>
-            <w:pPr>
-              <w:rPr>
-                <w:rFonts w:ascii="宋体" w:hAnsi="宋体" w:eastAsia="宋体"/>
-                <w:sz w:val="20"/>
-                <w:szCs w:val="20"/>
-              </w:rPr>
-            </w:pPr>
-            <w:r>
-              <w:rPr>
-                <w:rFonts w:ascii="宋体" w:hAnsi="宋体" w:eastAsia="宋体"/>
-                <w:sz w:val="20"/>
-                <w:szCs w:val="20"/>
-              </w:rPr>
-              <w:t>删除用户但不保留家目录</w:t>
-            </w:r>
-          </w:p>
-        </w:tc>
-        <w:tc>
-          <w:tcPr>
-            <w:tcW w:w="0" w:type="auto"/>
-          </w:tcPr>
-          <w:p>
-            <w:pPr>
-              <w:rPr>
-                <w:rFonts w:ascii="宋体" w:hAnsi="宋体" w:eastAsia="宋体"/>
-                <w:sz w:val="20"/>
-                <w:szCs w:val="20"/>
-              </w:rPr>
-            </w:pPr>
-            <w:r>
-              <w:rPr>
-                <w:rFonts w:hint="eastAsia" w:ascii="宋体" w:hAnsi="宋体" w:eastAsia="宋体"/>
-                <w:sz w:val="20"/>
-                <w:szCs w:val="20"/>
-              </w:rPr>
-              <w:t>userdel -r 用户名</w:t>
-            </w:r>
-          </w:p>
-        </w:tc>
-      </w:tr>
-      <w:tr>
-        <w:tblPrEx>
-          <w:tblBorders>
-            <w:top w:val="single" w:color="auto" w:sz="4" w:space="0"/>
-            <w:left w:val="single" w:color="auto" w:sz="4" w:space="0"/>
-            <w:bottom w:val="single" w:color="auto" w:sz="4" w:space="0"/>
-            <w:right w:val="single" w:color="auto" w:sz="4" w:space="0"/>
-            <w:insideH w:val="single" w:color="auto" w:sz="4" w:space="0"/>
-            <w:insideV w:val="single" w:color="auto" w:sz="4" w:space="0"/>
-          </w:tblBorders>
-        </w:tblPrEx>
-        <w:tc>
-          <w:tcPr>
-            <w:tcW w:w="0" w:type="auto"/>
-          </w:tcPr>
-          <w:p>
-            <w:pPr>
-              <w:rPr>
-                <w:rFonts w:ascii="宋体" w:hAnsi="宋体" w:eastAsia="宋体"/>
-                <w:sz w:val="20"/>
-                <w:szCs w:val="20"/>
-              </w:rPr>
-            </w:pPr>
-            <w:r>
-              <w:rPr>
-                <w:rFonts w:ascii="宋体" w:hAnsi="宋体" w:eastAsia="宋体"/>
-                <w:sz w:val="20"/>
-                <w:szCs w:val="20"/>
-              </w:rPr>
-              <w:t>查看用户信息</w:t>
-            </w:r>
-          </w:p>
-        </w:tc>
-        <w:tc>
-          <w:tcPr>
-            <w:tcW w:w="0" w:type="auto"/>
-          </w:tcPr>
-          <w:p>
-            <w:pPr>
-              <w:rPr>
-                <w:rFonts w:ascii="宋体" w:hAnsi="宋体" w:eastAsia="宋体"/>
-                <w:sz w:val="20"/>
-                <w:szCs w:val="20"/>
-              </w:rPr>
-            </w:pPr>
-            <w:r>
-              <w:rPr>
-                <w:rFonts w:hint="eastAsia" w:ascii="宋体" w:hAnsi="宋体" w:eastAsia="宋体"/>
-                <w:sz w:val="20"/>
-                <w:szCs w:val="20"/>
-              </w:rPr>
-              <w:t>id</w:t>
-            </w:r>
-            <w:r>
-              <w:rPr>
-                <w:rFonts w:ascii="宋体" w:hAnsi="宋体" w:eastAsia="宋体"/>
-                <w:sz w:val="20"/>
-                <w:szCs w:val="20"/>
-              </w:rPr>
-              <w:t xml:space="preserve"> </w:t>
-            </w:r>
-            <w:r>
-              <w:rPr>
-                <w:rFonts w:hint="eastAsia" w:ascii="宋体" w:hAnsi="宋体" w:eastAsia="宋体"/>
-                <w:sz w:val="20"/>
-                <w:szCs w:val="20"/>
-              </w:rPr>
-              <w:t>用户名</w:t>
-            </w:r>
-          </w:p>
-        </w:tc>
-      </w:tr>
-      <w:tr>
-        <w:tblPrEx>
-          <w:tblBorders>
-            <w:top w:val="single" w:color="auto" w:sz="4" w:space="0"/>
-            <w:left w:val="single" w:color="auto" w:sz="4" w:space="0"/>
-            <w:bottom w:val="single" w:color="auto" w:sz="4" w:space="0"/>
-            <w:right w:val="single" w:color="auto" w:sz="4" w:space="0"/>
-            <w:insideH w:val="single" w:color="auto" w:sz="4" w:space="0"/>
-            <w:insideV w:val="single" w:color="auto" w:sz="4" w:space="0"/>
-          </w:tblBorders>
-        </w:tblPrEx>
-        <w:tc>
-          <w:tcPr>
-            <w:tcW w:w="0" w:type="auto"/>
-          </w:tcPr>
-          <w:p>
-            <w:pPr>
-              <w:rPr>
-                <w:rFonts w:ascii="宋体" w:hAnsi="宋体" w:eastAsia="宋体"/>
-                <w:sz w:val="20"/>
-                <w:szCs w:val="20"/>
-              </w:rPr>
-            </w:pPr>
-            <w:r>
-              <w:rPr>
-                <w:rFonts w:ascii="宋体" w:hAnsi="宋体" w:eastAsia="宋体"/>
-                <w:sz w:val="20"/>
-                <w:szCs w:val="20"/>
-              </w:rPr>
-              <w:t>切换用户</w:t>
-            </w:r>
-          </w:p>
-        </w:tc>
-        <w:tc>
-          <w:tcPr>
-            <w:tcW w:w="0" w:type="auto"/>
-          </w:tcPr>
-          <w:p>
-            <w:pPr>
-              <w:rPr>
-                <w:rFonts w:ascii="宋体" w:hAnsi="宋体" w:eastAsia="宋体"/>
-                <w:sz w:val="20"/>
-                <w:szCs w:val="20"/>
-              </w:rPr>
-            </w:pPr>
-            <w:r>
-              <w:rPr>
-                <w:rFonts w:hint="eastAsia" w:ascii="宋体" w:hAnsi="宋体" w:eastAsia="宋体"/>
-                <w:sz w:val="20"/>
-                <w:szCs w:val="20"/>
-              </w:rPr>
-              <w:t>su 用户名</w:t>
             </w:r>
           </w:p>
         </w:tc>
@@ -11195,33 +11101,33 @@
             </w:pPr>
             <w:r>
               <w:rPr>
-                <w:rFonts w:ascii="宋体" w:hAnsi="宋体" w:eastAsia="宋体"/>
-                <w:sz w:val="20"/>
-                <w:szCs w:val="20"/>
-              </w:rPr>
-              <w:t>退回到原用户</w:t>
-            </w:r>
-          </w:p>
-        </w:tc>
-        <w:tc>
-          <w:tcPr>
-            <w:tcW w:w="0" w:type="auto"/>
-          </w:tcPr>
-          <w:p>
-            <w:pPr>
-              <w:rPr>
-                <w:rFonts w:ascii="宋体" w:hAnsi="宋体" w:eastAsia="宋体"/>
-                <w:sz w:val="20"/>
-                <w:szCs w:val="20"/>
-              </w:rPr>
-            </w:pPr>
-            <w:r>
-              <w:rPr>
-                <w:rFonts w:hint="eastAsia" w:ascii="宋体" w:hAnsi="宋体" w:eastAsia="宋体"/>
-                <w:sz w:val="20"/>
-                <w:szCs w:val="20"/>
-              </w:rPr>
-              <w:t>exit</w:t>
+                <w:rFonts w:hint="eastAsia" w:ascii="宋体" w:hAnsi="宋体" w:eastAsia="宋体"/>
+                <w:sz w:val="20"/>
+                <w:szCs w:val="20"/>
+              </w:rPr>
+              <w:t>设置/修改密码</w:t>
+            </w:r>
+          </w:p>
+        </w:tc>
+        <w:tc>
+          <w:tcPr>
+            <w:tcW w:w="0" w:type="auto"/>
+          </w:tcPr>
+          <w:p>
+            <w:pPr>
+              <w:rPr>
+                <w:rFonts w:ascii="宋体" w:hAnsi="宋体" w:eastAsia="宋体"/>
+                <w:sz w:val="20"/>
+                <w:szCs w:val="20"/>
+              </w:rPr>
+            </w:pPr>
+            <w:r>
+              <w:rPr>
+                <w:rFonts w:hint="eastAsia" w:ascii="宋体" w:hAnsi="宋体" w:eastAsia="宋体"/>
+                <w:sz w:val="20"/>
+                <w:szCs w:val="20"/>
+              </w:rPr>
+              <w:t>passwd 用户名</w:t>
             </w:r>
           </w:p>
         </w:tc>
@@ -11236,6 +11142,462 @@
             <w:insideH w:val="single" w:color="auto" w:sz="4" w:space="0"/>
             <w:insideV w:val="single" w:color="auto" w:sz="4" w:space="0"/>
           </w:tblBorders>
+          <w:tblCellMar>
+            <w:top w:w="0" w:type="dxa"/>
+            <w:left w:w="108" w:type="dxa"/>
+            <w:bottom w:w="0" w:type="dxa"/>
+            <w:right w:w="108" w:type="dxa"/>
+          </w:tblCellMar>
+        </w:tblPrEx>
+        <w:tc>
+          <w:tcPr>
+            <w:tcW w:w="0" w:type="auto"/>
+          </w:tcPr>
+          <w:p>
+            <w:pPr>
+              <w:rPr>
+                <w:rFonts w:ascii="宋体" w:hAnsi="宋体" w:eastAsia="宋体"/>
+                <w:sz w:val="20"/>
+                <w:szCs w:val="20"/>
+              </w:rPr>
+            </w:pPr>
+            <w:r>
+              <w:rPr>
+                <w:rFonts w:hint="eastAsia" w:ascii="宋体" w:hAnsi="宋体" w:eastAsia="宋体"/>
+                <w:sz w:val="20"/>
+                <w:szCs w:val="20"/>
+              </w:rPr>
+              <w:t>迁移用户至其他组</w:t>
+            </w:r>
+          </w:p>
+        </w:tc>
+        <w:tc>
+          <w:tcPr>
+            <w:tcW w:w="0" w:type="auto"/>
+          </w:tcPr>
+          <w:p>
+            <w:pPr>
+              <w:rPr>
+                <w:rFonts w:ascii="宋体" w:hAnsi="宋体" w:eastAsia="宋体"/>
+                <w:sz w:val="20"/>
+                <w:szCs w:val="20"/>
+              </w:rPr>
+            </w:pPr>
+            <w:r>
+              <w:rPr>
+                <w:rFonts w:hint="eastAsia" w:ascii="宋体" w:hAnsi="宋体" w:eastAsia="宋体"/>
+                <w:sz w:val="20"/>
+                <w:szCs w:val="20"/>
+              </w:rPr>
+              <w:t>usermod -g 组名 用户名</w:t>
+            </w:r>
+          </w:p>
+        </w:tc>
+      </w:tr>
+      <w:tr>
+        <w:tblPrEx>
+          <w:tblBorders>
+            <w:top w:val="single" w:color="auto" w:sz="4" w:space="0"/>
+            <w:left w:val="single" w:color="auto" w:sz="4" w:space="0"/>
+            <w:bottom w:val="single" w:color="auto" w:sz="4" w:space="0"/>
+            <w:right w:val="single" w:color="auto" w:sz="4" w:space="0"/>
+            <w:insideH w:val="single" w:color="auto" w:sz="4" w:space="0"/>
+            <w:insideV w:val="single" w:color="auto" w:sz="4" w:space="0"/>
+          </w:tblBorders>
+          <w:tblCellMar>
+            <w:top w:w="0" w:type="dxa"/>
+            <w:left w:w="108" w:type="dxa"/>
+            <w:bottom w:w="0" w:type="dxa"/>
+            <w:right w:w="108" w:type="dxa"/>
+          </w:tblCellMar>
+        </w:tblPrEx>
+        <w:tc>
+          <w:tcPr>
+            <w:tcW w:w="0" w:type="auto"/>
+          </w:tcPr>
+          <w:p>
+            <w:pPr>
+              <w:rPr>
+                <w:rFonts w:ascii="宋体" w:hAnsi="宋体" w:eastAsia="宋体"/>
+                <w:sz w:val="20"/>
+                <w:szCs w:val="20"/>
+              </w:rPr>
+            </w:pPr>
+            <w:r>
+              <w:rPr>
+                <w:rFonts w:hint="eastAsia" w:ascii="宋体" w:hAnsi="宋体" w:eastAsia="宋体"/>
+                <w:sz w:val="20"/>
+                <w:szCs w:val="20"/>
+              </w:rPr>
+              <w:t>改变用户登录的初始目录</w:t>
+            </w:r>
+          </w:p>
+        </w:tc>
+        <w:tc>
+          <w:tcPr>
+            <w:tcW w:w="0" w:type="auto"/>
+          </w:tcPr>
+          <w:p>
+            <w:pPr>
+              <w:rPr>
+                <w:rFonts w:ascii="宋体" w:hAnsi="宋体" w:eastAsia="宋体"/>
+                <w:sz w:val="20"/>
+                <w:szCs w:val="20"/>
+              </w:rPr>
+            </w:pPr>
+            <w:r>
+              <w:rPr>
+                <w:rFonts w:hint="eastAsia" w:ascii="宋体" w:hAnsi="宋体" w:eastAsia="宋体"/>
+                <w:sz w:val="20"/>
+                <w:szCs w:val="20"/>
+              </w:rPr>
+              <w:t>usermod -d 目录 用户名</w:t>
+            </w:r>
+          </w:p>
+        </w:tc>
+      </w:tr>
+      <w:tr>
+        <w:tblPrEx>
+          <w:tblBorders>
+            <w:top w:val="single" w:color="auto" w:sz="4" w:space="0"/>
+            <w:left w:val="single" w:color="auto" w:sz="4" w:space="0"/>
+            <w:bottom w:val="single" w:color="auto" w:sz="4" w:space="0"/>
+            <w:right w:val="single" w:color="auto" w:sz="4" w:space="0"/>
+            <w:insideH w:val="single" w:color="auto" w:sz="4" w:space="0"/>
+            <w:insideV w:val="single" w:color="auto" w:sz="4" w:space="0"/>
+          </w:tblBorders>
+          <w:tblCellMar>
+            <w:top w:w="0" w:type="dxa"/>
+            <w:left w:w="108" w:type="dxa"/>
+            <w:bottom w:w="0" w:type="dxa"/>
+            <w:right w:w="108" w:type="dxa"/>
+          </w:tblCellMar>
+        </w:tblPrEx>
+        <w:tc>
+          <w:tcPr>
+            <w:tcW w:w="0" w:type="auto"/>
+          </w:tcPr>
+          <w:p>
+            <w:pPr>
+              <w:rPr>
+                <w:rFonts w:ascii="宋体" w:hAnsi="宋体" w:eastAsia="宋体"/>
+                <w:sz w:val="20"/>
+                <w:szCs w:val="20"/>
+              </w:rPr>
+            </w:pPr>
+            <w:r>
+              <w:rPr>
+                <w:rFonts w:ascii="宋体" w:hAnsi="宋体" w:eastAsia="宋体"/>
+                <w:sz w:val="20"/>
+                <w:szCs w:val="20"/>
+              </w:rPr>
+              <w:t>删除用户但保存家目录</w:t>
+            </w:r>
+          </w:p>
+        </w:tc>
+        <w:tc>
+          <w:tcPr>
+            <w:tcW w:w="0" w:type="auto"/>
+          </w:tcPr>
+          <w:p>
+            <w:pPr>
+              <w:rPr>
+                <w:rFonts w:ascii="宋体" w:hAnsi="宋体" w:eastAsia="宋体"/>
+                <w:sz w:val="20"/>
+                <w:szCs w:val="20"/>
+              </w:rPr>
+            </w:pPr>
+            <w:r>
+              <w:rPr>
+                <w:rFonts w:hint="eastAsia" w:ascii="宋体" w:hAnsi="宋体" w:eastAsia="宋体"/>
+                <w:sz w:val="20"/>
+                <w:szCs w:val="20"/>
+              </w:rPr>
+              <w:t>userdel 用户名</w:t>
+            </w:r>
+          </w:p>
+        </w:tc>
+      </w:tr>
+      <w:tr>
+        <w:tblPrEx>
+          <w:tblBorders>
+            <w:top w:val="single" w:color="auto" w:sz="4" w:space="0"/>
+            <w:left w:val="single" w:color="auto" w:sz="4" w:space="0"/>
+            <w:bottom w:val="single" w:color="auto" w:sz="4" w:space="0"/>
+            <w:right w:val="single" w:color="auto" w:sz="4" w:space="0"/>
+            <w:insideH w:val="single" w:color="auto" w:sz="4" w:space="0"/>
+            <w:insideV w:val="single" w:color="auto" w:sz="4" w:space="0"/>
+          </w:tblBorders>
+          <w:tblCellMar>
+            <w:top w:w="0" w:type="dxa"/>
+            <w:left w:w="108" w:type="dxa"/>
+            <w:bottom w:w="0" w:type="dxa"/>
+            <w:right w:w="108" w:type="dxa"/>
+          </w:tblCellMar>
+        </w:tblPrEx>
+        <w:tc>
+          <w:tcPr>
+            <w:tcW w:w="0" w:type="auto"/>
+          </w:tcPr>
+          <w:p>
+            <w:pPr>
+              <w:rPr>
+                <w:rFonts w:ascii="宋体" w:hAnsi="宋体" w:eastAsia="宋体"/>
+                <w:sz w:val="20"/>
+                <w:szCs w:val="20"/>
+              </w:rPr>
+            </w:pPr>
+            <w:r>
+              <w:rPr>
+                <w:rFonts w:ascii="宋体" w:hAnsi="宋体" w:eastAsia="宋体"/>
+                <w:sz w:val="20"/>
+                <w:szCs w:val="20"/>
+              </w:rPr>
+              <w:t>删除用户但不保留家目录</w:t>
+            </w:r>
+          </w:p>
+        </w:tc>
+        <w:tc>
+          <w:tcPr>
+            <w:tcW w:w="0" w:type="auto"/>
+          </w:tcPr>
+          <w:p>
+            <w:pPr>
+              <w:rPr>
+                <w:rFonts w:ascii="宋体" w:hAnsi="宋体" w:eastAsia="宋体"/>
+                <w:sz w:val="20"/>
+                <w:szCs w:val="20"/>
+              </w:rPr>
+            </w:pPr>
+            <w:r>
+              <w:rPr>
+                <w:rFonts w:hint="eastAsia" w:ascii="宋体" w:hAnsi="宋体" w:eastAsia="宋体"/>
+                <w:sz w:val="20"/>
+                <w:szCs w:val="20"/>
+              </w:rPr>
+              <w:t>userdel -r 用户名</w:t>
+            </w:r>
+          </w:p>
+        </w:tc>
+      </w:tr>
+      <w:tr>
+        <w:tblPrEx>
+          <w:tblBorders>
+            <w:top w:val="single" w:color="auto" w:sz="4" w:space="0"/>
+            <w:left w:val="single" w:color="auto" w:sz="4" w:space="0"/>
+            <w:bottom w:val="single" w:color="auto" w:sz="4" w:space="0"/>
+            <w:right w:val="single" w:color="auto" w:sz="4" w:space="0"/>
+            <w:insideH w:val="single" w:color="auto" w:sz="4" w:space="0"/>
+            <w:insideV w:val="single" w:color="auto" w:sz="4" w:space="0"/>
+          </w:tblBorders>
+          <w:tblCellMar>
+            <w:top w:w="0" w:type="dxa"/>
+            <w:left w:w="108" w:type="dxa"/>
+            <w:bottom w:w="0" w:type="dxa"/>
+            <w:right w:w="108" w:type="dxa"/>
+          </w:tblCellMar>
+        </w:tblPrEx>
+        <w:tc>
+          <w:tcPr>
+            <w:tcW w:w="0" w:type="auto"/>
+          </w:tcPr>
+          <w:p>
+            <w:pPr>
+              <w:rPr>
+                <w:rFonts w:ascii="宋体" w:hAnsi="宋体" w:eastAsia="宋体"/>
+                <w:sz w:val="20"/>
+                <w:szCs w:val="20"/>
+              </w:rPr>
+            </w:pPr>
+            <w:r>
+              <w:rPr>
+                <w:rFonts w:ascii="宋体" w:hAnsi="宋体" w:eastAsia="宋体"/>
+                <w:sz w:val="20"/>
+                <w:szCs w:val="20"/>
+              </w:rPr>
+              <w:t>查看用户信息</w:t>
+            </w:r>
+          </w:p>
+        </w:tc>
+        <w:tc>
+          <w:tcPr>
+            <w:tcW w:w="0" w:type="auto"/>
+          </w:tcPr>
+          <w:p>
+            <w:pPr>
+              <w:rPr>
+                <w:rFonts w:ascii="宋体" w:hAnsi="宋体" w:eastAsia="宋体"/>
+                <w:sz w:val="20"/>
+                <w:szCs w:val="20"/>
+              </w:rPr>
+            </w:pPr>
+            <w:r>
+              <w:rPr>
+                <w:rFonts w:hint="eastAsia" w:ascii="宋体" w:hAnsi="宋体" w:eastAsia="宋体"/>
+                <w:sz w:val="20"/>
+                <w:szCs w:val="20"/>
+              </w:rPr>
+              <w:t>id</w:t>
+            </w:r>
+            <w:r>
+              <w:rPr>
+                <w:rFonts w:ascii="宋体" w:hAnsi="宋体" w:eastAsia="宋体"/>
+                <w:sz w:val="20"/>
+                <w:szCs w:val="20"/>
+              </w:rPr>
+              <w:t xml:space="preserve"> </w:t>
+            </w:r>
+            <w:r>
+              <w:rPr>
+                <w:rFonts w:hint="eastAsia" w:ascii="宋体" w:hAnsi="宋体" w:eastAsia="宋体"/>
+                <w:sz w:val="20"/>
+                <w:szCs w:val="20"/>
+              </w:rPr>
+              <w:t>用户名</w:t>
+            </w:r>
+          </w:p>
+        </w:tc>
+      </w:tr>
+      <w:tr>
+        <w:tblPrEx>
+          <w:tblBorders>
+            <w:top w:val="single" w:color="auto" w:sz="4" w:space="0"/>
+            <w:left w:val="single" w:color="auto" w:sz="4" w:space="0"/>
+            <w:bottom w:val="single" w:color="auto" w:sz="4" w:space="0"/>
+            <w:right w:val="single" w:color="auto" w:sz="4" w:space="0"/>
+            <w:insideH w:val="single" w:color="auto" w:sz="4" w:space="0"/>
+            <w:insideV w:val="single" w:color="auto" w:sz="4" w:space="0"/>
+          </w:tblBorders>
+          <w:tblCellMar>
+            <w:top w:w="0" w:type="dxa"/>
+            <w:left w:w="108" w:type="dxa"/>
+            <w:bottom w:w="0" w:type="dxa"/>
+            <w:right w:w="108" w:type="dxa"/>
+          </w:tblCellMar>
+        </w:tblPrEx>
+        <w:tc>
+          <w:tcPr>
+            <w:tcW w:w="0" w:type="auto"/>
+          </w:tcPr>
+          <w:p>
+            <w:pPr>
+              <w:rPr>
+                <w:rFonts w:ascii="宋体" w:hAnsi="宋体" w:eastAsia="宋体"/>
+                <w:sz w:val="20"/>
+                <w:szCs w:val="20"/>
+              </w:rPr>
+            </w:pPr>
+            <w:r>
+              <w:rPr>
+                <w:rFonts w:ascii="宋体" w:hAnsi="宋体" w:eastAsia="宋体"/>
+                <w:sz w:val="20"/>
+                <w:szCs w:val="20"/>
+              </w:rPr>
+              <w:t>切换用户</w:t>
+            </w:r>
+          </w:p>
+        </w:tc>
+        <w:tc>
+          <w:tcPr>
+            <w:tcW w:w="0" w:type="auto"/>
+          </w:tcPr>
+          <w:p>
+            <w:pPr>
+              <w:rPr>
+                <w:rFonts w:ascii="宋体" w:hAnsi="宋体" w:eastAsia="宋体"/>
+                <w:sz w:val="20"/>
+                <w:szCs w:val="20"/>
+              </w:rPr>
+            </w:pPr>
+            <w:r>
+              <w:rPr>
+                <w:rFonts w:hint="eastAsia" w:ascii="宋体" w:hAnsi="宋体" w:eastAsia="宋体"/>
+                <w:sz w:val="20"/>
+                <w:szCs w:val="20"/>
+              </w:rPr>
+              <w:t>su 用户名</w:t>
+            </w:r>
+          </w:p>
+        </w:tc>
+      </w:tr>
+      <w:tr>
+        <w:tblPrEx>
+          <w:tblBorders>
+            <w:top w:val="single" w:color="auto" w:sz="4" w:space="0"/>
+            <w:left w:val="single" w:color="auto" w:sz="4" w:space="0"/>
+            <w:bottom w:val="single" w:color="auto" w:sz="4" w:space="0"/>
+            <w:right w:val="single" w:color="auto" w:sz="4" w:space="0"/>
+            <w:insideH w:val="single" w:color="auto" w:sz="4" w:space="0"/>
+            <w:insideV w:val="single" w:color="auto" w:sz="4" w:space="0"/>
+          </w:tblBorders>
+          <w:tblCellMar>
+            <w:top w:w="0" w:type="dxa"/>
+            <w:left w:w="108" w:type="dxa"/>
+            <w:bottom w:w="0" w:type="dxa"/>
+            <w:right w:w="108" w:type="dxa"/>
+          </w:tblCellMar>
+        </w:tblPrEx>
+        <w:tc>
+          <w:tcPr>
+            <w:tcW w:w="0" w:type="auto"/>
+          </w:tcPr>
+          <w:p>
+            <w:pPr>
+              <w:rPr>
+                <w:rFonts w:ascii="宋体" w:hAnsi="宋体" w:eastAsia="宋体"/>
+                <w:sz w:val="20"/>
+                <w:szCs w:val="20"/>
+              </w:rPr>
+            </w:pPr>
+            <w:r>
+              <w:rPr>
+                <w:rFonts w:ascii="宋体" w:hAnsi="宋体" w:eastAsia="宋体"/>
+                <w:sz w:val="20"/>
+                <w:szCs w:val="20"/>
+              </w:rPr>
+              <w:t>退回到原用户</w:t>
+            </w:r>
+          </w:p>
+        </w:tc>
+        <w:tc>
+          <w:tcPr>
+            <w:tcW w:w="0" w:type="auto"/>
+          </w:tcPr>
+          <w:p>
+            <w:pPr>
+              <w:rPr>
+                <w:rFonts w:ascii="宋体" w:hAnsi="宋体" w:eastAsia="宋体"/>
+                <w:sz w:val="20"/>
+                <w:szCs w:val="20"/>
+              </w:rPr>
+            </w:pPr>
+            <w:r>
+              <w:rPr>
+                <w:rFonts w:hint="eastAsia" w:ascii="宋体" w:hAnsi="宋体" w:eastAsia="宋体"/>
+                <w:sz w:val="20"/>
+                <w:szCs w:val="20"/>
+              </w:rPr>
+              <w:t>exit</w:t>
+            </w:r>
+          </w:p>
+        </w:tc>
+      </w:tr>
+      <w:tr>
+        <w:tblPrEx>
+          <w:tblBorders>
+            <w:top w:val="single" w:color="auto" w:sz="4" w:space="0"/>
+            <w:left w:val="single" w:color="auto" w:sz="4" w:space="0"/>
+            <w:bottom w:val="single" w:color="auto" w:sz="4" w:space="0"/>
+            <w:right w:val="single" w:color="auto" w:sz="4" w:space="0"/>
+            <w:insideH w:val="single" w:color="auto" w:sz="4" w:space="0"/>
+            <w:insideV w:val="single" w:color="auto" w:sz="4" w:space="0"/>
+          </w:tblBorders>
+          <w:tblCellMar>
+            <w:top w:w="0" w:type="dxa"/>
+            <w:left w:w="108" w:type="dxa"/>
+            <w:bottom w:w="0" w:type="dxa"/>
+            <w:right w:w="108" w:type="dxa"/>
+          </w:tblCellMar>
         </w:tblPrEx>
         <w:tc>
           <w:tcPr>
@@ -11399,6 +11761,12 @@
             <w:insideH w:val="single" w:color="auto" w:sz="4" w:space="0"/>
             <w:insideV w:val="single" w:color="auto" w:sz="4" w:space="0"/>
           </w:tblBorders>
+          <w:tblCellMar>
+            <w:top w:w="0" w:type="dxa"/>
+            <w:left w:w="108" w:type="dxa"/>
+            <w:bottom w:w="0" w:type="dxa"/>
+            <w:right w:w="108" w:type="dxa"/>
+          </w:tblCellMar>
         </w:tblPrEx>
         <w:tc>
           <w:tcPr>
@@ -12130,6 +12498,12 @@
             <w:insideH w:val="single" w:color="auto" w:sz="4" w:space="0"/>
             <w:insideV w:val="single" w:color="auto" w:sz="4" w:space="0"/>
           </w:tblBorders>
+          <w:tblCellMar>
+            <w:top w:w="0" w:type="dxa"/>
+            <w:left w:w="108" w:type="dxa"/>
+            <w:bottom w:w="0" w:type="dxa"/>
+            <w:right w:w="108" w:type="dxa"/>
+          </w:tblCellMar>
         </w:tblPrEx>
         <w:tc>
           <w:tcPr>
@@ -12620,7 +12994,7 @@
                 <w:sz w:val="20"/>
                 <w:szCs w:val="20"/>
               </w:rPr>
-              <w:t>一小时当中的第几分钟</w:t>
+              <w:t>一小时当中第几分钟</w:t>
             </w:r>
           </w:p>
         </w:tc>
@@ -12715,7 +13089,7 @@
                 <w:sz w:val="20"/>
                 <w:szCs w:val="20"/>
               </w:rPr>
-              <w:t>一天当中的第几小时</w:t>
+              <w:t>一天当中第几小时</w:t>
             </w:r>
           </w:p>
         </w:tc>
@@ -12810,7 +13184,7 @@
                 <w:sz w:val="20"/>
                 <w:szCs w:val="20"/>
               </w:rPr>
-              <w:t>一个月当中的第几天</w:t>
+              <w:t>一个月当中第几天</w:t>
             </w:r>
           </w:p>
         </w:tc>
@@ -12905,7 +13279,7 @@
                 <w:sz w:val="20"/>
                 <w:szCs w:val="20"/>
               </w:rPr>
-              <w:t>一年当中的第几月</w:t>
+              <w:t>一年当中第几月</w:t>
             </w:r>
           </w:p>
         </w:tc>
@@ -13000,7 +13374,17 @@
                 <w:sz w:val="20"/>
                 <w:szCs w:val="20"/>
               </w:rPr>
-              <w:t>一周当中的星期几</w:t>
+              <w:t>一周当中</w:t>
+            </w:r>
+            <w:bookmarkStart w:id="0" w:name="_GoBack"/>
+            <w:bookmarkEnd w:id="0"/>
+            <w:r>
+              <w:rPr>
+                <w:rFonts w:hint="eastAsia" w:ascii="宋体" w:hAnsi="宋体" w:eastAsia="宋体"/>
+                <w:sz w:val="20"/>
+                <w:szCs w:val="20"/>
+              </w:rPr>
+              <w:t>星期几</w:t>
             </w:r>
           </w:p>
         </w:tc>
@@ -13090,6 +13474,12 @@
             <w:insideH w:val="single" w:color="auto" w:sz="4" w:space="0"/>
             <w:insideV w:val="single" w:color="auto" w:sz="4" w:space="0"/>
           </w:tblBorders>
+          <w:tblCellMar>
+            <w:top w:w="0" w:type="dxa"/>
+            <w:left w:w="108" w:type="dxa"/>
+            <w:bottom w:w="0" w:type="dxa"/>
+            <w:right w:w="108" w:type="dxa"/>
+          </w:tblCellMar>
         </w:tblPrEx>
         <w:tc>
           <w:tcPr>
@@ -13134,64 +13524,6 @@
                 <w:szCs w:val="20"/>
               </w:rPr>
               <w:t>含义</w:t>
-            </w:r>
-          </w:p>
-        </w:tc>
-      </w:tr>
-      <w:tr>
-        <w:tblPrEx>
-          <w:tblBorders>
-            <w:top w:val="single" w:color="auto" w:sz="4" w:space="0"/>
-            <w:left w:val="single" w:color="auto" w:sz="4" w:space="0"/>
-            <w:bottom w:val="single" w:color="auto" w:sz="4" w:space="0"/>
-            <w:right w:val="single" w:color="auto" w:sz="4" w:space="0"/>
-            <w:insideH w:val="single" w:color="auto" w:sz="4" w:space="0"/>
-            <w:insideV w:val="single" w:color="auto" w:sz="4" w:space="0"/>
-          </w:tblBorders>
-        </w:tblPrEx>
-        <w:tc>
-          <w:tcPr>
-            <w:tcW w:w="1586" w:type="pct"/>
-          </w:tcPr>
-          <w:p>
-            <w:pPr>
-              <w:jc w:val="left"/>
-              <w:rPr>
-                <w:rFonts w:ascii="宋体" w:hAnsi="宋体" w:eastAsia="宋体"/>
-                <w:sz w:val="20"/>
-                <w:szCs w:val="20"/>
-              </w:rPr>
-            </w:pPr>
-            <w:r>
-              <w:rPr>
-                <w:rFonts w:hint="eastAsia" w:ascii="宋体" w:hAnsi="宋体" w:eastAsia="宋体"/>
-                <w:sz w:val="20"/>
-                <w:szCs w:val="20"/>
-              </w:rPr>
-              <w:t>*</w:t>
-            </w:r>
-          </w:p>
-        </w:tc>
-        <w:tc>
-          <w:tcPr>
-            <w:tcW w:w="3414" w:type="pct"/>
-          </w:tcPr>
-          <w:p>
-            <w:pPr>
-              <w:jc w:val="left"/>
-              <w:rPr>
-                <w:rFonts w:ascii="宋体" w:hAnsi="宋体" w:eastAsia="宋体"/>
-                <w:sz w:val="20"/>
-                <w:szCs w:val="20"/>
-              </w:rPr>
-            </w:pPr>
-            <w:r>
-              <w:rPr>
-                <w:rFonts w:hint="eastAsia" w:ascii="宋体" w:hAnsi="宋体" w:eastAsia="宋体"/>
-                <w:sz w:val="20"/>
-                <w:szCs w:val="20"/>
-              </w:rPr>
-              <w:t>代表“每”</w:t>
             </w:r>
           </w:p>
         </w:tc>
@@ -13232,7 +13564,7 @@
                 <w:sz w:val="20"/>
                 <w:szCs w:val="20"/>
               </w:rPr>
-              <w:t>,</w:t>
+              <w:t>*</w:t>
             </w:r>
           </w:p>
         </w:tc>
@@ -13255,7 +13587,7 @@
                 <w:sz w:val="20"/>
                 <w:szCs w:val="20"/>
               </w:rPr>
-              <w:t>代表不连续的时间</w:t>
+              <w:t>代表“每”</w:t>
             </w:r>
           </w:p>
         </w:tc>
@@ -13296,7 +13628,7 @@
                 <w:sz w:val="20"/>
                 <w:szCs w:val="20"/>
               </w:rPr>
-              <w:t>-</w:t>
+              <w:t>,</w:t>
             </w:r>
           </w:p>
         </w:tc>
@@ -13319,23 +13651,7 @@
                 <w:sz w:val="20"/>
                 <w:szCs w:val="20"/>
               </w:rPr>
-              <w:t>1-</w:t>
-            </w:r>
-            <w:r>
-              <w:rPr>
-                <w:rFonts w:ascii="宋体" w:hAnsi="宋体" w:eastAsia="宋体"/>
-                <w:sz w:val="20"/>
-                <w:szCs w:val="20"/>
-              </w:rPr>
-              <w:t>6</w:t>
-            </w:r>
-            <w:r>
-              <w:rPr>
-                <w:rFonts w:hint="eastAsia" w:ascii="宋体" w:hAnsi="宋体" w:eastAsia="宋体"/>
-                <w:sz w:val="20"/>
-                <w:szCs w:val="20"/>
-              </w:rPr>
-              <w:t>，代表连续的时间范围</w:t>
+              <w:t>代表不连续的时间</w:t>
             </w:r>
           </w:p>
         </w:tc>
@@ -13350,6 +13666,92 @@
             <w:insideH w:val="single" w:color="auto" w:sz="4" w:space="0"/>
             <w:insideV w:val="single" w:color="auto" w:sz="4" w:space="0"/>
           </w:tblBorders>
+          <w:tblCellMar>
+            <w:top w:w="0" w:type="dxa"/>
+            <w:left w:w="108" w:type="dxa"/>
+            <w:bottom w:w="0" w:type="dxa"/>
+            <w:right w:w="108" w:type="dxa"/>
+          </w:tblCellMar>
+        </w:tblPrEx>
+        <w:tc>
+          <w:tcPr>
+            <w:tcW w:w="1586" w:type="pct"/>
+          </w:tcPr>
+          <w:p>
+            <w:pPr>
+              <w:jc w:val="left"/>
+              <w:rPr>
+                <w:rFonts w:ascii="宋体" w:hAnsi="宋体" w:eastAsia="宋体"/>
+                <w:sz w:val="20"/>
+                <w:szCs w:val="20"/>
+              </w:rPr>
+            </w:pPr>
+            <w:r>
+              <w:rPr>
+                <w:rFonts w:hint="eastAsia" w:ascii="宋体" w:hAnsi="宋体" w:eastAsia="宋体"/>
+                <w:sz w:val="20"/>
+                <w:szCs w:val="20"/>
+              </w:rPr>
+              <w:t>-</w:t>
+            </w:r>
+          </w:p>
+        </w:tc>
+        <w:tc>
+          <w:tcPr>
+            <w:tcW w:w="3414" w:type="pct"/>
+          </w:tcPr>
+          <w:p>
+            <w:pPr>
+              <w:jc w:val="left"/>
+              <w:rPr>
+                <w:rFonts w:ascii="宋体" w:hAnsi="宋体" w:eastAsia="宋体"/>
+                <w:sz w:val="20"/>
+                <w:szCs w:val="20"/>
+              </w:rPr>
+            </w:pPr>
+            <w:r>
+              <w:rPr>
+                <w:rFonts w:hint="eastAsia" w:ascii="宋体" w:hAnsi="宋体" w:eastAsia="宋体"/>
+                <w:sz w:val="20"/>
+                <w:szCs w:val="20"/>
+              </w:rPr>
+              <w:t>1-</w:t>
+            </w:r>
+            <w:r>
+              <w:rPr>
+                <w:rFonts w:ascii="宋体" w:hAnsi="宋体" w:eastAsia="宋体"/>
+                <w:sz w:val="20"/>
+                <w:szCs w:val="20"/>
+              </w:rPr>
+              <w:t>6</w:t>
+            </w:r>
+            <w:r>
+              <w:rPr>
+                <w:rFonts w:hint="eastAsia" w:ascii="宋体" w:hAnsi="宋体" w:eastAsia="宋体"/>
+                <w:sz w:val="20"/>
+                <w:szCs w:val="20"/>
+              </w:rPr>
+              <w:t>，代表连续的时间范围</w:t>
+            </w:r>
+          </w:p>
+        </w:tc>
+      </w:tr>
+      <w:tr>
+        <w:tblPrEx>
+          <w:tblBorders>
+            <w:top w:val="single" w:color="auto" w:sz="4" w:space="0"/>
+            <w:left w:val="single" w:color="auto" w:sz="4" w:space="0"/>
+            <w:bottom w:val="single" w:color="auto" w:sz="4" w:space="0"/>
+            <w:right w:val="single" w:color="auto" w:sz="4" w:space="0"/>
+            <w:insideH w:val="single" w:color="auto" w:sz="4" w:space="0"/>
+            <w:insideV w:val="single" w:color="auto" w:sz="4" w:space="0"/>
+          </w:tblBorders>
+          <w:tblCellMar>
+            <w:top w:w="0" w:type="dxa"/>
+            <w:left w:w="108" w:type="dxa"/>
+            <w:bottom w:w="0" w:type="dxa"/>
+            <w:right w:w="108" w:type="dxa"/>
+          </w:tblCellMar>
         </w:tblPrEx>
         <w:tc>
           <w:tcPr>
@@ -15004,12 +15406,6 @@
             <w:insideH w:val="single" w:color="auto" w:sz="4" w:space="0"/>
             <w:insideV w:val="single" w:color="auto" w:sz="4" w:space="0"/>
           </w:tblBorders>
-          <w:tblCellMar>
-            <w:top w:w="0" w:type="dxa"/>
-            <w:left w:w="108" w:type="dxa"/>
-            <w:bottom w:w="0" w:type="dxa"/>
-            <w:right w:w="108" w:type="dxa"/>
-          </w:tblCellMar>
         </w:tblPrEx>
         <w:tc>
           <w:tcPr>
@@ -15601,12 +15997,6 @@
             <w:insideH w:val="single" w:color="auto" w:sz="4" w:space="0"/>
             <w:insideV w:val="single" w:color="auto" w:sz="4" w:space="0"/>
           </w:tblBorders>
-          <w:tblCellMar>
-            <w:top w:w="0" w:type="dxa"/>
-            <w:left w:w="108" w:type="dxa"/>
-            <w:bottom w:w="0" w:type="dxa"/>
-            <w:right w:w="108" w:type="dxa"/>
-          </w:tblCellMar>
         </w:tblPrEx>
         <w:tc>
           <w:tcPr>
@@ -15729,12 +16119,6 @@
             <w:insideH w:val="single" w:color="auto" w:sz="4" w:space="0"/>
             <w:insideV w:val="single" w:color="auto" w:sz="4" w:space="0"/>
           </w:tblBorders>
-          <w:tblCellMar>
-            <w:top w:w="0" w:type="dxa"/>
-            <w:left w:w="108" w:type="dxa"/>
-            <w:bottom w:w="0" w:type="dxa"/>
-            <w:right w:w="108" w:type="dxa"/>
-          </w:tblCellMar>
         </w:tblPrEx>
         <w:tc>
           <w:tcPr>
@@ -15849,12 +16233,6 @@
             <w:insideH w:val="single" w:color="auto" w:sz="4" w:space="0"/>
             <w:insideV w:val="single" w:color="auto" w:sz="4" w:space="0"/>
           </w:tblBorders>
-          <w:tblCellMar>
-            <w:top w:w="0" w:type="dxa"/>
-            <w:left w:w="108" w:type="dxa"/>
-            <w:bottom w:w="0" w:type="dxa"/>
-            <w:right w:w="108" w:type="dxa"/>
-          </w:tblCellMar>
         </w:tblPrEx>
         <w:tc>
           <w:tcPr>
@@ -15980,12 +16358,6 @@
             <w:insideH w:val="single" w:color="auto" w:sz="4" w:space="0"/>
             <w:insideV w:val="single" w:color="auto" w:sz="4" w:space="0"/>
           </w:tblBorders>
-          <w:tblCellMar>
-            <w:top w:w="0" w:type="dxa"/>
-            <w:left w:w="108" w:type="dxa"/>
-            <w:bottom w:w="0" w:type="dxa"/>
-            <w:right w:w="108" w:type="dxa"/>
-          </w:tblCellMar>
         </w:tblPrEx>
         <w:tc>
           <w:tcPr>
@@ -16072,6 +16444,329 @@
                 <w:szCs w:val="20"/>
               </w:rPr>
               <w:t>查询所有安装的软件包</w:t>
+            </w:r>
+          </w:p>
+        </w:tc>
+      </w:tr>
+      <w:tr>
+        <w:tblPrEx>
+          <w:tblBorders>
+            <w:top w:val="single" w:color="auto" w:sz="4" w:space="0"/>
+            <w:left w:val="single" w:color="auto" w:sz="4" w:space="0"/>
+            <w:bottom w:val="single" w:color="auto" w:sz="4" w:space="0"/>
+            <w:right w:val="single" w:color="auto" w:sz="4" w:space="0"/>
+            <w:insideH w:val="single" w:color="auto" w:sz="4" w:space="0"/>
+            <w:insideV w:val="single" w:color="auto" w:sz="4" w:space="0"/>
+          </w:tblBorders>
+        </w:tblPrEx>
+        <w:tc>
+          <w:tcPr>
+            <w:tcW w:w="1838" w:type="dxa"/>
+          </w:tcPr>
+          <w:p>
+            <w:pPr>
+              <w:jc w:val="left"/>
+              <w:rPr>
+                <w:rFonts w:ascii="宋体" w:hAnsi="宋体" w:eastAsia="宋体"/>
+                <w:color w:val="7F7F7F" w:themeColor="background1" w:themeShade="80"/>
+                <w:sz w:val="20"/>
+                <w:szCs w:val="20"/>
+              </w:rPr>
+            </w:pPr>
+            <w:r>
+              <w:rPr>
+                <w:rFonts w:hint="eastAsia" w:ascii="宋体" w:hAnsi="宋体" w:eastAsia="宋体"/>
+                <w:color w:val="7F7F7F" w:themeColor="background1" w:themeShade="80"/>
+                <w:sz w:val="20"/>
+                <w:szCs w:val="20"/>
+              </w:rPr>
+              <w:t>rpm</w:t>
+            </w:r>
+            <w:r>
+              <w:rPr>
+                <w:rFonts w:ascii="宋体" w:hAnsi="宋体" w:eastAsia="宋体"/>
+                <w:color w:val="7F7F7F" w:themeColor="background1" w:themeShade="80"/>
+                <w:sz w:val="20"/>
+                <w:szCs w:val="20"/>
+              </w:rPr>
+              <w:t xml:space="preserve"> </w:t>
+            </w:r>
+            <w:r>
+              <w:rPr>
+                <w:rFonts w:hint="eastAsia" w:ascii="宋体" w:hAnsi="宋体" w:eastAsia="宋体"/>
+                <w:color w:val="7F7F7F" w:themeColor="background1" w:themeShade="80"/>
+                <w:sz w:val="20"/>
+                <w:szCs w:val="20"/>
+              </w:rPr>
+              <w:t>-q</w:t>
+            </w:r>
+            <w:r>
+              <w:rPr>
+                <w:rFonts w:ascii="宋体" w:hAnsi="宋体" w:eastAsia="宋体"/>
+                <w:color w:val="7F7F7F" w:themeColor="background1" w:themeShade="80"/>
+                <w:sz w:val="20"/>
+                <w:szCs w:val="20"/>
+              </w:rPr>
+              <w:t xml:space="preserve"> </w:t>
+            </w:r>
+            <w:r>
+              <w:rPr>
+                <w:rFonts w:hint="eastAsia" w:ascii="宋体" w:hAnsi="宋体" w:eastAsia="宋体"/>
+                <w:color w:val="7F7F7F" w:themeColor="background1" w:themeShade="80"/>
+                <w:sz w:val="20"/>
+                <w:szCs w:val="20"/>
+              </w:rPr>
+              <w:t>软件包名</w:t>
+            </w:r>
+          </w:p>
+          <w:p>
+            <w:pPr>
+              <w:jc w:val="left"/>
+              <w:rPr>
+                <w:rFonts w:ascii="宋体" w:hAnsi="宋体" w:eastAsia="宋体"/>
+                <w:color w:val="7F7F7F" w:themeColor="background1" w:themeShade="80"/>
+                <w:sz w:val="20"/>
+                <w:szCs w:val="20"/>
+              </w:rPr>
+            </w:pPr>
+            <w:r>
+              <w:rPr>
+                <w:rFonts w:hint="eastAsia" w:ascii="宋体" w:hAnsi="宋体" w:eastAsia="宋体"/>
+                <w:color w:val="7F7F7F" w:themeColor="background1" w:themeShade="80"/>
+                <w:sz w:val="20"/>
+                <w:szCs w:val="20"/>
+              </w:rPr>
+              <w:t>r</w:t>
+            </w:r>
+            <w:r>
+              <w:rPr>
+                <w:rFonts w:ascii="宋体" w:hAnsi="宋体" w:eastAsia="宋体"/>
+                <w:color w:val="7F7F7F" w:themeColor="background1" w:themeShade="80"/>
+                <w:sz w:val="20"/>
+                <w:szCs w:val="20"/>
+              </w:rPr>
+              <w:t>pm -qa|grep …</w:t>
+            </w:r>
+          </w:p>
+        </w:tc>
+        <w:tc>
+          <w:tcPr>
+            <w:tcW w:w="2812" w:type="dxa"/>
+          </w:tcPr>
+          <w:p>
+            <w:pPr>
+              <w:jc w:val="left"/>
+              <w:rPr>
+                <w:rFonts w:ascii="宋体" w:hAnsi="宋体" w:eastAsia="宋体"/>
+                <w:color w:val="7F7F7F" w:themeColor="background1" w:themeShade="80"/>
+                <w:sz w:val="20"/>
+                <w:szCs w:val="20"/>
+              </w:rPr>
+            </w:pPr>
+            <w:r>
+              <w:rPr>
+                <w:rFonts w:hint="eastAsia" w:ascii="宋体" w:hAnsi="宋体" w:eastAsia="宋体"/>
+                <w:color w:val="7F7F7F" w:themeColor="background1" w:themeShade="80"/>
+                <w:sz w:val="20"/>
+                <w:szCs w:val="20"/>
+              </w:rPr>
+              <w:t>软件是否安装，若有安装则显示简略信息</w:t>
+            </w:r>
+          </w:p>
+        </w:tc>
+      </w:tr>
+      <w:tr>
+        <w:tblPrEx>
+          <w:tblBorders>
+            <w:top w:val="single" w:color="auto" w:sz="4" w:space="0"/>
+            <w:left w:val="single" w:color="auto" w:sz="4" w:space="0"/>
+            <w:bottom w:val="single" w:color="auto" w:sz="4" w:space="0"/>
+            <w:right w:val="single" w:color="auto" w:sz="4" w:space="0"/>
+            <w:insideH w:val="single" w:color="auto" w:sz="4" w:space="0"/>
+            <w:insideV w:val="single" w:color="auto" w:sz="4" w:space="0"/>
+          </w:tblBorders>
+        </w:tblPrEx>
+        <w:tc>
+          <w:tcPr>
+            <w:tcW w:w="1838" w:type="dxa"/>
+          </w:tcPr>
+          <w:p>
+            <w:pPr>
+              <w:jc w:val="left"/>
+              <w:rPr>
+                <w:rFonts w:ascii="宋体" w:hAnsi="宋体" w:eastAsia="宋体"/>
+                <w:color w:val="7F7F7F" w:themeColor="background1" w:themeShade="80"/>
+                <w:sz w:val="20"/>
+                <w:szCs w:val="20"/>
+              </w:rPr>
+            </w:pPr>
+            <w:r>
+              <w:rPr>
+                <w:rFonts w:hint="eastAsia" w:ascii="宋体" w:hAnsi="宋体" w:eastAsia="宋体"/>
+                <w:color w:val="7F7F7F" w:themeColor="background1" w:themeShade="80"/>
+                <w:sz w:val="20"/>
+                <w:szCs w:val="20"/>
+              </w:rPr>
+              <w:t>rpm</w:t>
+            </w:r>
+            <w:r>
+              <w:rPr>
+                <w:rFonts w:ascii="宋体" w:hAnsi="宋体" w:eastAsia="宋体"/>
+                <w:color w:val="7F7F7F" w:themeColor="background1" w:themeShade="80"/>
+                <w:sz w:val="20"/>
+                <w:szCs w:val="20"/>
+              </w:rPr>
+              <w:t xml:space="preserve"> </w:t>
+            </w:r>
+            <w:r>
+              <w:rPr>
+                <w:rFonts w:hint="eastAsia" w:ascii="宋体" w:hAnsi="宋体" w:eastAsia="宋体"/>
+                <w:color w:val="7F7F7F" w:themeColor="background1" w:themeShade="80"/>
+                <w:sz w:val="20"/>
+                <w:szCs w:val="20"/>
+              </w:rPr>
+              <w:t>-qi</w:t>
+            </w:r>
+            <w:r>
+              <w:rPr>
+                <w:rFonts w:ascii="宋体" w:hAnsi="宋体" w:eastAsia="宋体"/>
+                <w:color w:val="7F7F7F" w:themeColor="background1" w:themeShade="80"/>
+                <w:sz w:val="20"/>
+                <w:szCs w:val="20"/>
+              </w:rPr>
+              <w:t xml:space="preserve"> </w:t>
+            </w:r>
+            <w:r>
+              <w:rPr>
+                <w:rFonts w:hint="eastAsia" w:ascii="宋体" w:hAnsi="宋体" w:eastAsia="宋体"/>
+                <w:color w:val="7F7F7F" w:themeColor="background1" w:themeShade="80"/>
+                <w:sz w:val="20"/>
+                <w:szCs w:val="20"/>
+              </w:rPr>
+              <w:t>软件包名</w:t>
+            </w:r>
+          </w:p>
+        </w:tc>
+        <w:tc>
+          <w:tcPr>
+            <w:tcW w:w="2812" w:type="dxa"/>
+          </w:tcPr>
+          <w:p>
+            <w:pPr>
+              <w:jc w:val="left"/>
+              <w:rPr>
+                <w:rFonts w:ascii="宋体" w:hAnsi="宋体" w:eastAsia="宋体"/>
+                <w:color w:val="7F7F7F" w:themeColor="background1" w:themeShade="80"/>
+                <w:sz w:val="20"/>
+                <w:szCs w:val="20"/>
+              </w:rPr>
+            </w:pPr>
+            <w:r>
+              <w:rPr>
+                <w:rFonts w:hint="eastAsia" w:ascii="宋体" w:hAnsi="宋体" w:eastAsia="宋体"/>
+                <w:color w:val="7F7F7F" w:themeColor="background1" w:themeShade="80"/>
+                <w:sz w:val="20"/>
+                <w:szCs w:val="20"/>
+              </w:rPr>
+              <w:t>查询软件包的详细信息</w:t>
+            </w:r>
+          </w:p>
+        </w:tc>
+      </w:tr>
+      <w:tr>
+        <w:tblPrEx>
+          <w:tblBorders>
+            <w:top w:val="single" w:color="auto" w:sz="4" w:space="0"/>
+            <w:left w:val="single" w:color="auto" w:sz="4" w:space="0"/>
+            <w:bottom w:val="single" w:color="auto" w:sz="4" w:space="0"/>
+            <w:right w:val="single" w:color="auto" w:sz="4" w:space="0"/>
+            <w:insideH w:val="single" w:color="auto" w:sz="4" w:space="0"/>
+            <w:insideV w:val="single" w:color="auto" w:sz="4" w:space="0"/>
+          </w:tblBorders>
+        </w:tblPrEx>
+        <w:tc>
+          <w:tcPr>
+            <w:tcW w:w="1838" w:type="dxa"/>
+          </w:tcPr>
+          <w:p>
+            <w:pPr>
+              <w:jc w:val="left"/>
+              <w:rPr>
+                <w:rFonts w:ascii="宋体" w:hAnsi="宋体" w:eastAsia="宋体"/>
+                <w:color w:val="7F7F7F" w:themeColor="background1" w:themeShade="80"/>
+                <w:sz w:val="20"/>
+                <w:szCs w:val="20"/>
+              </w:rPr>
+            </w:pPr>
+            <w:r>
+              <w:rPr>
+                <w:rFonts w:hint="eastAsia" w:ascii="宋体" w:hAnsi="宋体" w:eastAsia="宋体"/>
+                <w:color w:val="7F7F7F" w:themeColor="background1" w:themeShade="80"/>
+                <w:sz w:val="20"/>
+                <w:szCs w:val="20"/>
+              </w:rPr>
+              <w:t>rpm</w:t>
+            </w:r>
+            <w:r>
+              <w:rPr>
+                <w:rFonts w:ascii="宋体" w:hAnsi="宋体" w:eastAsia="宋体"/>
+                <w:color w:val="7F7F7F" w:themeColor="background1" w:themeShade="80"/>
+                <w:sz w:val="20"/>
+                <w:szCs w:val="20"/>
+              </w:rPr>
+              <w:t xml:space="preserve"> </w:t>
+            </w:r>
+            <w:r>
+              <w:rPr>
+                <w:rFonts w:hint="eastAsia" w:ascii="宋体" w:hAnsi="宋体" w:eastAsia="宋体"/>
+                <w:color w:val="7F7F7F" w:themeColor="background1" w:themeShade="80"/>
+                <w:sz w:val="20"/>
+                <w:szCs w:val="20"/>
+              </w:rPr>
+              <w:t>-ql</w:t>
+            </w:r>
+            <w:r>
+              <w:rPr>
+                <w:rFonts w:ascii="宋体" w:hAnsi="宋体" w:eastAsia="宋体"/>
+                <w:color w:val="7F7F7F" w:themeColor="background1" w:themeShade="80"/>
+                <w:sz w:val="20"/>
+                <w:szCs w:val="20"/>
+              </w:rPr>
+              <w:t xml:space="preserve"> </w:t>
+            </w:r>
+            <w:r>
+              <w:rPr>
+                <w:rFonts w:hint="eastAsia" w:ascii="宋体" w:hAnsi="宋体" w:eastAsia="宋体"/>
+                <w:color w:val="7F7F7F" w:themeColor="background1" w:themeShade="80"/>
+                <w:sz w:val="20"/>
+                <w:szCs w:val="20"/>
+              </w:rPr>
+              <w:t>软件包名</w:t>
+            </w:r>
+          </w:p>
+        </w:tc>
+        <w:tc>
+          <w:tcPr>
+            <w:tcW w:w="2812" w:type="dxa"/>
+          </w:tcPr>
+          <w:p>
+            <w:pPr>
+              <w:jc w:val="left"/>
+              <w:rPr>
+                <w:rFonts w:ascii="宋体" w:hAnsi="宋体" w:eastAsia="宋体"/>
+                <w:color w:val="7F7F7F" w:themeColor="background1" w:themeShade="80"/>
+                <w:sz w:val="20"/>
+                <w:szCs w:val="20"/>
+              </w:rPr>
+            </w:pPr>
+            <w:r>
+              <w:rPr>
+                <w:rFonts w:hint="eastAsia" w:ascii="宋体" w:hAnsi="宋体" w:eastAsia="宋体"/>
+                <w:color w:val="7F7F7F" w:themeColor="background1" w:themeShade="80"/>
+                <w:sz w:val="20"/>
+                <w:szCs w:val="20"/>
+              </w:rPr>
+              <w:t>查询软件中的文件</w:t>
             </w:r>
           </w:p>
         </w:tc>
@@ -16132,7 +16827,7 @@
                 <w:sz w:val="20"/>
                 <w:szCs w:val="20"/>
               </w:rPr>
-              <w:t>-q</w:t>
+              <w:t>-qf</w:t>
             </w:r>
             <w:r>
               <w:rPr>
@@ -16150,9 +16845,14 @@
                 <w:sz w:val="20"/>
                 <w:szCs w:val="20"/>
               </w:rPr>
-              <w:t>软件包名</w:t>
-            </w:r>
-          </w:p>
+              <w:t>文件名</w:t>
+            </w:r>
+          </w:p>
+        </w:tc>
+        <w:tc>
+          <w:tcPr>
+            <w:tcW w:w="2812" w:type="dxa"/>
+          </w:tcPr>
           <w:p>
             <w:pPr>
               <w:jc w:val="left"/>
@@ -16170,41 +16870,7 @@
                 <w:sz w:val="20"/>
                 <w:szCs w:val="20"/>
               </w:rPr>
-              <w:t>r</w:t>
-            </w:r>
-            <w:r>
-              <w:rPr>
-                <w:rFonts w:ascii="宋体" w:hAnsi="宋体" w:eastAsia="宋体"/>
-                <w:color w:val="7F7F7F" w:themeColor="background1" w:themeShade="80"/>
-                <w:sz w:val="20"/>
-                <w:szCs w:val="20"/>
-              </w:rPr>
-              <w:t>pm -qa|grep …</w:t>
-            </w:r>
-          </w:p>
-        </w:tc>
-        <w:tc>
-          <w:tcPr>
-            <w:tcW w:w="2812" w:type="dxa"/>
-          </w:tcPr>
-          <w:p>
-            <w:pPr>
-              <w:jc w:val="left"/>
-              <w:rPr>
-                <w:rFonts w:ascii="宋体" w:hAnsi="宋体" w:eastAsia="宋体"/>
-                <w:color w:val="7F7F7F" w:themeColor="background1" w:themeShade="80"/>
-                <w:sz w:val="20"/>
-                <w:szCs w:val="20"/>
-              </w:rPr>
-            </w:pPr>
-            <w:r>
-              <w:rPr>
-                <w:rFonts w:hint="eastAsia" w:ascii="宋体" w:hAnsi="宋体" w:eastAsia="宋体"/>
-                <w:color w:val="7F7F7F" w:themeColor="background1" w:themeShade="80"/>
-                <w:sz w:val="20"/>
-                <w:szCs w:val="20"/>
-              </w:rPr>
-              <w:t>软件是否安装，若有安装则显示简略信息</w:t>
+              <w:t>查询文件属于哪个软件</w:t>
             </w:r>
           </w:p>
         </w:tc>
@@ -16219,324 +16885,6 @@
             <w:insideH w:val="single" w:color="auto" w:sz="4" w:space="0"/>
             <w:insideV w:val="single" w:color="auto" w:sz="4" w:space="0"/>
           </w:tblBorders>
-          <w:tblCellMar>
-            <w:top w:w="0" w:type="dxa"/>
-            <w:left w:w="108" w:type="dxa"/>
-            <w:bottom w:w="0" w:type="dxa"/>
-            <w:right w:w="108" w:type="dxa"/>
-          </w:tblCellMar>
-        </w:tblPrEx>
-        <w:tc>
-          <w:tcPr>
-            <w:tcW w:w="1838" w:type="dxa"/>
-          </w:tcPr>
-          <w:p>
-            <w:pPr>
-              <w:jc w:val="left"/>
-              <w:rPr>
-                <w:rFonts w:ascii="宋体" w:hAnsi="宋体" w:eastAsia="宋体"/>
-                <w:color w:val="7F7F7F" w:themeColor="background1" w:themeShade="80"/>
-                <w:sz w:val="20"/>
-                <w:szCs w:val="20"/>
-              </w:rPr>
-            </w:pPr>
-            <w:r>
-              <w:rPr>
-                <w:rFonts w:hint="eastAsia" w:ascii="宋体" w:hAnsi="宋体" w:eastAsia="宋体"/>
-                <w:color w:val="7F7F7F" w:themeColor="background1" w:themeShade="80"/>
-                <w:sz w:val="20"/>
-                <w:szCs w:val="20"/>
-              </w:rPr>
-              <w:t>rpm</w:t>
-            </w:r>
-            <w:r>
-              <w:rPr>
-                <w:rFonts w:ascii="宋体" w:hAnsi="宋体" w:eastAsia="宋体"/>
-                <w:color w:val="7F7F7F" w:themeColor="background1" w:themeShade="80"/>
-                <w:sz w:val="20"/>
-                <w:szCs w:val="20"/>
-              </w:rPr>
-              <w:t xml:space="preserve"> </w:t>
-            </w:r>
-            <w:r>
-              <w:rPr>
-                <w:rFonts w:hint="eastAsia" w:ascii="宋体" w:hAnsi="宋体" w:eastAsia="宋体"/>
-                <w:color w:val="7F7F7F" w:themeColor="background1" w:themeShade="80"/>
-                <w:sz w:val="20"/>
-                <w:szCs w:val="20"/>
-              </w:rPr>
-              <w:t>-qi</w:t>
-            </w:r>
-            <w:r>
-              <w:rPr>
-                <w:rFonts w:ascii="宋体" w:hAnsi="宋体" w:eastAsia="宋体"/>
-                <w:color w:val="7F7F7F" w:themeColor="background1" w:themeShade="80"/>
-                <w:sz w:val="20"/>
-                <w:szCs w:val="20"/>
-              </w:rPr>
-              <w:t xml:space="preserve"> </w:t>
-            </w:r>
-            <w:r>
-              <w:rPr>
-                <w:rFonts w:hint="eastAsia" w:ascii="宋体" w:hAnsi="宋体" w:eastAsia="宋体"/>
-                <w:color w:val="7F7F7F" w:themeColor="background1" w:themeShade="80"/>
-                <w:sz w:val="20"/>
-                <w:szCs w:val="20"/>
-              </w:rPr>
-              <w:t>软件包名</w:t>
-            </w:r>
-          </w:p>
-        </w:tc>
-        <w:tc>
-          <w:tcPr>
-            <w:tcW w:w="2812" w:type="dxa"/>
-          </w:tcPr>
-          <w:p>
-            <w:pPr>
-              <w:jc w:val="left"/>
-              <w:rPr>
-                <w:rFonts w:ascii="宋体" w:hAnsi="宋体" w:eastAsia="宋体"/>
-                <w:color w:val="7F7F7F" w:themeColor="background1" w:themeShade="80"/>
-                <w:sz w:val="20"/>
-                <w:szCs w:val="20"/>
-              </w:rPr>
-            </w:pPr>
-            <w:r>
-              <w:rPr>
-                <w:rFonts w:hint="eastAsia" w:ascii="宋体" w:hAnsi="宋体" w:eastAsia="宋体"/>
-                <w:color w:val="7F7F7F" w:themeColor="background1" w:themeShade="80"/>
-                <w:sz w:val="20"/>
-                <w:szCs w:val="20"/>
-              </w:rPr>
-              <w:t>查询软件包的详细信息</w:t>
-            </w:r>
-          </w:p>
-        </w:tc>
-      </w:tr>
-      <w:tr>
-        <w:tblPrEx>
-          <w:tblBorders>
-            <w:top w:val="single" w:color="auto" w:sz="4" w:space="0"/>
-            <w:left w:val="single" w:color="auto" w:sz="4" w:space="0"/>
-            <w:bottom w:val="single" w:color="auto" w:sz="4" w:space="0"/>
-            <w:right w:val="single" w:color="auto" w:sz="4" w:space="0"/>
-            <w:insideH w:val="single" w:color="auto" w:sz="4" w:space="0"/>
-            <w:insideV w:val="single" w:color="auto" w:sz="4" w:space="0"/>
-          </w:tblBorders>
-          <w:tblCellMar>
-            <w:top w:w="0" w:type="dxa"/>
-            <w:left w:w="108" w:type="dxa"/>
-            <w:bottom w:w="0" w:type="dxa"/>
-            <w:right w:w="108" w:type="dxa"/>
-          </w:tblCellMar>
-        </w:tblPrEx>
-        <w:tc>
-          <w:tcPr>
-            <w:tcW w:w="1838" w:type="dxa"/>
-          </w:tcPr>
-          <w:p>
-            <w:pPr>
-              <w:jc w:val="left"/>
-              <w:rPr>
-                <w:rFonts w:ascii="宋体" w:hAnsi="宋体" w:eastAsia="宋体"/>
-                <w:color w:val="7F7F7F" w:themeColor="background1" w:themeShade="80"/>
-                <w:sz w:val="20"/>
-                <w:szCs w:val="20"/>
-              </w:rPr>
-            </w:pPr>
-            <w:r>
-              <w:rPr>
-                <w:rFonts w:hint="eastAsia" w:ascii="宋体" w:hAnsi="宋体" w:eastAsia="宋体"/>
-                <w:color w:val="7F7F7F" w:themeColor="background1" w:themeShade="80"/>
-                <w:sz w:val="20"/>
-                <w:szCs w:val="20"/>
-              </w:rPr>
-              <w:t>rpm</w:t>
-            </w:r>
-            <w:r>
-              <w:rPr>
-                <w:rFonts w:ascii="宋体" w:hAnsi="宋体" w:eastAsia="宋体"/>
-                <w:color w:val="7F7F7F" w:themeColor="background1" w:themeShade="80"/>
-                <w:sz w:val="20"/>
-                <w:szCs w:val="20"/>
-              </w:rPr>
-              <w:t xml:space="preserve"> </w:t>
-            </w:r>
-            <w:r>
-              <w:rPr>
-                <w:rFonts w:hint="eastAsia" w:ascii="宋体" w:hAnsi="宋体" w:eastAsia="宋体"/>
-                <w:color w:val="7F7F7F" w:themeColor="background1" w:themeShade="80"/>
-                <w:sz w:val="20"/>
-                <w:szCs w:val="20"/>
-              </w:rPr>
-              <w:t>-ql</w:t>
-            </w:r>
-            <w:r>
-              <w:rPr>
-                <w:rFonts w:ascii="宋体" w:hAnsi="宋体" w:eastAsia="宋体"/>
-                <w:color w:val="7F7F7F" w:themeColor="background1" w:themeShade="80"/>
-                <w:sz w:val="20"/>
-                <w:szCs w:val="20"/>
-              </w:rPr>
-              <w:t xml:space="preserve"> </w:t>
-            </w:r>
-            <w:r>
-              <w:rPr>
-                <w:rFonts w:hint="eastAsia" w:ascii="宋体" w:hAnsi="宋体" w:eastAsia="宋体"/>
-                <w:color w:val="7F7F7F" w:themeColor="background1" w:themeShade="80"/>
-                <w:sz w:val="20"/>
-                <w:szCs w:val="20"/>
-              </w:rPr>
-              <w:t>软件包名</w:t>
-            </w:r>
-          </w:p>
-        </w:tc>
-        <w:tc>
-          <w:tcPr>
-            <w:tcW w:w="2812" w:type="dxa"/>
-          </w:tcPr>
-          <w:p>
-            <w:pPr>
-              <w:jc w:val="left"/>
-              <w:rPr>
-                <w:rFonts w:ascii="宋体" w:hAnsi="宋体" w:eastAsia="宋体"/>
-                <w:color w:val="7F7F7F" w:themeColor="background1" w:themeShade="80"/>
-                <w:sz w:val="20"/>
-                <w:szCs w:val="20"/>
-              </w:rPr>
-            </w:pPr>
-            <w:r>
-              <w:rPr>
-                <w:rFonts w:hint="eastAsia" w:ascii="宋体" w:hAnsi="宋体" w:eastAsia="宋体"/>
-                <w:color w:val="7F7F7F" w:themeColor="background1" w:themeShade="80"/>
-                <w:sz w:val="20"/>
-                <w:szCs w:val="20"/>
-              </w:rPr>
-              <w:t>查询软件中的文件</w:t>
-            </w:r>
-          </w:p>
-        </w:tc>
-      </w:tr>
-      <w:tr>
-        <w:tblPrEx>
-          <w:tblBorders>
-            <w:top w:val="single" w:color="auto" w:sz="4" w:space="0"/>
-            <w:left w:val="single" w:color="auto" w:sz="4" w:space="0"/>
-            <w:bottom w:val="single" w:color="auto" w:sz="4" w:space="0"/>
-            <w:right w:val="single" w:color="auto" w:sz="4" w:space="0"/>
-            <w:insideH w:val="single" w:color="auto" w:sz="4" w:space="0"/>
-            <w:insideV w:val="single" w:color="auto" w:sz="4" w:space="0"/>
-          </w:tblBorders>
-          <w:tblCellMar>
-            <w:top w:w="0" w:type="dxa"/>
-            <w:left w:w="108" w:type="dxa"/>
-            <w:bottom w:w="0" w:type="dxa"/>
-            <w:right w:w="108" w:type="dxa"/>
-          </w:tblCellMar>
-        </w:tblPrEx>
-        <w:tc>
-          <w:tcPr>
-            <w:tcW w:w="1838" w:type="dxa"/>
-          </w:tcPr>
-          <w:p>
-            <w:pPr>
-              <w:jc w:val="left"/>
-              <w:rPr>
-                <w:rFonts w:ascii="宋体" w:hAnsi="宋体" w:eastAsia="宋体"/>
-                <w:color w:val="7F7F7F" w:themeColor="background1" w:themeShade="80"/>
-                <w:sz w:val="20"/>
-                <w:szCs w:val="20"/>
-              </w:rPr>
-            </w:pPr>
-            <w:r>
-              <w:rPr>
-                <w:rFonts w:hint="eastAsia" w:ascii="宋体" w:hAnsi="宋体" w:eastAsia="宋体"/>
-                <w:color w:val="7F7F7F" w:themeColor="background1" w:themeShade="80"/>
-                <w:sz w:val="20"/>
-                <w:szCs w:val="20"/>
-              </w:rPr>
-              <w:t>rpm</w:t>
-            </w:r>
-            <w:r>
-              <w:rPr>
-                <w:rFonts w:ascii="宋体" w:hAnsi="宋体" w:eastAsia="宋体"/>
-                <w:color w:val="7F7F7F" w:themeColor="background1" w:themeShade="80"/>
-                <w:sz w:val="20"/>
-                <w:szCs w:val="20"/>
-              </w:rPr>
-              <w:t xml:space="preserve"> </w:t>
-            </w:r>
-            <w:r>
-              <w:rPr>
-                <w:rFonts w:hint="eastAsia" w:ascii="宋体" w:hAnsi="宋体" w:eastAsia="宋体"/>
-                <w:color w:val="7F7F7F" w:themeColor="background1" w:themeShade="80"/>
-                <w:sz w:val="20"/>
-                <w:szCs w:val="20"/>
-              </w:rPr>
-              <w:t>-qf</w:t>
-            </w:r>
-            <w:r>
-              <w:rPr>
-                <w:rFonts w:ascii="宋体" w:hAnsi="宋体" w:eastAsia="宋体"/>
-                <w:color w:val="7F7F7F" w:themeColor="background1" w:themeShade="80"/>
-                <w:sz w:val="20"/>
-                <w:szCs w:val="20"/>
-              </w:rPr>
-              <w:t xml:space="preserve"> </w:t>
-            </w:r>
-            <w:r>
-              <w:rPr>
-                <w:rFonts w:hint="eastAsia" w:ascii="宋体" w:hAnsi="宋体" w:eastAsia="宋体"/>
-                <w:color w:val="7F7F7F" w:themeColor="background1" w:themeShade="80"/>
-                <w:sz w:val="20"/>
-                <w:szCs w:val="20"/>
-              </w:rPr>
-              <w:t>文件名</w:t>
-            </w:r>
-          </w:p>
-        </w:tc>
-        <w:tc>
-          <w:tcPr>
-            <w:tcW w:w="2812" w:type="dxa"/>
-          </w:tcPr>
-          <w:p>
-            <w:pPr>
-              <w:jc w:val="left"/>
-              <w:rPr>
-                <w:rFonts w:ascii="宋体" w:hAnsi="宋体" w:eastAsia="宋体"/>
-                <w:color w:val="7F7F7F" w:themeColor="background1" w:themeShade="80"/>
-                <w:sz w:val="20"/>
-                <w:szCs w:val="20"/>
-              </w:rPr>
-            </w:pPr>
-            <w:r>
-              <w:rPr>
-                <w:rFonts w:hint="eastAsia" w:ascii="宋体" w:hAnsi="宋体" w:eastAsia="宋体"/>
-                <w:color w:val="7F7F7F" w:themeColor="background1" w:themeShade="80"/>
-                <w:sz w:val="20"/>
-                <w:szCs w:val="20"/>
-              </w:rPr>
-              <w:t>查询文件属于哪个软件</w:t>
-            </w:r>
-          </w:p>
-        </w:tc>
-      </w:tr>
-      <w:tr>
-        <w:tblPrEx>
-          <w:tblBorders>
-            <w:top w:val="single" w:color="auto" w:sz="4" w:space="0"/>
-            <w:left w:val="single" w:color="auto" w:sz="4" w:space="0"/>
-            <w:bottom w:val="single" w:color="auto" w:sz="4" w:space="0"/>
-            <w:right w:val="single" w:color="auto" w:sz="4" w:space="0"/>
-            <w:insideH w:val="single" w:color="auto" w:sz="4" w:space="0"/>
-            <w:insideV w:val="single" w:color="auto" w:sz="4" w:space="0"/>
-          </w:tblBorders>
-          <w:tblCellMar>
-            <w:top w:w="0" w:type="dxa"/>
-            <w:left w:w="108" w:type="dxa"/>
-            <w:bottom w:w="0" w:type="dxa"/>
-            <w:right w:w="108" w:type="dxa"/>
-          </w:tblCellMar>
         </w:tblPrEx>
         <w:tc>
           <w:tcPr>
@@ -16982,12 +17330,6 @@
             <w:insideH w:val="single" w:color="auto" w:sz="4" w:space="0"/>
             <w:insideV w:val="single" w:color="auto" w:sz="4" w:space="0"/>
           </w:tblBorders>
-          <w:tblCellMar>
-            <w:top w:w="0" w:type="dxa"/>
-            <w:left w:w="108" w:type="dxa"/>
-            <w:bottom w:w="0" w:type="dxa"/>
-            <w:right w:w="108" w:type="dxa"/>
-          </w:tblCellMar>
         </w:tblPrEx>
         <w:tc>
           <w:tcPr>
@@ -17046,12 +17388,6 @@
             <w:insideH w:val="single" w:color="auto" w:sz="4" w:space="0"/>
             <w:insideV w:val="single" w:color="auto" w:sz="4" w:space="0"/>
           </w:tblBorders>
-          <w:tblCellMar>
-            <w:top w:w="0" w:type="dxa"/>
-            <w:left w:w="108" w:type="dxa"/>
-            <w:bottom w:w="0" w:type="dxa"/>
-            <w:right w:w="108" w:type="dxa"/>
-          </w:tblCellMar>
         </w:tblPrEx>
         <w:tc>
           <w:tcPr>
@@ -17144,12 +17480,6 @@
             <w:insideH w:val="single" w:color="auto" w:sz="4" w:space="0"/>
             <w:insideV w:val="single" w:color="auto" w:sz="4" w:space="0"/>
           </w:tblBorders>
-          <w:tblCellMar>
-            <w:top w:w="0" w:type="dxa"/>
-            <w:left w:w="108" w:type="dxa"/>
-            <w:bottom w:w="0" w:type="dxa"/>
-            <w:right w:w="108" w:type="dxa"/>
-          </w:tblCellMar>
         </w:tblPrEx>
         <w:tc>
           <w:tcPr>
@@ -17240,12 +17570,6 @@
             <w:insideH w:val="single" w:color="auto" w:sz="4" w:space="0"/>
             <w:insideV w:val="single" w:color="auto" w:sz="4" w:space="0"/>
           </w:tblBorders>
-          <w:tblCellMar>
-            <w:top w:w="0" w:type="dxa"/>
-            <w:left w:w="108" w:type="dxa"/>
-            <w:bottom w:w="0" w:type="dxa"/>
-            <w:right w:w="108" w:type="dxa"/>
-          </w:tblCellMar>
         </w:tblPrEx>
         <w:tc>
           <w:tcPr>
@@ -17320,12 +17644,6 @@
             <w:insideH w:val="single" w:color="auto" w:sz="4" w:space="0"/>
             <w:insideV w:val="single" w:color="auto" w:sz="4" w:space="0"/>
           </w:tblBorders>
-          <w:tblCellMar>
-            <w:top w:w="0" w:type="dxa"/>
-            <w:left w:w="108" w:type="dxa"/>
-            <w:bottom w:w="0" w:type="dxa"/>
-            <w:right w:w="108" w:type="dxa"/>
-          </w:tblCellMar>
         </w:tblPrEx>
         <w:tc>
           <w:tcPr>
@@ -17408,12 +17726,6 @@
             <w:insideH w:val="single" w:color="auto" w:sz="4" w:space="0"/>
             <w:insideV w:val="single" w:color="auto" w:sz="4" w:space="0"/>
           </w:tblBorders>
-          <w:tblCellMar>
-            <w:top w:w="0" w:type="dxa"/>
-            <w:left w:w="108" w:type="dxa"/>
-            <w:bottom w:w="0" w:type="dxa"/>
-            <w:right w:w="108" w:type="dxa"/>
-          </w:tblCellMar>
         </w:tblPrEx>
         <w:tc>
           <w:tcPr>

--- a/操作系统/Linux命令.docx
+++ b/操作系统/Linux命令.docx
@@ -2783,8 +2783,8 @@
         <w:tblLook w:val="04A0" w:firstRow="1" w:lastRow="0" w:firstColumn="1" w:lastColumn="0" w:noHBand="0" w:noVBand="1"/>
       </w:tblPr>
       <w:tblGrid>
-        <w:gridCol w:w="2385"/>
-        <w:gridCol w:w="2265"/>
+        <w:gridCol w:w="2020"/>
+        <w:gridCol w:w="2630"/>
       </w:tblGrid>
       <w:tr>
         <w:tc>
@@ -2951,6 +2951,84 @@
                 <w:szCs w:val="20"/>
               </w:rPr>
               <w:t>用于查看大文件</w:t>
+            </w:r>
+          </w:p>
+        </w:tc>
+      </w:tr>
+      <w:tr>
+        <w:tc>
+          <w:tcPr>
+            <w:tcW w:w="0" w:type="auto"/>
+          </w:tcPr>
+          <w:p>
+            <w:pPr>
+              <w:rPr>
+                <w:rFonts w:ascii="宋体" w:eastAsia="宋体" w:hAnsi="宋体" w:hint="eastAsia"/>
+                <w:sz w:val="20"/>
+                <w:szCs w:val="20"/>
+              </w:rPr>
+            </w:pPr>
+            <w:r>
+              <w:rPr>
+                <w:rFonts w:ascii="宋体" w:eastAsia="宋体" w:hAnsi="宋体" w:hint="eastAsia"/>
+                <w:sz w:val="20"/>
+                <w:szCs w:val="20"/>
+              </w:rPr>
+              <w:t>查找查看</w:t>
+            </w:r>
+          </w:p>
+        </w:tc>
+        <w:tc>
+          <w:tcPr>
+            <w:tcW w:w="0" w:type="auto"/>
+          </w:tcPr>
+          <w:p>
+            <w:pPr>
+              <w:rPr>
+                <w:rFonts w:ascii="宋体" w:eastAsia="宋体" w:hAnsi="宋体" w:hint="eastAsia"/>
+                <w:sz w:val="20"/>
+                <w:szCs w:val="20"/>
+              </w:rPr>
+            </w:pPr>
+            <w:r>
+              <w:rPr>
+                <w:rFonts w:ascii="宋体" w:eastAsia="宋体" w:hAnsi="宋体" w:hint="eastAsia"/>
+                <w:sz w:val="20"/>
+                <w:szCs w:val="20"/>
+              </w:rPr>
+              <w:t>cat</w:t>
+            </w:r>
+            <w:r>
+              <w:rPr>
+                <w:rFonts w:ascii="宋体" w:eastAsia="宋体" w:hAnsi="宋体"/>
+                <w:sz w:val="20"/>
+                <w:szCs w:val="20"/>
+              </w:rPr>
+              <w:t xml:space="preserve"> </w:t>
+            </w:r>
+            <w:r>
+              <w:rPr>
+                <w:rFonts w:ascii="宋体" w:eastAsia="宋体" w:hAnsi="宋体" w:hint="eastAsia"/>
+                <w:sz w:val="20"/>
+                <w:szCs w:val="20"/>
+              </w:rPr>
+              <w:t xml:space="preserve">文件名 </w:t>
+            </w:r>
+            <w:r>
+              <w:rPr>
+                <w:rFonts w:ascii="宋体" w:eastAsia="宋体" w:hAnsi="宋体"/>
+                <w:sz w:val="20"/>
+                <w:szCs w:val="20"/>
+              </w:rPr>
+              <w:t xml:space="preserve">| grep -n </w:t>
+            </w:r>
+            <w:r>
+              <w:rPr>
+                <w:rFonts w:ascii="宋体" w:eastAsia="宋体" w:hAnsi="宋体" w:hint="eastAsia"/>
+                <w:sz w:val="20"/>
+                <w:szCs w:val="20"/>
+              </w:rPr>
+              <w:t>需查找内容</w:t>
             </w:r>
           </w:p>
         </w:tc>
@@ -3375,6 +3453,7 @@
                 <w:sz w:val="20"/>
                 <w:szCs w:val="20"/>
               </w:rPr>
+              <w:lastRenderedPageBreak/>
               <w:t>查看下一页</w:t>
             </w:r>
           </w:p>
@@ -3424,7 +3503,6 @@
           <w:sz w:val="22"/>
           <w:szCs w:val="22"/>
         </w:rPr>
-        <w:lastRenderedPageBreak/>
         <w:t>ls指令</w:t>
       </w:r>
     </w:p>
@@ -3550,22 +3628,49 @@
                 <w:sz w:val="16"/>
                 <w:szCs w:val="16"/>
               </w:rPr>
-              <w:t>暂时当前目录（包括隐藏文件</w:t>
-            </w:r>
-            <w:bookmarkStart w:id="0" w:name="_GoBack"/>
-            <w:bookmarkEnd w:id="0"/>
-            <w:r>
-              <w:rPr>
-                <w:rFonts w:ascii="宋体" w:eastAsia="宋体" w:hAnsi="宋体" w:hint="eastAsia"/>
-                <w:sz w:val="16"/>
-                <w:szCs w:val="16"/>
-              </w:rPr>
-              <w:t>）</w:t>
+              <w:t>暂时当前目录（包括隐藏文件）</w:t>
             </w:r>
           </w:p>
         </w:tc>
       </w:tr>
     </w:tbl>
+    <w:p>
+      <w:pPr>
+        <w:pStyle w:val="2"/>
+        <w:spacing w:before="160" w:after="0" w:line="240" w:lineRule="auto"/>
+        <w:jc w:val="left"/>
+        <w:rPr>
+          <w:rFonts w:ascii="宋体" w:eastAsia="宋体" w:hAnsi="宋体"/>
+          <w:b w:val="0"/>
+          <w:bCs w:val="0"/>
+          <w:sz w:val="22"/>
+          <w:szCs w:val="22"/>
+        </w:rPr>
+      </w:pPr>
+      <w:r>
+        <w:rPr>
+          <w:rFonts w:ascii="宋体" w:eastAsia="宋体" w:hAnsi="宋体" w:hint="eastAsia"/>
+          <w:b w:val="0"/>
+          <w:bCs w:val="0"/>
+          <w:sz w:val="22"/>
+          <w:szCs w:val="22"/>
+        </w:rPr>
+        <w:t>cal指令</w:t>
+      </w:r>
+    </w:p>
+    <w:p>
+      <w:pPr>
+        <w:rPr>
+          <w:rFonts w:hint="eastAsia"/>
+        </w:rPr>
+      </w:pPr>
+      <w:r>
+        <w:rPr>
+          <w:rFonts w:hint="eastAsia"/>
+        </w:rPr>
+        <w:t>显示当前日历</w:t>
+      </w:r>
+    </w:p>
     <w:p>
       <w:pPr>
         <w:pStyle w:val="2"/>
@@ -4119,6 +4224,60 @@
           </w:p>
         </w:tc>
       </w:tr>
+      <w:tr>
+        <w:tc>
+          <w:tcPr>
+            <w:tcW w:w="0" w:type="auto"/>
+          </w:tcPr>
+          <w:p>
+            <w:pPr>
+              <w:rPr>
+                <w:rFonts w:ascii="宋体" w:eastAsia="宋体" w:hAnsi="宋体" w:hint="eastAsia"/>
+                <w:sz w:val="20"/>
+                <w:szCs w:val="20"/>
+              </w:rPr>
+            </w:pPr>
+            <w:r>
+              <w:rPr>
+                <w:rFonts w:ascii="宋体" w:eastAsia="宋体" w:hAnsi="宋体" w:hint="eastAsia"/>
+                <w:sz w:val="20"/>
+                <w:szCs w:val="20"/>
+              </w:rPr>
+              <w:t>!</w:t>
+            </w:r>
+            <w:r>
+              <w:rPr>
+                <w:rFonts w:ascii="宋体" w:eastAsia="宋体" w:hAnsi="宋体"/>
+                <w:sz w:val="20"/>
+                <w:szCs w:val="20"/>
+              </w:rPr>
+              <w:t>n</w:t>
+            </w:r>
+          </w:p>
+        </w:tc>
+        <w:tc>
+          <w:tcPr>
+            <w:tcW w:w="0" w:type="auto"/>
+          </w:tcPr>
+          <w:p>
+            <w:pPr>
+              <w:rPr>
+                <w:rFonts w:ascii="宋体" w:eastAsia="宋体" w:hAnsi="宋体" w:hint="eastAsia"/>
+                <w:sz w:val="20"/>
+                <w:szCs w:val="20"/>
+              </w:rPr>
+            </w:pPr>
+            <w:r>
+              <w:rPr>
+                <w:rFonts w:ascii="宋体" w:eastAsia="宋体" w:hAnsi="宋体" w:hint="eastAsia"/>
+                <w:sz w:val="20"/>
+                <w:szCs w:val="20"/>
+              </w:rPr>
+              <w:t>执行历史操作</w:t>
+            </w:r>
+          </w:p>
+        </w:tc>
+      </w:tr>
     </w:tbl>
     <w:p>
       <w:pPr>
@@ -4370,25 +4529,27 @@
         <w:tblLook w:val="04A0" w:firstRow="1" w:lastRow="0" w:firstColumn="1" w:lastColumn="0" w:noHBand="0" w:noVBand="1"/>
       </w:tblPr>
       <w:tblGrid>
-        <w:gridCol w:w="1986"/>
-        <w:gridCol w:w="2664"/>
+        <w:gridCol w:w="2122"/>
+        <w:gridCol w:w="2528"/>
       </w:tblGrid>
       <w:tr>
         <w:tc>
           <w:tcPr>
-            <w:tcW w:w="0" w:type="auto"/>
-          </w:tcPr>
-          <w:p>
-            <w:pPr>
-              <w:rPr>
-                <w:rFonts w:ascii="宋体" w:eastAsia="宋体" w:hAnsi="宋体"/>
-                <w:sz w:val="20"/>
-                <w:szCs w:val="20"/>
-              </w:rPr>
-            </w:pPr>
-            <w:r>
-              <w:rPr>
-                <w:rFonts w:ascii="宋体" w:eastAsia="宋体" w:hAnsi="宋体" w:hint="eastAsia"/>
+            <w:tcW w:w="2122" w:type="dxa"/>
+          </w:tcPr>
+          <w:p>
+            <w:pPr>
+              <w:rPr>
+                <w:rFonts w:ascii="宋体" w:eastAsia="宋体" w:hAnsi="宋体"/>
+                <w:color w:val="D0CECE" w:themeColor="background2" w:themeShade="E6"/>
+                <w:sz w:val="20"/>
+                <w:szCs w:val="20"/>
+              </w:rPr>
+            </w:pPr>
+            <w:r>
+              <w:rPr>
+                <w:rFonts w:ascii="宋体" w:eastAsia="宋体" w:hAnsi="宋体" w:hint="eastAsia"/>
+                <w:color w:val="D0CECE" w:themeColor="background2" w:themeShade="E6"/>
                 <w:sz w:val="20"/>
                 <w:szCs w:val="20"/>
               </w:rPr>
@@ -4398,43 +4559,83 @@
         </w:tc>
         <w:tc>
           <w:tcPr>
-            <w:tcW w:w="0" w:type="auto"/>
-          </w:tcPr>
-          <w:p>
-            <w:pPr>
-              <w:rPr>
-                <w:rFonts w:ascii="宋体" w:eastAsia="宋体" w:hAnsi="宋体"/>
-                <w:sz w:val="20"/>
-                <w:szCs w:val="20"/>
-              </w:rPr>
-            </w:pPr>
-            <w:r>
-              <w:rPr>
-                <w:rFonts w:ascii="宋体" w:eastAsia="宋体" w:hAnsi="宋体" w:hint="eastAsia"/>
-                <w:sz w:val="20"/>
-                <w:szCs w:val="20"/>
-              </w:rPr>
-              <w:t>压缩文件，并删除源文件</w:t>
-            </w:r>
-          </w:p>
-        </w:tc>
-      </w:tr>
-      <w:tr>
-        <w:tc>
-          <w:tcPr>
-            <w:tcW w:w="0" w:type="auto"/>
-          </w:tcPr>
-          <w:p>
-            <w:pPr>
-              <w:rPr>
-                <w:rFonts w:ascii="宋体" w:eastAsia="宋体" w:hAnsi="宋体"/>
-                <w:sz w:val="20"/>
-                <w:szCs w:val="20"/>
-              </w:rPr>
-            </w:pPr>
-            <w:r>
-              <w:rPr>
-                <w:rFonts w:ascii="宋体" w:eastAsia="宋体" w:hAnsi="宋体" w:hint="eastAsia"/>
+            <w:tcW w:w="2528" w:type="dxa"/>
+          </w:tcPr>
+          <w:p>
+            <w:pPr>
+              <w:rPr>
+                <w:rFonts w:ascii="宋体" w:eastAsia="宋体" w:hAnsi="宋体"/>
+                <w:color w:val="D0CECE" w:themeColor="background2" w:themeShade="E6"/>
+                <w:sz w:val="20"/>
+                <w:szCs w:val="20"/>
+              </w:rPr>
+            </w:pPr>
+            <w:r>
+              <w:rPr>
+                <w:rFonts w:ascii="宋体" w:eastAsia="宋体" w:hAnsi="宋体" w:hint="eastAsia"/>
+                <w:color w:val="D0CECE" w:themeColor="background2" w:themeShade="E6"/>
+                <w:sz w:val="20"/>
+                <w:szCs w:val="20"/>
+              </w:rPr>
+              <w:t>压缩</w:t>
+            </w:r>
+            <w:r>
+              <w:rPr>
+                <w:rFonts w:ascii="宋体" w:eastAsia="宋体" w:hAnsi="宋体" w:hint="eastAsia"/>
+                <w:color w:val="D0CECE" w:themeColor="background2" w:themeShade="E6"/>
+                <w:sz w:val="20"/>
+                <w:szCs w:val="20"/>
+              </w:rPr>
+              <w:t>1个</w:t>
+            </w:r>
+            <w:r>
+              <w:rPr>
+                <w:rFonts w:ascii="宋体" w:eastAsia="宋体" w:hAnsi="宋体" w:hint="eastAsia"/>
+                <w:color w:val="D0CECE" w:themeColor="background2" w:themeShade="E6"/>
+                <w:sz w:val="20"/>
+                <w:szCs w:val="20"/>
+              </w:rPr>
+              <w:t>文件，并删除</w:t>
+            </w:r>
+            <w:r>
+              <w:rPr>
+                <w:rFonts w:ascii="宋体" w:eastAsia="宋体" w:hAnsi="宋体" w:hint="eastAsia"/>
+                <w:color w:val="D0CECE" w:themeColor="background2" w:themeShade="E6"/>
+                <w:sz w:val="20"/>
+                <w:szCs w:val="20"/>
+              </w:rPr>
+              <w:t>原</w:t>
+            </w:r>
+            <w:r>
+              <w:rPr>
+                <w:rFonts w:ascii="宋体" w:eastAsia="宋体" w:hAnsi="宋体" w:hint="eastAsia"/>
+                <w:color w:val="D0CECE" w:themeColor="background2" w:themeShade="E6"/>
+                <w:sz w:val="20"/>
+                <w:szCs w:val="20"/>
+              </w:rPr>
+              <w:t>文件</w:t>
+            </w:r>
+          </w:p>
+        </w:tc>
+      </w:tr>
+      <w:tr>
+        <w:tc>
+          <w:tcPr>
+            <w:tcW w:w="2122" w:type="dxa"/>
+          </w:tcPr>
+          <w:p>
+            <w:pPr>
+              <w:rPr>
+                <w:rFonts w:ascii="宋体" w:eastAsia="宋体" w:hAnsi="宋体"/>
+                <w:color w:val="D0CECE" w:themeColor="background2" w:themeShade="E6"/>
+                <w:sz w:val="20"/>
+                <w:szCs w:val="20"/>
+              </w:rPr>
+            </w:pPr>
+            <w:r>
+              <w:rPr>
+                <w:rFonts w:ascii="宋体" w:eastAsia="宋体" w:hAnsi="宋体" w:hint="eastAsia"/>
+                <w:color w:val="D0CECE" w:themeColor="background2" w:themeShade="E6"/>
                 <w:sz w:val="20"/>
                 <w:szCs w:val="20"/>
               </w:rPr>
@@ -4444,19 +4645,21 @@
         </w:tc>
         <w:tc>
           <w:tcPr>
-            <w:tcW w:w="0" w:type="auto"/>
-          </w:tcPr>
-          <w:p>
-            <w:pPr>
-              <w:rPr>
-                <w:rFonts w:ascii="宋体" w:eastAsia="宋体" w:hAnsi="宋体"/>
-                <w:sz w:val="20"/>
-                <w:szCs w:val="20"/>
-              </w:rPr>
-            </w:pPr>
-            <w:r>
-              <w:rPr>
-                <w:rFonts w:ascii="宋体" w:eastAsia="宋体" w:hAnsi="宋体" w:hint="eastAsia"/>
+            <w:tcW w:w="2528" w:type="dxa"/>
+          </w:tcPr>
+          <w:p>
+            <w:pPr>
+              <w:rPr>
+                <w:rFonts w:ascii="宋体" w:eastAsia="宋体" w:hAnsi="宋体"/>
+                <w:color w:val="D0CECE" w:themeColor="background2" w:themeShade="E6"/>
+                <w:sz w:val="20"/>
+                <w:szCs w:val="20"/>
+              </w:rPr>
+            </w:pPr>
+            <w:r>
+              <w:rPr>
+                <w:rFonts w:ascii="宋体" w:eastAsia="宋体" w:hAnsi="宋体" w:hint="eastAsia"/>
+                <w:color w:val="D0CECE" w:themeColor="background2" w:themeShade="E6"/>
                 <w:sz w:val="20"/>
                 <w:szCs w:val="20"/>
               </w:rPr>
@@ -4468,19 +4671,21 @@
       <w:tr>
         <w:tc>
           <w:tcPr>
-            <w:tcW w:w="0" w:type="auto"/>
-          </w:tcPr>
-          <w:p>
-            <w:pPr>
-              <w:rPr>
-                <w:rFonts w:ascii="宋体" w:eastAsia="宋体" w:hAnsi="宋体"/>
-                <w:sz w:val="20"/>
-                <w:szCs w:val="20"/>
-              </w:rPr>
-            </w:pPr>
-            <w:r>
-              <w:rPr>
-                <w:rFonts w:ascii="宋体" w:eastAsia="宋体" w:hAnsi="宋体" w:hint="eastAsia"/>
+            <w:tcW w:w="2122" w:type="dxa"/>
+          </w:tcPr>
+          <w:p>
+            <w:pPr>
+              <w:rPr>
+                <w:rFonts w:ascii="宋体" w:eastAsia="宋体" w:hAnsi="宋体"/>
+                <w:color w:val="D0CECE" w:themeColor="background2" w:themeShade="E6"/>
+                <w:sz w:val="20"/>
+                <w:szCs w:val="20"/>
+              </w:rPr>
+            </w:pPr>
+            <w:r>
+              <w:rPr>
+                <w:rFonts w:ascii="宋体" w:eastAsia="宋体" w:hAnsi="宋体" w:hint="eastAsia"/>
+                <w:color w:val="D0CECE" w:themeColor="background2" w:themeShade="E6"/>
                 <w:sz w:val="20"/>
                 <w:szCs w:val="20"/>
               </w:rPr>
@@ -4490,19 +4695,21 @@
         </w:tc>
         <w:tc>
           <w:tcPr>
-            <w:tcW w:w="0" w:type="auto"/>
-          </w:tcPr>
-          <w:p>
-            <w:pPr>
-              <w:rPr>
-                <w:rFonts w:ascii="宋体" w:eastAsia="宋体" w:hAnsi="宋体"/>
-                <w:sz w:val="20"/>
-                <w:szCs w:val="20"/>
-              </w:rPr>
-            </w:pPr>
-            <w:r>
-              <w:rPr>
-                <w:rFonts w:ascii="宋体" w:eastAsia="宋体" w:hAnsi="宋体" w:hint="eastAsia"/>
+            <w:tcW w:w="2528" w:type="dxa"/>
+          </w:tcPr>
+          <w:p>
+            <w:pPr>
+              <w:rPr>
+                <w:rFonts w:ascii="宋体" w:eastAsia="宋体" w:hAnsi="宋体"/>
+                <w:color w:val="D0CECE" w:themeColor="background2" w:themeShade="E6"/>
+                <w:sz w:val="20"/>
+                <w:szCs w:val="20"/>
+              </w:rPr>
+            </w:pPr>
+            <w:r>
+              <w:rPr>
+                <w:rFonts w:ascii="宋体" w:eastAsia="宋体" w:hAnsi="宋体" w:hint="eastAsia"/>
+                <w:color w:val="D0CECE" w:themeColor="background2" w:themeShade="E6"/>
                 <w:sz w:val="20"/>
                 <w:szCs w:val="20"/>
               </w:rPr>
@@ -4513,13 +4720,15 @@
             <w:pPr>
               <w:rPr>
                 <w:rFonts w:ascii="宋体" w:eastAsia="宋体" w:hAnsi="宋体"/>
-                <w:sz w:val="20"/>
-                <w:szCs w:val="20"/>
-              </w:rPr>
-            </w:pPr>
-            <w:r>
-              <w:rPr>
-                <w:rFonts w:ascii="宋体" w:eastAsia="宋体" w:hAnsi="宋体" w:hint="eastAsia"/>
+                <w:color w:val="D0CECE" w:themeColor="background2" w:themeShade="E6"/>
+                <w:sz w:val="20"/>
+                <w:szCs w:val="20"/>
+              </w:rPr>
+            </w:pPr>
+            <w:r>
+              <w:rPr>
+                <w:rFonts w:ascii="宋体" w:eastAsia="宋体" w:hAnsi="宋体" w:hint="eastAsia"/>
+                <w:color w:val="D0CECE" w:themeColor="background2" w:themeShade="E6"/>
                 <w:sz w:val="20"/>
                 <w:szCs w:val="20"/>
               </w:rPr>
@@ -4531,19 +4740,21 @@
       <w:tr>
         <w:tc>
           <w:tcPr>
-            <w:tcW w:w="0" w:type="auto"/>
-          </w:tcPr>
-          <w:p>
-            <w:pPr>
-              <w:rPr>
-                <w:rFonts w:ascii="宋体" w:eastAsia="宋体" w:hAnsi="宋体"/>
-                <w:sz w:val="20"/>
-                <w:szCs w:val="20"/>
-              </w:rPr>
-            </w:pPr>
-            <w:r>
-              <w:rPr>
-                <w:rFonts w:ascii="宋体" w:eastAsia="宋体" w:hAnsi="宋体" w:hint="eastAsia"/>
+            <w:tcW w:w="2122" w:type="dxa"/>
+          </w:tcPr>
+          <w:p>
+            <w:pPr>
+              <w:rPr>
+                <w:rFonts w:ascii="宋体" w:eastAsia="宋体" w:hAnsi="宋体"/>
+                <w:color w:val="D0CECE" w:themeColor="background2" w:themeShade="E6"/>
+                <w:sz w:val="20"/>
+                <w:szCs w:val="20"/>
+              </w:rPr>
+            </w:pPr>
+            <w:r>
+              <w:rPr>
+                <w:rFonts w:ascii="宋体" w:eastAsia="宋体" w:hAnsi="宋体" w:hint="eastAsia"/>
+                <w:color w:val="D0CECE" w:themeColor="background2" w:themeShade="E6"/>
                 <w:sz w:val="20"/>
                 <w:szCs w:val="20"/>
               </w:rPr>
@@ -4553,31 +4764,51 @@
         </w:tc>
         <w:tc>
           <w:tcPr>
-            <w:tcW w:w="0" w:type="auto"/>
-          </w:tcPr>
-          <w:p>
-            <w:pPr>
-              <w:rPr>
-                <w:rFonts w:ascii="宋体" w:eastAsia="宋体" w:hAnsi="宋体"/>
-                <w:sz w:val="20"/>
-                <w:szCs w:val="20"/>
-              </w:rPr>
-            </w:pPr>
-            <w:r>
-              <w:rPr>
-                <w:rFonts w:ascii="宋体" w:eastAsia="宋体" w:hAnsi="宋体" w:hint="eastAsia"/>
-                <w:sz w:val="20"/>
-                <w:szCs w:val="20"/>
-              </w:rPr>
-              <w:t>解压文件，不删除源文件（若提示无此命令，执行yum install zip即可）</w:t>
-            </w:r>
-          </w:p>
-        </w:tc>
-      </w:tr>
-      <w:tr>
-        <w:tc>
-          <w:tcPr>
-            <w:tcW w:w="0" w:type="auto"/>
+            <w:tcW w:w="2528" w:type="dxa"/>
+          </w:tcPr>
+          <w:p>
+            <w:pPr>
+              <w:rPr>
+                <w:rFonts w:ascii="宋体" w:eastAsia="宋体" w:hAnsi="宋体"/>
+                <w:color w:val="D0CECE" w:themeColor="background2" w:themeShade="E6"/>
+                <w:sz w:val="20"/>
+                <w:szCs w:val="20"/>
+              </w:rPr>
+            </w:pPr>
+            <w:r>
+              <w:rPr>
+                <w:rFonts w:ascii="宋体" w:eastAsia="宋体" w:hAnsi="宋体" w:hint="eastAsia"/>
+                <w:color w:val="D0CECE" w:themeColor="background2" w:themeShade="E6"/>
+                <w:sz w:val="20"/>
+                <w:szCs w:val="20"/>
+              </w:rPr>
+              <w:t xml:space="preserve">解压文件，不删除源文件（若提示无此命令，执行yum install </w:t>
+            </w:r>
+            <w:r>
+              <w:rPr>
+                <w:rFonts w:ascii="宋体" w:eastAsia="宋体" w:hAnsi="宋体" w:hint="eastAsia"/>
+                <w:color w:val="D0CECE" w:themeColor="background2" w:themeShade="E6"/>
+                <w:sz w:val="20"/>
+                <w:szCs w:val="20"/>
+              </w:rPr>
+              <w:t>un</w:t>
+            </w:r>
+            <w:r>
+              <w:rPr>
+                <w:rFonts w:ascii="宋体" w:eastAsia="宋体" w:hAnsi="宋体" w:hint="eastAsia"/>
+                <w:color w:val="D0CECE" w:themeColor="background2" w:themeShade="E6"/>
+                <w:sz w:val="20"/>
+                <w:szCs w:val="20"/>
+              </w:rPr>
+              <w:t>zip即可）</w:t>
+            </w:r>
+          </w:p>
+        </w:tc>
+      </w:tr>
+      <w:tr>
+        <w:tc>
+          <w:tcPr>
+            <w:tcW w:w="2122" w:type="dxa"/>
           </w:tcPr>
           <w:p>
             <w:pPr>
@@ -4594,13 +4825,23 @@
                 <w:sz w:val="20"/>
                 <w:szCs w:val="20"/>
               </w:rPr>
-              <w:t>tar [选项] xxx.tar.gz 需要压缩的文件</w:t>
-            </w:r>
-          </w:p>
-        </w:tc>
-        <w:tc>
-          <w:tcPr>
-            <w:tcW w:w="0" w:type="auto"/>
+              <w:t xml:space="preserve">tar [选项] </w:t>
+            </w:r>
+            <w:bookmarkStart w:id="0" w:name="_GoBack"/>
+            <w:bookmarkEnd w:id="0"/>
+            <w:r>
+              <w:rPr>
+                <w:rFonts w:ascii="宋体" w:eastAsia="宋体" w:hAnsi="宋体" w:hint="eastAsia"/>
+                <w:sz w:val="20"/>
+                <w:szCs w:val="20"/>
+              </w:rPr>
+              <w:t>xxx.tar.gz 需要压缩的文件</w:t>
+            </w:r>
+          </w:p>
+        </w:tc>
+        <w:tc>
+          <w:tcPr>
+            <w:tcW w:w="2528" w:type="dxa"/>
           </w:tcPr>
           <w:p>
             <w:pPr>
@@ -4708,36 +4949,38 @@
             <w:pPr>
               <w:rPr>
                 <w:rFonts w:ascii="宋体" w:eastAsia="宋体" w:hAnsi="宋体"/>
+                <w:sz w:val="20"/>
+                <w:szCs w:val="20"/>
+              </w:rPr>
+            </w:pPr>
+            <w:r>
+              <w:rPr>
+                <w:rFonts w:ascii="宋体" w:eastAsia="宋体" w:hAnsi="宋体" w:hint="eastAsia"/>
                 <w:b/>
                 <w:bCs/>
-                <w:sz w:val="20"/>
-                <w:szCs w:val="20"/>
-              </w:rPr>
-            </w:pPr>
+                <w:color w:val="FF0000"/>
+                <w:sz w:val="20"/>
+                <w:szCs w:val="20"/>
+              </w:rPr>
+              <w:t>-zxvf 解压</w:t>
+            </w:r>
             <w:r>
               <w:rPr>
                 <w:rFonts w:ascii="宋体" w:eastAsia="宋体" w:hAnsi="宋体" w:hint="eastAsia"/>
                 <w:b/>
                 <w:bCs/>
-                <w:sz w:val="20"/>
-                <w:szCs w:val="20"/>
-              </w:rPr>
-              <w:t>-zxvf 解压</w:t>
-            </w:r>
-          </w:p>
-          <w:p>
-            <w:pPr>
-              <w:rPr>
-                <w:rFonts w:ascii="宋体" w:eastAsia="宋体" w:hAnsi="宋体"/>
-                <w:sz w:val="20"/>
-                <w:szCs w:val="20"/>
-              </w:rPr>
-            </w:pPr>
+                <w:color w:val="FF0000"/>
+                <w:sz w:val="20"/>
+                <w:szCs w:val="20"/>
+              </w:rPr>
+              <w:t>，</w:t>
+            </w:r>
             <w:r>
               <w:rPr>
                 <w:rFonts w:ascii="宋体" w:eastAsia="宋体" w:hAnsi="宋体" w:hint="eastAsia"/>
                 <w:b/>
                 <w:bCs/>
+                <w:color w:val="FF0000"/>
                 <w:sz w:val="20"/>
                 <w:szCs w:val="20"/>
               </w:rPr>
@@ -4749,7 +4992,7 @@
       <w:tr>
         <w:tc>
           <w:tcPr>
-            <w:tcW w:w="0" w:type="auto"/>
+            <w:tcW w:w="2122" w:type="dxa"/>
           </w:tcPr>
           <w:p>
             <w:pPr>
@@ -4772,7 +5015,7 @@
         </w:tc>
         <w:tc>
           <w:tcPr>
-            <w:tcW w:w="0" w:type="auto"/>
+            <w:tcW w:w="2528" w:type="dxa"/>
           </w:tcPr>
           <w:p>
             <w:pPr>
@@ -4969,6 +5212,7 @@
         <w:rPr>
           <w:noProof/>
         </w:rPr>
+        <w:lastRenderedPageBreak/>
         <w:drawing>
           <wp:inline distT="0" distB="0" distL="0" distR="0">
             <wp:extent cx="2959100" cy="2167255"/>
@@ -5011,7 +5255,6 @@
         <w:rPr>
           <w:noProof/>
         </w:rPr>
-        <w:lastRenderedPageBreak/>
         <w:drawing>
           <wp:inline distT="0" distB="0" distL="0" distR="0">
             <wp:extent cx="2959100" cy="2079625"/>
@@ -5489,6 +5732,7 @@
         <w:rPr>
           <w:noProof/>
         </w:rPr>
+        <w:lastRenderedPageBreak/>
         <w:drawing>
           <wp:inline distT="0" distB="0" distL="0" distR="0">
             <wp:extent cx="2736215" cy="2046605"/>
@@ -5591,7 +5835,6 @@
         <w:rPr>
           <w:noProof/>
         </w:rPr>
-        <w:lastRenderedPageBreak/>
         <w:drawing>
           <wp:inline distT="0" distB="0" distL="0" distR="0">
             <wp:extent cx="2592705" cy="1925320"/>
@@ -5847,6 +6090,7 @@
         <w:rPr>
           <w:noProof/>
         </w:rPr>
+        <w:lastRenderedPageBreak/>
         <w:drawing>
           <wp:inline distT="0" distB="0" distL="0" distR="0">
             <wp:extent cx="2959100" cy="2170430"/>
@@ -11962,11 +12206,6 @@
       </w:r>
     </w:p>
     <w:p>
-      <w:pPr>
-        <w:rPr>
-          <w:rFonts w:hint="eastAsia"/>
-        </w:rPr>
-      </w:pPr>
       <w:r>
         <w:rPr>
           <w:rFonts w:hint="eastAsia"/>

--- a/操作系统/Linux命令.docx
+++ b/操作系统/Linux命令.docx
@@ -14687,16 +14687,55 @@
         <w:pStyle w:val="2"/>
         <w:spacing w:before="200" w:after="0" w:line="240" w:lineRule="auto"/>
         <w:rPr>
-          <w:rFonts w:ascii="宋体" w:hAnsi="宋体" w:eastAsia="宋体"/>
-          <w:sz w:val="36"/>
-          <w:szCs w:val="36"/>
-        </w:rPr>
-      </w:pPr>
-      <w:r>
-        <w:rPr>
           <w:rFonts w:hint="eastAsia" w:ascii="宋体" w:hAnsi="宋体" w:eastAsia="宋体"/>
           <w:sz w:val="36"/>
           <w:szCs w:val="36"/>
+          <w:lang w:eastAsia="zh-CN"/>
+        </w:rPr>
+      </w:pPr>
+      <w:r>
+        <w:rPr>
+          <w:rFonts w:hint="eastAsia" w:ascii="宋体" w:hAnsi="宋体" w:eastAsia="宋体"/>
+          <w:sz w:val="36"/>
+          <w:szCs w:val="36"/>
+          <w:lang w:eastAsia="zh-CN"/>
+        </w:rPr>
+        <w:t>磁盘管理</w:t>
+      </w:r>
+    </w:p>
+    <w:p>
+      <w:pPr>
+        <w:pStyle w:val="3"/>
+        <w:keepNext/>
+        <w:keepLines/>
+        <w:pageBreakBefore w:val="0"/>
+        <w:widowControl w:val="0"/>
+        <w:kinsoku/>
+        <w:wordWrap/>
+        <w:overflowPunct/>
+        <w:topLinePunct w:val="0"/>
+        <w:autoSpaceDE/>
+        <w:autoSpaceDN/>
+        <w:bidi w:val="0"/>
+        <w:adjustRightInd/>
+        <w:snapToGrid/>
+        <w:spacing w:before="0" w:after="0" w:line="240" w:lineRule="auto"/>
+        <w:textAlignment w:val="auto"/>
+        <w:rPr>
+          <w:rFonts w:hint="eastAsia" w:ascii="宋体" w:hAnsi="宋体" w:eastAsia="宋体" w:cs="宋体"/>
+          <w:b/>
+          <w:bCs/>
+          <w:sz w:val="24"/>
+          <w:szCs w:val="24"/>
+        </w:rPr>
+      </w:pPr>
+      <w:r>
+        <w:rPr>
+          <w:rFonts w:hint="eastAsia" w:ascii="宋体" w:hAnsi="宋体" w:eastAsia="宋体" w:cs="宋体"/>
+          <w:b/>
+          <w:bCs/>
+          <w:sz w:val="24"/>
+          <w:szCs w:val="24"/>
         </w:rPr>
         <w:t>挂载磁盘</w:t>
       </w:r>
@@ -14756,7 +14795,41 @@
           <w:sz w:val="20"/>
           <w:szCs w:val="20"/>
         </w:rPr>
-        <w:t>添加硬盘，硬盘接入后，reboot重启Linux，输入lsblk</w:t>
+        <w:t>添加硬</w:t>
+      </w:r>
+      <w:r>
+        <w:rPr>
+          <w:rFonts w:hint="eastAsia" w:ascii="宋体" w:hAnsi="宋体" w:eastAsia="宋体"/>
+          <w:sz w:val="20"/>
+          <w:szCs w:val="20"/>
+          <w:lang w:eastAsia="zh-CN"/>
+        </w:rPr>
+        <w:t>：</w:t>
+      </w:r>
+      <w:r>
+        <w:rPr>
+          <w:rFonts w:hint="eastAsia" w:ascii="宋体" w:hAnsi="宋体" w:eastAsia="宋体"/>
+          <w:sz w:val="20"/>
+          <w:szCs w:val="20"/>
+        </w:rPr>
+        <w:t>硬盘接入后，重启Linux，</w:t>
+      </w:r>
+      <w:r>
+        <w:rPr>
+          <w:rFonts w:hint="eastAsia" w:ascii="宋体" w:hAnsi="宋体" w:eastAsia="宋体"/>
+          <w:sz w:val="20"/>
+          <w:szCs w:val="20"/>
+          <w:lang w:eastAsia="zh-CN"/>
+        </w:rPr>
+        <w:t>输入</w:t>
+      </w:r>
+      <w:r>
+        <w:rPr>
+          <w:rFonts w:hint="eastAsia" w:ascii="宋体" w:hAnsi="宋体" w:eastAsia="宋体"/>
+          <w:sz w:val="20"/>
+          <w:szCs w:val="20"/>
+        </w:rPr>
+        <w:t>lsblk</w:t>
       </w:r>
       <w:r>
         <w:rPr>
@@ -14942,6 +15015,8 @@
         </w:rPr>
         <w:t>r0</w:t>
       </w:r>
+      <w:bookmarkStart w:id="0" w:name="_GoBack"/>
+      <w:bookmarkEnd w:id="0"/>
     </w:p>
     <w:p>
       <w:pPr>
@@ -15458,8 +15533,8 @@
         </w:rPr>
         <w:drawing>
           <wp:inline distT="0" distB="0" distL="0" distR="0">
-            <wp:extent cx="2959100" cy="829310"/>
-            <wp:effectExtent l="0" t="0" r="0" b="8890"/>
+            <wp:extent cx="2797175" cy="829310"/>
+            <wp:effectExtent l="0" t="0" r="3175" b="8890"/>
             <wp:docPr id="19" name="图片 19" descr="屏幕上有字&#10;&#10;描述已自动生成"/>
             <wp:cNvGraphicFramePr>
               <a:graphicFrameLocks xmlns:a="http://schemas.openxmlformats.org/drawingml/2006/main" noChangeAspect="1"/>
@@ -15481,6 +15556,7 @@
                         </a:ext>
                       </a:extLst>
                     </a:blip>
+                    <a:srcRect r="5472"/>
                     <a:stretch>
                       <a:fillRect/>
                     </a:stretch>
@@ -15488,7 +15564,7 @@
                   <pic:spPr>
                     <a:xfrm>
                       <a:off x="0" y="0"/>
-                      <a:ext cx="2959100" cy="829310"/>
+                      <a:ext cx="2797175" cy="829310"/>
                     </a:xfrm>
                     <a:prstGeom prst="rect">
                       <a:avLst/>
@@ -15539,19 +15615,37 @@
     </w:p>
     <w:p>
       <w:pPr>
-        <w:pStyle w:val="2"/>
-        <w:spacing w:before="200" w:after="0" w:line="240" w:lineRule="auto"/>
-        <w:rPr>
-          <w:rFonts w:ascii="宋体" w:hAnsi="宋体" w:eastAsia="宋体"/>
-          <w:sz w:val="36"/>
-          <w:szCs w:val="36"/>
+        <w:pStyle w:val="3"/>
+        <w:keepNext/>
+        <w:keepLines/>
+        <w:pageBreakBefore w:val="0"/>
+        <w:widowControl w:val="0"/>
+        <w:kinsoku/>
+        <w:wordWrap/>
+        <w:overflowPunct/>
+        <w:topLinePunct w:val="0"/>
+        <w:autoSpaceDE/>
+        <w:autoSpaceDN/>
+        <w:bidi w:val="0"/>
+        <w:adjustRightInd/>
+        <w:snapToGrid/>
+        <w:spacing w:before="0" w:after="0" w:line="240" w:lineRule="auto"/>
+        <w:textAlignment w:val="auto"/>
+        <w:rPr>
+          <w:rFonts w:hint="eastAsia" w:ascii="宋体" w:hAnsi="宋体" w:eastAsia="宋体" w:cs="宋体"/>
+          <w:b/>
+          <w:bCs/>
+          <w:sz w:val="24"/>
+          <w:szCs w:val="24"/>
         </w:rPr>
       </w:pPr>
       <w:r>
         <w:rPr>
-          <w:rFonts w:hint="eastAsia" w:ascii="宋体" w:hAnsi="宋体" w:eastAsia="宋体"/>
-          <w:sz w:val="36"/>
-          <w:szCs w:val="36"/>
+          <w:rFonts w:hint="eastAsia" w:ascii="宋体" w:hAnsi="宋体" w:eastAsia="宋体" w:cs="宋体"/>
+          <w:b/>
+          <w:bCs/>
+          <w:sz w:val="24"/>
+          <w:szCs w:val="24"/>
         </w:rPr>
         <w:t>卸载硬盘</w:t>
       </w:r>
@@ -15580,6 +15674,61 @@
           <w:szCs w:val="20"/>
         </w:rPr>
         <w:t xml:space="preserve"> /dev/sdb1</w:t>
+      </w:r>
+    </w:p>
+    <w:p>
+      <w:pPr>
+        <w:pStyle w:val="3"/>
+        <w:keepNext/>
+        <w:keepLines/>
+        <w:pageBreakBefore w:val="0"/>
+        <w:widowControl w:val="0"/>
+        <w:kinsoku/>
+        <w:wordWrap/>
+        <w:overflowPunct/>
+        <w:topLinePunct w:val="0"/>
+        <w:autoSpaceDE/>
+        <w:autoSpaceDN/>
+        <w:bidi w:val="0"/>
+        <w:adjustRightInd/>
+        <w:snapToGrid/>
+        <w:spacing w:before="0" w:after="0" w:line="240" w:lineRule="auto"/>
+        <w:textAlignment w:val="auto"/>
+        <w:rPr>
+          <w:rFonts w:hint="eastAsia" w:ascii="宋体" w:hAnsi="宋体" w:eastAsia="宋体" w:cs="宋体"/>
+          <w:b/>
+          <w:bCs/>
+          <w:sz w:val="24"/>
+          <w:szCs w:val="24"/>
+        </w:rPr>
+      </w:pPr>
+      <w:r>
+        <w:rPr>
+          <w:rFonts w:hint="eastAsia" w:ascii="宋体" w:hAnsi="宋体" w:eastAsia="宋体" w:cs="宋体"/>
+          <w:b/>
+          <w:bCs/>
+          <w:sz w:val="24"/>
+          <w:szCs w:val="24"/>
+        </w:rPr>
+        <w:t>查看磁盘使用情况</w:t>
+      </w:r>
+    </w:p>
+    <w:p>
+      <w:pPr>
+        <w:jc w:val="left"/>
+        <w:rPr>
+          <w:rFonts w:ascii="宋体" w:hAnsi="宋体" w:eastAsia="宋体"/>
+          <w:sz w:val="20"/>
+          <w:szCs w:val="20"/>
+        </w:rPr>
+      </w:pPr>
+      <w:r>
+        <w:rPr>
+          <w:rFonts w:ascii="宋体" w:hAnsi="宋体" w:eastAsia="宋体"/>
+          <w:sz w:val="20"/>
+          <w:szCs w:val="20"/>
+        </w:rPr>
+        <w:t>df -lh</w:t>
       </w:r>
     </w:p>
     <w:p>
@@ -15587,55 +15736,47 @@
         <w:pStyle w:val="2"/>
         <w:spacing w:before="200" w:after="0" w:line="240" w:lineRule="auto"/>
         <w:rPr>
-          <w:rFonts w:ascii="宋体" w:hAnsi="宋体" w:eastAsia="宋体"/>
-          <w:sz w:val="36"/>
-          <w:szCs w:val="36"/>
-        </w:rPr>
-      </w:pPr>
-      <w:r>
-        <w:rPr>
           <w:rFonts w:hint="eastAsia" w:ascii="宋体" w:hAnsi="宋体" w:eastAsia="宋体"/>
           <w:sz w:val="36"/>
           <w:szCs w:val="36"/>
         </w:rPr>
-        <w:t>查看磁盘使用情况</w:t>
+      </w:pPr>
+      <w:r>
+        <w:rPr>
+          <w:rFonts w:hint="eastAsia" w:ascii="宋体" w:hAnsi="宋体" w:eastAsia="宋体"/>
+          <w:sz w:val="36"/>
+          <w:szCs w:val="36"/>
+        </w:rPr>
+        <w:t>控制进程</w:t>
       </w:r>
     </w:p>
     <w:p>
       <w:pPr>
         <w:jc w:val="left"/>
         <w:rPr>
-          <w:rFonts w:ascii="宋体" w:hAnsi="宋体" w:eastAsia="宋体"/>
-          <w:sz w:val="20"/>
-          <w:szCs w:val="20"/>
+          <w:rFonts w:hint="default" w:ascii="宋体" w:hAnsi="宋体" w:eastAsia="宋体"/>
+          <w:sz w:val="20"/>
+          <w:szCs w:val="20"/>
+          <w:lang w:val="en-US" w:eastAsia="zh-CN"/>
         </w:rPr>
       </w:pPr>
       <w:r>
         <w:rPr>
-          <w:rFonts w:ascii="宋体" w:hAnsi="宋体" w:eastAsia="宋体"/>
-          <w:sz w:val="20"/>
-          <w:szCs w:val="20"/>
-        </w:rPr>
-        <w:t>df -lh</w:t>
-      </w:r>
-    </w:p>
-    <w:p>
-      <w:pPr>
-        <w:pStyle w:val="2"/>
-        <w:spacing w:before="200" w:after="0" w:line="240" w:lineRule="auto"/>
-        <w:rPr>
-          <w:rFonts w:ascii="宋体" w:hAnsi="宋体" w:eastAsia="宋体"/>
-          <w:sz w:val="36"/>
-          <w:szCs w:val="36"/>
-        </w:rPr>
-      </w:pPr>
-      <w:r>
-        <w:rPr>
           <w:rFonts w:hint="eastAsia" w:ascii="宋体" w:hAnsi="宋体" w:eastAsia="宋体"/>
-          <w:sz w:val="36"/>
-          <w:szCs w:val="36"/>
-        </w:rPr>
-        <w:t>控制进程</w:t>
+          <w:sz w:val="20"/>
+          <w:szCs w:val="20"/>
+          <w:lang w:eastAsia="zh-CN"/>
+        </w:rPr>
+        <w:t>不推荐使用系统得控制进程命令，后面</w:t>
+      </w:r>
+      <w:r>
+        <w:rPr>
+          <w:rFonts w:hint="eastAsia" w:ascii="宋体" w:hAnsi="宋体" w:eastAsia="宋体"/>
+          <w:sz w:val="20"/>
+          <w:szCs w:val="20"/>
+          <w:lang w:val="en-US" w:eastAsia="zh-CN"/>
+        </w:rPr>
+        <w:t>linux小工具提供了更方便的插件</w:t>
       </w:r>
     </w:p>
     <w:p>
@@ -15643,26 +15784,53 @@
         <w:jc w:val="left"/>
         <w:rPr>
           <w:rFonts w:ascii="宋体" w:hAnsi="宋体" w:eastAsia="宋体"/>
+          <w:color w:val="808080" w:themeColor="text1" w:themeTint="80"/>
           <w:sz w:val="20"/>
           <w:szCs w:val="20"/>
           <w:lang w:val="en"/>
+          <w14:textFill>
+            <w14:solidFill>
+              <w14:schemeClr w14:val="tx1">
+                <w14:lumMod w14:val="50000"/>
+                <w14:lumOff w14:val="50000"/>
+              </w14:schemeClr>
+            </w14:solidFill>
+          </w14:textFill>
         </w:rPr>
       </w:pPr>
       <w:r>
         <w:rPr>
           <w:rFonts w:ascii="宋体" w:hAnsi="宋体" w:eastAsia="宋体"/>
+          <w:color w:val="808080" w:themeColor="text1" w:themeTint="80"/>
           <w:sz w:val="20"/>
           <w:szCs w:val="20"/>
           <w:lang w:val="en"/>
+          <w14:textFill>
+            <w14:solidFill>
+              <w14:schemeClr w14:val="tx1">
+                <w14:lumMod w14:val="50000"/>
+                <w14:lumOff w14:val="50000"/>
+              </w14:schemeClr>
+            </w14:solidFill>
+          </w14:textFill>
         </w:rPr>
         <w:t>USER :</w:t>
       </w:r>
       <w:r>
         <w:rPr>
           <w:rFonts w:hint="eastAsia" w:ascii="宋体" w:hAnsi="宋体" w:eastAsia="宋体"/>
+          <w:color w:val="808080" w:themeColor="text1" w:themeTint="80"/>
           <w:sz w:val="20"/>
           <w:szCs w:val="20"/>
           <w:lang w:val="en"/>
+          <w14:textFill>
+            <w14:solidFill>
+              <w14:schemeClr w14:val="tx1">
+                <w14:lumMod w14:val="50000"/>
+                <w14:lumOff w14:val="50000"/>
+              </w14:schemeClr>
+            </w14:solidFill>
+          </w14:textFill>
         </w:rPr>
         <w:t>用户名</w:t>
       </w:r>
@@ -15672,33 +15840,69 @@
         <w:jc w:val="left"/>
         <w:rPr>
           <w:rFonts w:ascii="宋体" w:hAnsi="宋体" w:eastAsia="宋体"/>
-          <w:sz w:val="20"/>
-          <w:szCs w:val="20"/>
+          <w:color w:val="808080" w:themeColor="text1" w:themeTint="80"/>
+          <w:sz w:val="20"/>
+          <w:szCs w:val="20"/>
+          <w14:textFill>
+            <w14:solidFill>
+              <w14:schemeClr w14:val="tx1">
+                <w14:lumMod w14:val="50000"/>
+                <w14:lumOff w14:val="50000"/>
+              </w14:schemeClr>
+            </w14:solidFill>
+          </w14:textFill>
         </w:rPr>
       </w:pPr>
       <w:r>
         <w:rPr>
           <w:rFonts w:ascii="宋体" w:hAnsi="宋体" w:eastAsia="宋体"/>
+          <w:color w:val="808080" w:themeColor="text1" w:themeTint="80"/>
           <w:sz w:val="20"/>
           <w:szCs w:val="20"/>
           <w:lang w:val="en"/>
+          <w14:textFill>
+            <w14:solidFill>
+              <w14:schemeClr w14:val="tx1">
+                <w14:lumMod w14:val="50000"/>
+                <w14:lumOff w14:val="50000"/>
+              </w14:schemeClr>
+            </w14:solidFill>
+          </w14:textFill>
         </w:rPr>
         <w:t>PID</w:t>
       </w:r>
       <w:r>
         <w:rPr>
           <w:rFonts w:hint="eastAsia" w:ascii="宋体" w:hAnsi="宋体" w:eastAsia="宋体"/>
+          <w:color w:val="808080" w:themeColor="text1" w:themeTint="80"/>
           <w:sz w:val="20"/>
           <w:szCs w:val="20"/>
           <w:lang w:val="en"/>
+          <w14:textFill>
+            <w14:solidFill>
+              <w14:schemeClr w14:val="tx1">
+                <w14:lumMod w14:val="50000"/>
+                <w14:lumOff w14:val="50000"/>
+              </w14:schemeClr>
+            </w14:solidFill>
+          </w14:textFill>
         </w:rPr>
         <w:t>：进程</w:t>
       </w:r>
       <w:r>
         <w:rPr>
           <w:rFonts w:hint="eastAsia" w:ascii="宋体" w:hAnsi="宋体" w:eastAsia="宋体"/>
-          <w:sz w:val="20"/>
-          <w:szCs w:val="20"/>
+          <w:color w:val="808080" w:themeColor="text1" w:themeTint="80"/>
+          <w:sz w:val="20"/>
+          <w:szCs w:val="20"/>
+          <w14:textFill>
+            <w14:solidFill>
+              <w14:schemeClr w14:val="tx1">
+                <w14:lumMod w14:val="50000"/>
+                <w14:lumOff w14:val="50000"/>
+              </w14:schemeClr>
+            </w14:solidFill>
+          </w14:textFill>
         </w:rPr>
         <w:t>ID</w:t>
       </w:r>
@@ -15708,33 +15912,69 @@
         <w:jc w:val="left"/>
         <w:rPr>
           <w:rFonts w:ascii="宋体" w:hAnsi="宋体" w:eastAsia="宋体"/>
-          <w:sz w:val="20"/>
-          <w:szCs w:val="20"/>
+          <w:color w:val="808080" w:themeColor="text1" w:themeTint="80"/>
+          <w:sz w:val="20"/>
+          <w:szCs w:val="20"/>
+          <w14:textFill>
+            <w14:solidFill>
+              <w14:schemeClr w14:val="tx1">
+                <w14:lumMod w14:val="50000"/>
+                <w14:lumOff w14:val="50000"/>
+              </w14:schemeClr>
+            </w14:solidFill>
+          </w14:textFill>
         </w:rPr>
       </w:pPr>
       <w:r>
         <w:rPr>
           <w:rFonts w:ascii="宋体" w:hAnsi="宋体" w:eastAsia="宋体"/>
+          <w:color w:val="808080" w:themeColor="text1" w:themeTint="80"/>
           <w:sz w:val="20"/>
           <w:szCs w:val="20"/>
           <w:lang w:val="en"/>
+          <w14:textFill>
+            <w14:solidFill>
+              <w14:schemeClr w14:val="tx1">
+                <w14:lumMod w14:val="50000"/>
+                <w14:lumOff w14:val="50000"/>
+              </w14:schemeClr>
+            </w14:solidFill>
+          </w14:textFill>
         </w:rPr>
         <w:t>%CPU</w:t>
       </w:r>
       <w:r>
         <w:rPr>
           <w:rFonts w:hint="eastAsia" w:ascii="宋体" w:hAnsi="宋体" w:eastAsia="宋体"/>
+          <w:color w:val="808080" w:themeColor="text1" w:themeTint="80"/>
           <w:sz w:val="20"/>
           <w:szCs w:val="20"/>
           <w:lang w:val="en"/>
+          <w14:textFill>
+            <w14:solidFill>
+              <w14:schemeClr w14:val="tx1">
+                <w14:lumMod w14:val="50000"/>
+                <w14:lumOff w14:val="50000"/>
+              </w14:schemeClr>
+            </w14:solidFill>
+          </w14:textFill>
         </w:rPr>
         <w:t>：占用</w:t>
       </w:r>
       <w:r>
         <w:rPr>
           <w:rFonts w:hint="eastAsia" w:ascii="宋体" w:hAnsi="宋体" w:eastAsia="宋体"/>
-          <w:sz w:val="20"/>
-          <w:szCs w:val="20"/>
+          <w:color w:val="808080" w:themeColor="text1" w:themeTint="80"/>
+          <w:sz w:val="20"/>
+          <w:szCs w:val="20"/>
+          <w14:textFill>
+            <w14:solidFill>
+              <w14:schemeClr w14:val="tx1">
+                <w14:lumMod w14:val="50000"/>
+                <w14:lumOff w14:val="50000"/>
+              </w14:schemeClr>
+            </w14:solidFill>
+          </w14:textFill>
         </w:rPr>
         <w:t>CPU资源情况</w:t>
       </w:r>
@@ -15744,26 +15984,53 @@
         <w:jc w:val="left"/>
         <w:rPr>
           <w:rFonts w:ascii="宋体" w:hAnsi="宋体" w:eastAsia="宋体"/>
+          <w:color w:val="808080" w:themeColor="text1" w:themeTint="80"/>
           <w:sz w:val="20"/>
           <w:szCs w:val="20"/>
           <w:lang w:val="en"/>
+          <w14:textFill>
+            <w14:solidFill>
+              <w14:schemeClr w14:val="tx1">
+                <w14:lumMod w14:val="50000"/>
+                <w14:lumOff w14:val="50000"/>
+              </w14:schemeClr>
+            </w14:solidFill>
+          </w14:textFill>
         </w:rPr>
       </w:pPr>
       <w:r>
         <w:rPr>
           <w:rFonts w:ascii="宋体" w:hAnsi="宋体" w:eastAsia="宋体"/>
+          <w:color w:val="808080" w:themeColor="text1" w:themeTint="80"/>
           <w:sz w:val="20"/>
           <w:szCs w:val="20"/>
           <w:lang w:val="en"/>
+          <w14:textFill>
+            <w14:solidFill>
+              <w14:schemeClr w14:val="tx1">
+                <w14:lumMod w14:val="50000"/>
+                <w14:lumOff w14:val="50000"/>
+              </w14:schemeClr>
+            </w14:solidFill>
+          </w14:textFill>
         </w:rPr>
         <w:t>%MEN</w:t>
       </w:r>
       <w:r>
         <w:rPr>
           <w:rFonts w:hint="eastAsia" w:ascii="宋体" w:hAnsi="宋体" w:eastAsia="宋体"/>
+          <w:color w:val="808080" w:themeColor="text1" w:themeTint="80"/>
           <w:sz w:val="20"/>
           <w:szCs w:val="20"/>
           <w:lang w:val="en"/>
+          <w14:textFill>
+            <w14:solidFill>
+              <w14:schemeClr w14:val="tx1">
+                <w14:lumMod w14:val="50000"/>
+                <w14:lumOff w14:val="50000"/>
+              </w14:schemeClr>
+            </w14:solidFill>
+          </w14:textFill>
         </w:rPr>
         <w:t>：占用内存情况</w:t>
       </w:r>
@@ -15773,26 +16040,53 @@
         <w:jc w:val="left"/>
         <w:rPr>
           <w:rFonts w:ascii="宋体" w:hAnsi="宋体" w:eastAsia="宋体"/>
+          <w:color w:val="808080" w:themeColor="text1" w:themeTint="80"/>
           <w:sz w:val="20"/>
           <w:szCs w:val="20"/>
           <w:lang w:val="en"/>
+          <w14:textFill>
+            <w14:solidFill>
+              <w14:schemeClr w14:val="tx1">
+                <w14:lumMod w14:val="50000"/>
+                <w14:lumOff w14:val="50000"/>
+              </w14:schemeClr>
+            </w14:solidFill>
+          </w14:textFill>
         </w:rPr>
       </w:pPr>
       <w:r>
         <w:rPr>
           <w:rFonts w:ascii="宋体" w:hAnsi="宋体" w:eastAsia="宋体"/>
+          <w:color w:val="808080" w:themeColor="text1" w:themeTint="80"/>
           <w:sz w:val="20"/>
           <w:szCs w:val="20"/>
           <w:lang w:val="en"/>
+          <w14:textFill>
+            <w14:solidFill>
+              <w14:schemeClr w14:val="tx1">
+                <w14:lumMod w14:val="50000"/>
+                <w14:lumOff w14:val="50000"/>
+              </w14:schemeClr>
+            </w14:solidFill>
+          </w14:textFill>
         </w:rPr>
         <w:t>VSZ</w:t>
       </w:r>
       <w:r>
         <w:rPr>
           <w:rFonts w:hint="eastAsia" w:ascii="宋体" w:hAnsi="宋体" w:eastAsia="宋体"/>
+          <w:color w:val="808080" w:themeColor="text1" w:themeTint="80"/>
           <w:sz w:val="20"/>
           <w:szCs w:val="20"/>
           <w:lang w:val="en"/>
+          <w14:textFill>
+            <w14:solidFill>
+              <w14:schemeClr w14:val="tx1">
+                <w14:lumMod w14:val="50000"/>
+                <w14:lumOff w14:val="50000"/>
+              </w14:schemeClr>
+            </w14:solidFill>
+          </w14:textFill>
         </w:rPr>
         <w:t>：使用虚拟内存</w:t>
       </w:r>
@@ -15802,26 +16096,53 @@
         <w:jc w:val="left"/>
         <w:rPr>
           <w:rFonts w:ascii="宋体" w:hAnsi="宋体" w:eastAsia="宋体"/>
+          <w:color w:val="808080" w:themeColor="text1" w:themeTint="80"/>
           <w:sz w:val="20"/>
           <w:szCs w:val="20"/>
           <w:lang w:val="en"/>
+          <w14:textFill>
+            <w14:solidFill>
+              <w14:schemeClr w14:val="tx1">
+                <w14:lumMod w14:val="50000"/>
+                <w14:lumOff w14:val="50000"/>
+              </w14:schemeClr>
+            </w14:solidFill>
+          </w14:textFill>
         </w:rPr>
       </w:pPr>
       <w:r>
         <w:rPr>
           <w:rFonts w:ascii="宋体" w:hAnsi="宋体" w:eastAsia="宋体"/>
+          <w:color w:val="808080" w:themeColor="text1" w:themeTint="80"/>
           <w:sz w:val="20"/>
           <w:szCs w:val="20"/>
           <w:lang w:val="en"/>
+          <w14:textFill>
+            <w14:solidFill>
+              <w14:schemeClr w14:val="tx1">
+                <w14:lumMod w14:val="50000"/>
+                <w14:lumOff w14:val="50000"/>
+              </w14:schemeClr>
+            </w14:solidFill>
+          </w14:textFill>
         </w:rPr>
         <w:t>RSS</w:t>
       </w:r>
       <w:r>
         <w:rPr>
           <w:rFonts w:hint="eastAsia" w:ascii="宋体" w:hAnsi="宋体" w:eastAsia="宋体"/>
+          <w:color w:val="808080" w:themeColor="text1" w:themeTint="80"/>
           <w:sz w:val="20"/>
           <w:szCs w:val="20"/>
           <w:lang w:val="en"/>
+          <w14:textFill>
+            <w14:solidFill>
+              <w14:schemeClr w14:val="tx1">
+                <w14:lumMod w14:val="50000"/>
+                <w14:lumOff w14:val="50000"/>
+              </w14:schemeClr>
+            </w14:solidFill>
+          </w14:textFill>
         </w:rPr>
         <w:t>：使用物理内存</w:t>
       </w:r>
@@ -15831,26 +16152,53 @@
         <w:jc w:val="left"/>
         <w:rPr>
           <w:rFonts w:ascii="宋体" w:hAnsi="宋体" w:eastAsia="宋体"/>
+          <w:color w:val="808080" w:themeColor="text1" w:themeTint="80"/>
           <w:sz w:val="20"/>
           <w:szCs w:val="20"/>
           <w:lang w:val="en"/>
+          <w14:textFill>
+            <w14:solidFill>
+              <w14:schemeClr w14:val="tx1">
+                <w14:lumMod w14:val="50000"/>
+                <w14:lumOff w14:val="50000"/>
+              </w14:schemeClr>
+            </w14:solidFill>
+          </w14:textFill>
         </w:rPr>
       </w:pPr>
       <w:r>
         <w:rPr>
           <w:rFonts w:ascii="宋体" w:hAnsi="宋体" w:eastAsia="宋体"/>
+          <w:color w:val="808080" w:themeColor="text1" w:themeTint="80"/>
           <w:sz w:val="20"/>
           <w:szCs w:val="20"/>
           <w:lang w:val="en"/>
+          <w14:textFill>
+            <w14:solidFill>
+              <w14:schemeClr w14:val="tx1">
+                <w14:lumMod w14:val="50000"/>
+                <w14:lumOff w14:val="50000"/>
+              </w14:schemeClr>
+            </w14:solidFill>
+          </w14:textFill>
         </w:rPr>
         <w:t>TTY</w:t>
       </w:r>
       <w:r>
         <w:rPr>
           <w:rFonts w:hint="eastAsia" w:ascii="宋体" w:hAnsi="宋体" w:eastAsia="宋体"/>
+          <w:color w:val="808080" w:themeColor="text1" w:themeTint="80"/>
           <w:sz w:val="20"/>
           <w:szCs w:val="20"/>
           <w:lang w:val="en"/>
+          <w14:textFill>
+            <w14:solidFill>
+              <w14:schemeClr w14:val="tx1">
+                <w14:lumMod w14:val="50000"/>
+                <w14:lumOff w14:val="50000"/>
+              </w14:schemeClr>
+            </w14:solidFill>
+          </w14:textFill>
         </w:rPr>
         <w:t>：使用的终端</w:t>
       </w:r>
@@ -15860,33 +16208,69 @@
         <w:jc w:val="left"/>
         <w:rPr>
           <w:rFonts w:ascii="宋体" w:hAnsi="宋体" w:eastAsia="宋体"/>
-          <w:sz w:val="20"/>
-          <w:szCs w:val="20"/>
+          <w:color w:val="808080" w:themeColor="text1" w:themeTint="80"/>
+          <w:sz w:val="20"/>
+          <w:szCs w:val="20"/>
+          <w14:textFill>
+            <w14:solidFill>
+              <w14:schemeClr w14:val="tx1">
+                <w14:lumMod w14:val="50000"/>
+                <w14:lumOff w14:val="50000"/>
+              </w14:schemeClr>
+            </w14:solidFill>
+          </w14:textFill>
         </w:rPr>
       </w:pPr>
       <w:r>
         <w:rPr>
           <w:rFonts w:ascii="宋体" w:hAnsi="宋体" w:eastAsia="宋体"/>
+          <w:color w:val="808080" w:themeColor="text1" w:themeTint="80"/>
           <w:sz w:val="20"/>
           <w:szCs w:val="20"/>
           <w:lang w:val="en"/>
+          <w14:textFill>
+            <w14:solidFill>
+              <w14:schemeClr w14:val="tx1">
+                <w14:lumMod w14:val="50000"/>
+                <w14:lumOff w14:val="50000"/>
+              </w14:schemeClr>
+            </w14:solidFill>
+          </w14:textFill>
         </w:rPr>
         <w:t>STAT</w:t>
       </w:r>
       <w:r>
         <w:rPr>
           <w:rFonts w:hint="eastAsia" w:ascii="宋体" w:hAnsi="宋体" w:eastAsia="宋体"/>
+          <w:color w:val="808080" w:themeColor="text1" w:themeTint="80"/>
           <w:sz w:val="20"/>
           <w:szCs w:val="20"/>
           <w:lang w:val="en"/>
+          <w14:textFill>
+            <w14:solidFill>
+              <w14:schemeClr w14:val="tx1">
+                <w14:lumMod w14:val="50000"/>
+                <w14:lumOff w14:val="50000"/>
+              </w14:schemeClr>
+            </w14:solidFill>
+          </w14:textFill>
         </w:rPr>
         <w:t>：进程状态，</w:t>
       </w:r>
       <w:r>
         <w:rPr>
           <w:rFonts w:hint="eastAsia" w:ascii="宋体" w:hAnsi="宋体" w:eastAsia="宋体"/>
-          <w:sz w:val="20"/>
-          <w:szCs w:val="20"/>
+          <w:color w:val="808080" w:themeColor="text1" w:themeTint="80"/>
+          <w:sz w:val="20"/>
+          <w:szCs w:val="20"/>
+          <w14:textFill>
+            <w14:solidFill>
+              <w14:schemeClr w14:val="tx1">
+                <w14:lumMod w14:val="50000"/>
+                <w14:lumOff w14:val="50000"/>
+              </w14:schemeClr>
+            </w14:solidFill>
+          </w14:textFill>
         </w:rPr>
         <w:t>s：休眠，r：运行，z：僵尸进程</w:t>
       </w:r>
@@ -15896,26 +16280,53 @@
         <w:jc w:val="left"/>
         <w:rPr>
           <w:rFonts w:ascii="宋体" w:hAnsi="宋体" w:eastAsia="宋体"/>
+          <w:color w:val="808080" w:themeColor="text1" w:themeTint="80"/>
           <w:sz w:val="20"/>
           <w:szCs w:val="20"/>
           <w:lang w:val="en"/>
+          <w14:textFill>
+            <w14:solidFill>
+              <w14:schemeClr w14:val="tx1">
+                <w14:lumMod w14:val="50000"/>
+                <w14:lumOff w14:val="50000"/>
+              </w14:schemeClr>
+            </w14:solidFill>
+          </w14:textFill>
         </w:rPr>
       </w:pPr>
       <w:r>
         <w:rPr>
           <w:rFonts w:ascii="宋体" w:hAnsi="宋体" w:eastAsia="宋体"/>
+          <w:color w:val="808080" w:themeColor="text1" w:themeTint="80"/>
           <w:sz w:val="20"/>
           <w:szCs w:val="20"/>
           <w:lang w:val="en"/>
+          <w14:textFill>
+            <w14:solidFill>
+              <w14:schemeClr w14:val="tx1">
+                <w14:lumMod w14:val="50000"/>
+                <w14:lumOff w14:val="50000"/>
+              </w14:schemeClr>
+            </w14:solidFill>
+          </w14:textFill>
         </w:rPr>
         <w:t>START</w:t>
       </w:r>
       <w:r>
         <w:rPr>
           <w:rFonts w:hint="eastAsia" w:ascii="宋体" w:hAnsi="宋体" w:eastAsia="宋体"/>
+          <w:color w:val="808080" w:themeColor="text1" w:themeTint="80"/>
           <w:sz w:val="20"/>
           <w:szCs w:val="20"/>
           <w:lang w:val="en"/>
+          <w14:textFill>
+            <w14:solidFill>
+              <w14:schemeClr w14:val="tx1">
+                <w14:lumMod w14:val="50000"/>
+                <w14:lumOff w14:val="50000"/>
+              </w14:schemeClr>
+            </w14:solidFill>
+          </w14:textFill>
         </w:rPr>
         <w:t>：进程开始执行的时间</w:t>
       </w:r>
@@ -15925,33 +16336,69 @@
         <w:jc w:val="left"/>
         <w:rPr>
           <w:rFonts w:ascii="宋体" w:hAnsi="宋体" w:eastAsia="宋体"/>
-          <w:sz w:val="20"/>
-          <w:szCs w:val="20"/>
+          <w:color w:val="808080" w:themeColor="text1" w:themeTint="80"/>
+          <w:sz w:val="20"/>
+          <w:szCs w:val="20"/>
+          <w14:textFill>
+            <w14:solidFill>
+              <w14:schemeClr w14:val="tx1">
+                <w14:lumMod w14:val="50000"/>
+                <w14:lumOff w14:val="50000"/>
+              </w14:schemeClr>
+            </w14:solidFill>
+          </w14:textFill>
         </w:rPr>
       </w:pPr>
       <w:r>
         <w:rPr>
           <w:rFonts w:ascii="宋体" w:hAnsi="宋体" w:eastAsia="宋体"/>
+          <w:color w:val="808080" w:themeColor="text1" w:themeTint="80"/>
           <w:sz w:val="20"/>
           <w:szCs w:val="20"/>
           <w:lang w:val="en"/>
+          <w14:textFill>
+            <w14:solidFill>
+              <w14:schemeClr w14:val="tx1">
+                <w14:lumMod w14:val="50000"/>
+                <w14:lumOff w14:val="50000"/>
+              </w14:schemeClr>
+            </w14:solidFill>
+          </w14:textFill>
         </w:rPr>
         <w:t>TIME</w:t>
       </w:r>
       <w:r>
         <w:rPr>
           <w:rFonts w:hint="eastAsia" w:ascii="宋体" w:hAnsi="宋体" w:eastAsia="宋体"/>
+          <w:color w:val="808080" w:themeColor="text1" w:themeTint="80"/>
           <w:sz w:val="20"/>
           <w:szCs w:val="20"/>
           <w:lang w:val="en"/>
+          <w14:textFill>
+            <w14:solidFill>
+              <w14:schemeClr w14:val="tx1">
+                <w14:lumMod w14:val="50000"/>
+                <w14:lumOff w14:val="50000"/>
+              </w14:schemeClr>
+            </w14:solidFill>
+          </w14:textFill>
         </w:rPr>
         <w:t>：占用</w:t>
       </w:r>
       <w:r>
         <w:rPr>
           <w:rFonts w:hint="eastAsia" w:ascii="宋体" w:hAnsi="宋体" w:eastAsia="宋体"/>
-          <w:sz w:val="20"/>
-          <w:szCs w:val="20"/>
+          <w:color w:val="808080" w:themeColor="text1" w:themeTint="80"/>
+          <w:sz w:val="20"/>
+          <w:szCs w:val="20"/>
+          <w14:textFill>
+            <w14:solidFill>
+              <w14:schemeClr w14:val="tx1">
+                <w14:lumMod w14:val="50000"/>
+                <w14:lumOff w14:val="50000"/>
+              </w14:schemeClr>
+            </w14:solidFill>
+          </w14:textFill>
         </w:rPr>
         <w:t>CPU的总计时间</w:t>
       </w:r>
@@ -15961,26 +16408,53 @@
         <w:jc w:val="left"/>
         <w:rPr>
           <w:rFonts w:ascii="宋体" w:hAnsi="宋体" w:eastAsia="宋体"/>
+          <w:color w:val="808080" w:themeColor="text1" w:themeTint="80"/>
           <w:sz w:val="20"/>
           <w:szCs w:val="20"/>
           <w:lang w:val="en"/>
+          <w14:textFill>
+            <w14:solidFill>
+              <w14:schemeClr w14:val="tx1">
+                <w14:lumMod w14:val="50000"/>
+                <w14:lumOff w14:val="50000"/>
+              </w14:schemeClr>
+            </w14:solidFill>
+          </w14:textFill>
         </w:rPr>
       </w:pPr>
       <w:r>
         <w:rPr>
           <w:rFonts w:ascii="宋体" w:hAnsi="宋体" w:eastAsia="宋体"/>
+          <w:color w:val="808080" w:themeColor="text1" w:themeTint="80"/>
           <w:sz w:val="20"/>
           <w:szCs w:val="20"/>
           <w:lang w:val="en"/>
+          <w14:textFill>
+            <w14:solidFill>
+              <w14:schemeClr w14:val="tx1">
+                <w14:lumMod w14:val="50000"/>
+                <w14:lumOff w14:val="50000"/>
+              </w14:schemeClr>
+            </w14:solidFill>
+          </w14:textFill>
         </w:rPr>
         <w:t>COMMAND</w:t>
       </w:r>
       <w:r>
         <w:rPr>
           <w:rFonts w:hint="eastAsia" w:ascii="宋体" w:hAnsi="宋体" w:eastAsia="宋体"/>
+          <w:color w:val="808080" w:themeColor="text1" w:themeTint="80"/>
           <w:sz w:val="20"/>
           <w:szCs w:val="20"/>
           <w:lang w:val="en"/>
+          <w14:textFill>
+            <w14:solidFill>
+              <w14:schemeClr w14:val="tx1">
+                <w14:lumMod w14:val="50000"/>
+                <w14:lumOff w14:val="50000"/>
+              </w14:schemeClr>
+            </w14:solidFill>
+          </w14:textFill>
         </w:rPr>
         <w:t>：进程启用时命令行</w:t>
       </w:r>
@@ -15990,15 +16464,33 @@
         <w:jc w:val="left"/>
         <w:rPr>
           <w:rFonts w:ascii="宋体" w:hAnsi="宋体" w:eastAsia="宋体"/>
-          <w:sz w:val="20"/>
-          <w:szCs w:val="20"/>
+          <w:color w:val="808080" w:themeColor="text1" w:themeTint="80"/>
+          <w:sz w:val="20"/>
+          <w:szCs w:val="20"/>
+          <w14:textFill>
+            <w14:solidFill>
+              <w14:schemeClr w14:val="tx1">
+                <w14:lumMod w14:val="50000"/>
+                <w14:lumOff w14:val="50000"/>
+              </w14:schemeClr>
+            </w14:solidFill>
+          </w14:textFill>
         </w:rPr>
       </w:pPr>
       <w:r>
         <w:rPr>
           <w:rFonts w:hint="eastAsia" w:ascii="宋体" w:hAnsi="宋体" w:eastAsia="宋体"/>
-          <w:sz w:val="20"/>
-          <w:szCs w:val="20"/>
+          <w:color w:val="808080" w:themeColor="text1" w:themeTint="80"/>
+          <w:sz w:val="20"/>
+          <w:szCs w:val="20"/>
+          <w14:textFill>
+            <w14:solidFill>
+              <w14:schemeClr w14:val="tx1">
+                <w14:lumMod w14:val="50000"/>
+                <w14:lumOff w14:val="50000"/>
+              </w14:schemeClr>
+            </w14:solidFill>
+          </w14:textFill>
         </w:rPr>
         <w:t>父进程下面还会有很多子进程</w:t>
       </w:r>
@@ -16054,15 +16546,33 @@
               <w:jc w:val="left"/>
               <w:rPr>
                 <w:rFonts w:ascii="宋体" w:hAnsi="宋体" w:eastAsia="宋体"/>
-                <w:sz w:val="20"/>
-                <w:szCs w:val="20"/>
-              </w:rPr>
-            </w:pPr>
-            <w:r>
-              <w:rPr>
-                <w:rFonts w:hint="eastAsia" w:ascii="宋体" w:hAnsi="宋体" w:eastAsia="宋体"/>
-                <w:sz w:val="20"/>
-                <w:szCs w:val="20"/>
+                <w:color w:val="808080" w:themeColor="text1" w:themeTint="80"/>
+                <w:sz w:val="20"/>
+                <w:szCs w:val="20"/>
+                <w14:textFill>
+                  <w14:solidFill>
+                    <w14:schemeClr w14:val="tx1">
+                      <w14:lumMod w14:val="50000"/>
+                      <w14:lumOff w14:val="50000"/>
+                    </w14:schemeClr>
+                  </w14:solidFill>
+                </w14:textFill>
+              </w:rPr>
+            </w:pPr>
+            <w:r>
+              <w:rPr>
+                <w:rFonts w:hint="eastAsia" w:ascii="宋体" w:hAnsi="宋体" w:eastAsia="宋体"/>
+                <w:color w:val="808080" w:themeColor="text1" w:themeTint="80"/>
+                <w:sz w:val="20"/>
+                <w:szCs w:val="20"/>
+                <w14:textFill>
+                  <w14:solidFill>
+                    <w14:schemeClr w14:val="tx1">
+                      <w14:lumMod w14:val="50000"/>
+                      <w14:lumOff w14:val="50000"/>
+                    </w14:schemeClr>
+                  </w14:solidFill>
+                </w14:textFill>
               </w:rPr>
               <w:t>查看进程</w:t>
             </w:r>
@@ -16077,31 +16587,67 @@
               <w:jc w:val="left"/>
               <w:rPr>
                 <w:rFonts w:ascii="宋体" w:hAnsi="宋体" w:eastAsia="宋体"/>
-                <w:sz w:val="20"/>
-                <w:szCs w:val="20"/>
-              </w:rPr>
-            </w:pPr>
-            <w:r>
-              <w:rPr>
-                <w:rFonts w:hint="eastAsia" w:ascii="宋体" w:hAnsi="宋体" w:eastAsia="宋体"/>
-                <w:sz w:val="20"/>
-                <w:szCs w:val="20"/>
+                <w:color w:val="808080" w:themeColor="text1" w:themeTint="80"/>
+                <w:sz w:val="20"/>
+                <w:szCs w:val="20"/>
+                <w14:textFill>
+                  <w14:solidFill>
+                    <w14:schemeClr w14:val="tx1">
+                      <w14:lumMod w14:val="50000"/>
+                      <w14:lumOff w14:val="50000"/>
+                    </w14:schemeClr>
+                  </w14:solidFill>
+                </w14:textFill>
+              </w:rPr>
+            </w:pPr>
+            <w:r>
+              <w:rPr>
+                <w:rFonts w:hint="eastAsia" w:ascii="宋体" w:hAnsi="宋体" w:eastAsia="宋体"/>
+                <w:color w:val="808080" w:themeColor="text1" w:themeTint="80"/>
+                <w:sz w:val="20"/>
+                <w:szCs w:val="20"/>
+                <w14:textFill>
+                  <w14:solidFill>
+                    <w14:schemeClr w14:val="tx1">
+                      <w14:lumMod w14:val="50000"/>
+                      <w14:lumOff w14:val="50000"/>
+                    </w14:schemeClr>
+                  </w14:solidFill>
+                </w14:textFill>
               </w:rPr>
               <w:t>ps</w:t>
             </w:r>
             <w:r>
               <w:rPr>
                 <w:rFonts w:ascii="宋体" w:hAnsi="宋体" w:eastAsia="宋体"/>
-                <w:sz w:val="20"/>
-                <w:szCs w:val="20"/>
+                <w:color w:val="808080" w:themeColor="text1" w:themeTint="80"/>
+                <w:sz w:val="20"/>
+                <w:szCs w:val="20"/>
+                <w14:textFill>
+                  <w14:solidFill>
+                    <w14:schemeClr w14:val="tx1">
+                      <w14:lumMod w14:val="50000"/>
+                      <w14:lumOff w14:val="50000"/>
+                    </w14:schemeClr>
+                  </w14:solidFill>
+                </w14:textFill>
               </w:rPr>
               <w:t xml:space="preserve"> </w:t>
             </w:r>
             <w:r>
               <w:rPr>
                 <w:rFonts w:hint="eastAsia" w:ascii="宋体" w:hAnsi="宋体" w:eastAsia="宋体"/>
-                <w:sz w:val="20"/>
-                <w:szCs w:val="20"/>
+                <w:color w:val="808080" w:themeColor="text1" w:themeTint="80"/>
+                <w:sz w:val="20"/>
+                <w:szCs w:val="20"/>
+                <w14:textFill>
+                  <w14:solidFill>
+                    <w14:schemeClr w14:val="tx1">
+                      <w14:lumMod w14:val="50000"/>
+                      <w14:lumOff w14:val="50000"/>
+                    </w14:schemeClr>
+                  </w14:solidFill>
+                </w14:textFill>
               </w:rPr>
               <w:t>-aux|more</w:t>
             </w:r>
@@ -16111,31 +16657,67 @@
               <w:jc w:val="left"/>
               <w:rPr>
                 <w:rFonts w:ascii="宋体" w:hAnsi="宋体" w:eastAsia="宋体"/>
-                <w:sz w:val="20"/>
-                <w:szCs w:val="20"/>
-              </w:rPr>
-            </w:pPr>
-            <w:r>
-              <w:rPr>
-                <w:rFonts w:hint="eastAsia" w:ascii="宋体" w:hAnsi="宋体" w:eastAsia="宋体"/>
-                <w:sz w:val="20"/>
-                <w:szCs w:val="20"/>
+                <w:color w:val="808080" w:themeColor="text1" w:themeTint="80"/>
+                <w:sz w:val="20"/>
+                <w:szCs w:val="20"/>
+                <w14:textFill>
+                  <w14:solidFill>
+                    <w14:schemeClr w14:val="tx1">
+                      <w14:lumMod w14:val="50000"/>
+                      <w14:lumOff w14:val="50000"/>
+                    </w14:schemeClr>
+                  </w14:solidFill>
+                </w14:textFill>
+              </w:rPr>
+            </w:pPr>
+            <w:r>
+              <w:rPr>
+                <w:rFonts w:hint="eastAsia" w:ascii="宋体" w:hAnsi="宋体" w:eastAsia="宋体"/>
+                <w:color w:val="808080" w:themeColor="text1" w:themeTint="80"/>
+                <w:sz w:val="20"/>
+                <w:szCs w:val="20"/>
+                <w14:textFill>
+                  <w14:solidFill>
+                    <w14:schemeClr w14:val="tx1">
+                      <w14:lumMod w14:val="50000"/>
+                      <w14:lumOff w14:val="50000"/>
+                    </w14:schemeClr>
+                  </w14:solidFill>
+                </w14:textFill>
               </w:rPr>
               <w:t>pstree</w:t>
             </w:r>
             <w:r>
               <w:rPr>
                 <w:rFonts w:ascii="宋体" w:hAnsi="宋体" w:eastAsia="宋体"/>
-                <w:sz w:val="20"/>
-                <w:szCs w:val="20"/>
+                <w:color w:val="808080" w:themeColor="text1" w:themeTint="80"/>
+                <w:sz w:val="20"/>
+                <w:szCs w:val="20"/>
+                <w14:textFill>
+                  <w14:solidFill>
+                    <w14:schemeClr w14:val="tx1">
+                      <w14:lumMod w14:val="50000"/>
+                      <w14:lumOff w14:val="50000"/>
+                    </w14:schemeClr>
+                  </w14:solidFill>
+                </w14:textFill>
               </w:rPr>
               <w:t xml:space="preserve"> </w:t>
             </w:r>
             <w:r>
               <w:rPr>
                 <w:rFonts w:hint="eastAsia" w:ascii="宋体" w:hAnsi="宋体" w:eastAsia="宋体"/>
-                <w:sz w:val="20"/>
-                <w:szCs w:val="20"/>
+                <w:color w:val="808080" w:themeColor="text1" w:themeTint="80"/>
+                <w:sz w:val="20"/>
+                <w:szCs w:val="20"/>
+                <w14:textFill>
+                  <w14:solidFill>
+                    <w14:schemeClr w14:val="tx1">
+                      <w14:lumMod w14:val="50000"/>
+                      <w14:lumOff w14:val="50000"/>
+                    </w14:schemeClr>
+                  </w14:solidFill>
+                </w14:textFill>
               </w:rPr>
               <w:t>-p</w:t>
             </w:r>
@@ -16145,26 +16727,53 @@
               <w:jc w:val="left"/>
               <w:rPr>
                 <w:rFonts w:ascii="宋体" w:hAnsi="宋体" w:eastAsia="宋体"/>
+                <w:color w:val="808080" w:themeColor="text1" w:themeTint="80"/>
                 <w:sz w:val="20"/>
                 <w:szCs w:val="20"/>
                 <w:lang w:val="en"/>
-              </w:rPr>
-            </w:pPr>
-            <w:r>
-              <w:rPr>
-                <w:rFonts w:ascii="宋体" w:hAnsi="宋体" w:eastAsia="宋体"/>
+                <w14:textFill>
+                  <w14:solidFill>
+                    <w14:schemeClr w14:val="tx1">
+                      <w14:lumMod w14:val="50000"/>
+                      <w14:lumOff w14:val="50000"/>
+                    </w14:schemeClr>
+                  </w14:solidFill>
+                </w14:textFill>
+              </w:rPr>
+            </w:pPr>
+            <w:r>
+              <w:rPr>
+                <w:rFonts w:ascii="宋体" w:hAnsi="宋体" w:eastAsia="宋体"/>
+                <w:color w:val="808080" w:themeColor="text1" w:themeTint="80"/>
                 <w:sz w:val="20"/>
                 <w:szCs w:val="20"/>
                 <w:lang w:val="en"/>
+                <w14:textFill>
+                  <w14:solidFill>
+                    <w14:schemeClr w14:val="tx1">
+                      <w14:lumMod w14:val="50000"/>
+                      <w14:lumOff w14:val="50000"/>
+                    </w14:schemeClr>
+                  </w14:solidFill>
+                </w14:textFill>
               </w:rPr>
               <w:t>ps -aux|grep xxx</w:t>
             </w:r>
             <w:r>
               <w:rPr>
                 <w:rFonts w:hint="eastAsia" w:ascii="宋体" w:hAnsi="宋体" w:eastAsia="宋体"/>
+                <w:color w:val="808080" w:themeColor="text1" w:themeTint="80"/>
                 <w:sz w:val="20"/>
                 <w:szCs w:val="20"/>
                 <w:lang w:val="en"/>
+                <w14:textFill>
+                  <w14:solidFill>
+                    <w14:schemeClr w14:val="tx1">
+                      <w14:lumMod w14:val="50000"/>
+                      <w14:lumOff w14:val="50000"/>
+                    </w14:schemeClr>
+                  </w14:solidFill>
+                </w14:textFill>
               </w:rPr>
               <w:t>按名称查</w:t>
             </w:r>
@@ -16197,15 +16806,33 @@
               <w:jc w:val="left"/>
               <w:rPr>
                 <w:rFonts w:ascii="宋体" w:hAnsi="宋体" w:eastAsia="宋体"/>
-                <w:sz w:val="20"/>
-                <w:szCs w:val="20"/>
-              </w:rPr>
-            </w:pPr>
-            <w:r>
-              <w:rPr>
-                <w:rFonts w:hint="eastAsia" w:ascii="宋体" w:hAnsi="宋体" w:eastAsia="宋体"/>
-                <w:sz w:val="20"/>
-                <w:szCs w:val="20"/>
+                <w:color w:val="808080" w:themeColor="text1" w:themeTint="80"/>
+                <w:sz w:val="20"/>
+                <w:szCs w:val="20"/>
+                <w14:textFill>
+                  <w14:solidFill>
+                    <w14:schemeClr w14:val="tx1">
+                      <w14:lumMod w14:val="50000"/>
+                      <w14:lumOff w14:val="50000"/>
+                    </w14:schemeClr>
+                  </w14:solidFill>
+                </w14:textFill>
+              </w:rPr>
+            </w:pPr>
+            <w:r>
+              <w:rPr>
+                <w:rFonts w:hint="eastAsia" w:ascii="宋体" w:hAnsi="宋体" w:eastAsia="宋体"/>
+                <w:color w:val="808080" w:themeColor="text1" w:themeTint="80"/>
+                <w:sz w:val="20"/>
+                <w:szCs w:val="20"/>
+                <w14:textFill>
+                  <w14:solidFill>
+                    <w14:schemeClr w14:val="tx1">
+                      <w14:lumMod w14:val="50000"/>
+                      <w14:lumOff w14:val="50000"/>
+                    </w14:schemeClr>
+                  </w14:solidFill>
+                </w14:textFill>
               </w:rPr>
               <w:t>全格式查看父进程</w:t>
             </w:r>
@@ -16220,31 +16847,67 @@
               <w:jc w:val="left"/>
               <w:rPr>
                 <w:rFonts w:ascii="宋体" w:hAnsi="宋体" w:eastAsia="宋体"/>
-                <w:sz w:val="20"/>
-                <w:szCs w:val="20"/>
-              </w:rPr>
-            </w:pPr>
-            <w:r>
-              <w:rPr>
-                <w:rFonts w:hint="eastAsia" w:ascii="宋体" w:hAnsi="宋体" w:eastAsia="宋体"/>
-                <w:sz w:val="20"/>
-                <w:szCs w:val="20"/>
+                <w:color w:val="808080" w:themeColor="text1" w:themeTint="80"/>
+                <w:sz w:val="20"/>
+                <w:szCs w:val="20"/>
+                <w14:textFill>
+                  <w14:solidFill>
+                    <w14:schemeClr w14:val="tx1">
+                      <w14:lumMod w14:val="50000"/>
+                      <w14:lumOff w14:val="50000"/>
+                    </w14:schemeClr>
+                  </w14:solidFill>
+                </w14:textFill>
+              </w:rPr>
+            </w:pPr>
+            <w:r>
+              <w:rPr>
+                <w:rFonts w:hint="eastAsia" w:ascii="宋体" w:hAnsi="宋体" w:eastAsia="宋体"/>
+                <w:color w:val="808080" w:themeColor="text1" w:themeTint="80"/>
+                <w:sz w:val="20"/>
+                <w:szCs w:val="20"/>
+                <w14:textFill>
+                  <w14:solidFill>
+                    <w14:schemeClr w14:val="tx1">
+                      <w14:lumMod w14:val="50000"/>
+                      <w14:lumOff w14:val="50000"/>
+                    </w14:schemeClr>
+                  </w14:solidFill>
+                </w14:textFill>
               </w:rPr>
               <w:t>ps</w:t>
             </w:r>
             <w:r>
               <w:rPr>
                 <w:rFonts w:ascii="宋体" w:hAnsi="宋体" w:eastAsia="宋体"/>
-                <w:sz w:val="20"/>
-                <w:szCs w:val="20"/>
+                <w:color w:val="808080" w:themeColor="text1" w:themeTint="80"/>
+                <w:sz w:val="20"/>
+                <w:szCs w:val="20"/>
+                <w14:textFill>
+                  <w14:solidFill>
+                    <w14:schemeClr w14:val="tx1">
+                      <w14:lumMod w14:val="50000"/>
+                      <w14:lumOff w14:val="50000"/>
+                    </w14:schemeClr>
+                  </w14:solidFill>
+                </w14:textFill>
               </w:rPr>
               <w:t xml:space="preserve"> </w:t>
             </w:r>
             <w:r>
               <w:rPr>
                 <w:rFonts w:hint="eastAsia" w:ascii="宋体" w:hAnsi="宋体" w:eastAsia="宋体"/>
-                <w:sz w:val="20"/>
-                <w:szCs w:val="20"/>
+                <w:color w:val="808080" w:themeColor="text1" w:themeTint="80"/>
+                <w:sz w:val="20"/>
+                <w:szCs w:val="20"/>
+                <w14:textFill>
+                  <w14:solidFill>
+                    <w14:schemeClr w14:val="tx1">
+                      <w14:lumMod w14:val="50000"/>
+                      <w14:lumOff w14:val="50000"/>
+                    </w14:schemeClr>
+                  </w14:solidFill>
+                </w14:textFill>
               </w:rPr>
               <w:t>-ef|more</w:t>
             </w:r>
@@ -16254,25 +16917,52 @@
               <w:jc w:val="left"/>
               <w:rPr>
                 <w:rFonts w:ascii="宋体" w:hAnsi="宋体" w:eastAsia="宋体"/>
+                <w:color w:val="808080" w:themeColor="text1" w:themeTint="80"/>
                 <w:sz w:val="20"/>
                 <w:szCs w:val="20"/>
                 <w:lang w:val="en"/>
-              </w:rPr>
-            </w:pPr>
-            <w:r>
-              <w:rPr>
-                <w:rFonts w:hint="eastAsia" w:ascii="宋体" w:hAnsi="宋体" w:eastAsia="宋体"/>
-                <w:sz w:val="20"/>
-                <w:szCs w:val="20"/>
+                <w14:textFill>
+                  <w14:solidFill>
+                    <w14:schemeClr w14:val="tx1">
+                      <w14:lumMod w14:val="50000"/>
+                      <w14:lumOff w14:val="50000"/>
+                    </w14:schemeClr>
+                  </w14:solidFill>
+                </w14:textFill>
+              </w:rPr>
+            </w:pPr>
+            <w:r>
+              <w:rPr>
+                <w:rFonts w:hint="eastAsia" w:ascii="宋体" w:hAnsi="宋体" w:eastAsia="宋体"/>
+                <w:color w:val="808080" w:themeColor="text1" w:themeTint="80"/>
+                <w:sz w:val="20"/>
+                <w:szCs w:val="20"/>
+                <w14:textFill>
+                  <w14:solidFill>
+                    <w14:schemeClr w14:val="tx1">
+                      <w14:lumMod w14:val="50000"/>
+                      <w14:lumOff w14:val="50000"/>
+                    </w14:schemeClr>
+                  </w14:solidFill>
+                </w14:textFill>
               </w:rPr>
               <w:t xml:space="preserve">ps -ef|grep </w:t>
             </w:r>
             <w:r>
               <w:rPr>
                 <w:rFonts w:ascii="宋体" w:hAnsi="宋体" w:eastAsia="宋体"/>
+                <w:color w:val="808080" w:themeColor="text1" w:themeTint="80"/>
                 <w:sz w:val="20"/>
                 <w:szCs w:val="20"/>
                 <w:lang w:val="en"/>
+                <w14:textFill>
+                  <w14:solidFill>
+                    <w14:schemeClr w14:val="tx1">
+                      <w14:lumMod w14:val="50000"/>
+                      <w14:lumOff w14:val="50000"/>
+                    </w14:schemeClr>
+                  </w14:solidFill>
+                </w14:textFill>
               </w:rPr>
               <w:t>xxx</w:t>
             </w:r>
@@ -16282,15 +16972,33 @@
               <w:jc w:val="left"/>
               <w:rPr>
                 <w:rFonts w:ascii="宋体" w:hAnsi="宋体" w:eastAsia="宋体"/>
-                <w:sz w:val="20"/>
-                <w:szCs w:val="20"/>
-              </w:rPr>
-            </w:pPr>
-            <w:r>
-              <w:rPr>
-                <w:rFonts w:hint="eastAsia" w:ascii="宋体" w:hAnsi="宋体" w:eastAsia="宋体"/>
-                <w:sz w:val="20"/>
-                <w:szCs w:val="20"/>
+                <w:color w:val="808080" w:themeColor="text1" w:themeTint="80"/>
+                <w:sz w:val="20"/>
+                <w:szCs w:val="20"/>
+                <w14:textFill>
+                  <w14:solidFill>
+                    <w14:schemeClr w14:val="tx1">
+                      <w14:lumMod w14:val="50000"/>
+                      <w14:lumOff w14:val="50000"/>
+                    </w14:schemeClr>
+                  </w14:solidFill>
+                </w14:textFill>
+              </w:rPr>
+            </w:pPr>
+            <w:r>
+              <w:rPr>
+                <w:rFonts w:hint="eastAsia" w:ascii="宋体" w:hAnsi="宋体" w:eastAsia="宋体"/>
+                <w:color w:val="808080" w:themeColor="text1" w:themeTint="80"/>
+                <w:sz w:val="20"/>
+                <w:szCs w:val="20"/>
+                <w14:textFill>
+                  <w14:solidFill>
+                    <w14:schemeClr w14:val="tx1">
+                      <w14:lumMod w14:val="50000"/>
+                      <w14:lumOff w14:val="50000"/>
+                    </w14:schemeClr>
+                  </w14:solidFill>
+                </w14:textFill>
               </w:rPr>
               <w:t>-f全格式显示</w:t>
             </w:r>
@@ -16300,15 +17008,33 @@
               <w:jc w:val="left"/>
               <w:rPr>
                 <w:rFonts w:ascii="宋体" w:hAnsi="宋体" w:eastAsia="宋体"/>
-                <w:sz w:val="20"/>
-                <w:szCs w:val="20"/>
-              </w:rPr>
-            </w:pPr>
-            <w:r>
-              <w:rPr>
-                <w:rFonts w:hint="eastAsia" w:ascii="宋体" w:hAnsi="宋体" w:eastAsia="宋体"/>
-                <w:sz w:val="20"/>
-                <w:szCs w:val="20"/>
+                <w:color w:val="808080" w:themeColor="text1" w:themeTint="80"/>
+                <w:sz w:val="20"/>
+                <w:szCs w:val="20"/>
+                <w14:textFill>
+                  <w14:solidFill>
+                    <w14:schemeClr w14:val="tx1">
+                      <w14:lumMod w14:val="50000"/>
+                      <w14:lumOff w14:val="50000"/>
+                    </w14:schemeClr>
+                  </w14:solidFill>
+                </w14:textFill>
+              </w:rPr>
+            </w:pPr>
+            <w:r>
+              <w:rPr>
+                <w:rFonts w:hint="eastAsia" w:ascii="宋体" w:hAnsi="宋体" w:eastAsia="宋体"/>
+                <w:color w:val="808080" w:themeColor="text1" w:themeTint="80"/>
+                <w:sz w:val="20"/>
+                <w:szCs w:val="20"/>
+                <w14:textFill>
+                  <w14:solidFill>
+                    <w14:schemeClr w14:val="tx1">
+                      <w14:lumMod w14:val="50000"/>
+                      <w14:lumOff w14:val="50000"/>
+                    </w14:schemeClr>
+                  </w14:solidFill>
+                </w14:textFill>
               </w:rPr>
               <w:t>-e所有进程</w:t>
             </w:r>
@@ -17087,19 +17813,19 @@
         <w:pStyle w:val="2"/>
         <w:spacing w:before="200" w:after="0" w:line="240" w:lineRule="auto"/>
         <w:rPr>
-          <w:rFonts w:ascii="宋体" w:hAnsi="宋体" w:eastAsia="宋体"/>
-          <w:color w:val="7F7F7F" w:themeColor="background1" w:themeShade="80"/>
-          <w:sz w:val="36"/>
-          <w:szCs w:val="36"/>
-        </w:rPr>
-      </w:pPr>
-      <w:r>
-        <w:rPr>
           <w:rFonts w:hint="eastAsia" w:ascii="宋体" w:hAnsi="宋体" w:eastAsia="宋体"/>
           <w:color w:val="7F7F7F" w:themeColor="background1" w:themeShade="80"/>
           <w:sz w:val="36"/>
           <w:szCs w:val="36"/>
         </w:rPr>
+      </w:pPr>
+      <w:r>
+        <w:rPr>
+          <w:rFonts w:hint="eastAsia" w:ascii="宋体" w:hAnsi="宋体" w:eastAsia="宋体"/>
+          <w:color w:val="7F7F7F" w:themeColor="background1" w:themeShade="80"/>
+          <w:sz w:val="36"/>
+          <w:szCs w:val="36"/>
+        </w:rPr>
         <w:t>rpm软件包管理</w:t>
       </w:r>
     </w:p>
@@ -17107,10 +17833,11 @@
       <w:pPr>
         <w:jc w:val="left"/>
         <w:rPr>
-          <w:rFonts w:ascii="宋体" w:hAnsi="宋体" w:eastAsia="宋体"/>
+          <w:rFonts w:hint="default" w:ascii="宋体" w:hAnsi="宋体" w:eastAsia="宋体"/>
           <w:color w:val="7F7F7F" w:themeColor="background1" w:themeShade="80"/>
           <w:sz w:val="20"/>
           <w:szCs w:val="20"/>
+          <w:lang w:val="en-US" w:eastAsia="zh-CN"/>
         </w:rPr>
       </w:pPr>
       <w:r>
@@ -17119,8 +17846,19 @@
           <w:color w:val="7F7F7F" w:themeColor="background1" w:themeShade="80"/>
           <w:sz w:val="20"/>
           <w:szCs w:val="20"/>
-        </w:rPr>
-        <w:t>一种用于互联网下载包的打包以及安装的工具</w:t>
+          <w:lang w:eastAsia="zh-CN"/>
+        </w:rPr>
+        <w:t>最多用于安装本地</w:t>
+      </w:r>
+      <w:r>
+        <w:rPr>
+          <w:rFonts w:hint="eastAsia" w:ascii="宋体" w:hAnsi="宋体" w:eastAsia="宋体"/>
+          <w:color w:val="7F7F7F" w:themeColor="background1" w:themeShade="80"/>
+          <w:sz w:val="20"/>
+          <w:szCs w:val="20"/>
+          <w:lang w:val="en-US" w:eastAsia="zh-CN"/>
+        </w:rPr>
+        <w:t>rpm软件安装包</w:t>
       </w:r>
     </w:p>
     <w:tbl>
@@ -18186,14 +18924,17 @@
                 <w:sz w:val="20"/>
                 <w:szCs w:val="20"/>
               </w:rPr>
-              <w:t>项目</w:t>
-            </w:r>
-          </w:p>
-        </w:tc>
-        <w:tc>
-          <w:tcPr>
-            <w:tcW w:w="0" w:type="auto"/>
-          </w:tcPr>
+              <w:t>yum</w:t>
+            </w:r>
+            <w:r>
+              <w:rPr>
+                <w:rFonts w:ascii="宋体" w:hAnsi="宋体" w:eastAsia="宋体"/>
+                <w:sz w:val="20"/>
+                <w:szCs w:val="20"/>
+              </w:rPr>
+              <w:t xml:space="preserve"> list</w:t>
+            </w:r>
+          </w:p>
           <w:p>
             <w:pPr>
               <w:jc w:val="left"/>
@@ -18209,7 +18950,38 @@
                 <w:sz w:val="20"/>
                 <w:szCs w:val="20"/>
               </w:rPr>
-              <w:t>含义</w:t>
+              <w:t>yum</w:t>
+            </w:r>
+            <w:r>
+              <w:rPr>
+                <w:rFonts w:ascii="宋体" w:hAnsi="宋体" w:eastAsia="宋体"/>
+                <w:sz w:val="20"/>
+                <w:szCs w:val="20"/>
+              </w:rPr>
+              <w:t xml:space="preserve"> list|grep </w:t>
+            </w:r>
+          </w:p>
+        </w:tc>
+        <w:tc>
+          <w:tcPr>
+            <w:tcW w:w="0" w:type="auto"/>
+          </w:tcPr>
+          <w:p>
+            <w:pPr>
+              <w:jc w:val="left"/>
+              <w:rPr>
+                <w:rFonts w:ascii="宋体" w:hAnsi="宋体" w:eastAsia="宋体"/>
+                <w:sz w:val="20"/>
+                <w:szCs w:val="20"/>
+              </w:rPr>
+            </w:pPr>
+            <w:r>
+              <w:rPr>
+                <w:rFonts w:hint="eastAsia" w:ascii="宋体" w:hAnsi="宋体" w:eastAsia="宋体"/>
+                <w:sz w:val="20"/>
+                <w:szCs w:val="20"/>
+              </w:rPr>
+              <w:t>查询服务器是否有需要安装的软件</w:t>
             </w:r>
           </w:p>
         </w:tc>
@@ -18234,80 +19006,54 @@
         <w:tc>
           <w:tcPr>
             <w:tcW w:w="0" w:type="auto"/>
+            <w:vAlign w:val="top"/>
           </w:tcPr>
           <w:p>
             <w:pPr>
               <w:jc w:val="left"/>
               <w:rPr>
-                <w:rFonts w:ascii="宋体" w:hAnsi="宋体" w:eastAsia="宋体"/>
-                <w:sz w:val="20"/>
-                <w:szCs w:val="20"/>
-              </w:rPr>
-            </w:pPr>
-            <w:r>
-              <w:rPr>
-                <w:rFonts w:hint="eastAsia" w:ascii="宋体" w:hAnsi="宋体" w:eastAsia="宋体"/>
-                <w:sz w:val="20"/>
-                <w:szCs w:val="20"/>
-              </w:rPr>
-              <w:t>yum</w:t>
-            </w:r>
-            <w:r>
-              <w:rPr>
-                <w:rFonts w:ascii="宋体" w:hAnsi="宋体" w:eastAsia="宋体"/>
-                <w:sz w:val="20"/>
-                <w:szCs w:val="20"/>
-              </w:rPr>
-              <w:t xml:space="preserve"> list</w:t>
-            </w:r>
-          </w:p>
+                <w:rFonts w:hint="eastAsia" w:ascii="宋体" w:hAnsi="宋体" w:eastAsia="宋体" w:cstheme="minorBidi"/>
+                <w:kern w:val="2"/>
+                <w:sz w:val="20"/>
+                <w:szCs w:val="20"/>
+                <w:lang w:val="en-US" w:eastAsia="zh-CN" w:bidi="ar-SA"/>
+              </w:rPr>
+            </w:pPr>
+            <w:r>
+              <w:rPr>
+                <w:rFonts w:hint="eastAsia" w:ascii="宋体" w:hAnsi="宋体" w:eastAsia="宋体"/>
+                <w:sz w:val="20"/>
+                <w:szCs w:val="20"/>
+                <w:lang w:val="en-US" w:eastAsia="zh-CN"/>
+              </w:rPr>
+              <w:t>yum list installed</w:t>
+            </w:r>
+          </w:p>
+        </w:tc>
+        <w:tc>
+          <w:tcPr>
+            <w:tcW w:w="0" w:type="auto"/>
+            <w:vAlign w:val="top"/>
+          </w:tcPr>
           <w:p>
             <w:pPr>
               <w:jc w:val="left"/>
               <w:rPr>
-                <w:rFonts w:ascii="宋体" w:hAnsi="宋体" w:eastAsia="宋体"/>
-                <w:sz w:val="20"/>
-                <w:szCs w:val="20"/>
-              </w:rPr>
-            </w:pPr>
-            <w:r>
-              <w:rPr>
-                <w:rFonts w:hint="eastAsia" w:ascii="宋体" w:hAnsi="宋体" w:eastAsia="宋体"/>
-                <w:sz w:val="20"/>
-                <w:szCs w:val="20"/>
-              </w:rPr>
-              <w:t>yum</w:t>
-            </w:r>
-            <w:r>
-              <w:rPr>
-                <w:rFonts w:ascii="宋体" w:hAnsi="宋体" w:eastAsia="宋体"/>
-                <w:sz w:val="20"/>
-                <w:szCs w:val="20"/>
-              </w:rPr>
-              <w:t xml:space="preserve"> list|grep </w:t>
-            </w:r>
-          </w:p>
-        </w:tc>
-        <w:tc>
-          <w:tcPr>
-            <w:tcW w:w="0" w:type="auto"/>
-          </w:tcPr>
-          <w:p>
-            <w:pPr>
-              <w:jc w:val="left"/>
-              <w:rPr>
-                <w:rFonts w:ascii="宋体" w:hAnsi="宋体" w:eastAsia="宋体"/>
-                <w:sz w:val="20"/>
-                <w:szCs w:val="20"/>
-              </w:rPr>
-            </w:pPr>
-            <w:r>
-              <w:rPr>
-                <w:rFonts w:hint="eastAsia" w:ascii="宋体" w:hAnsi="宋体" w:eastAsia="宋体"/>
-                <w:sz w:val="20"/>
-                <w:szCs w:val="20"/>
-              </w:rPr>
-              <w:t>查询服务器是否有需要安装的软件</w:t>
+                <w:rFonts w:hint="eastAsia" w:ascii="宋体" w:hAnsi="宋体" w:eastAsia="宋体" w:cstheme="minorBidi"/>
+                <w:kern w:val="2"/>
+                <w:sz w:val="20"/>
+                <w:szCs w:val="20"/>
+                <w:lang w:val="en-US" w:eastAsia="zh-CN" w:bidi="ar-SA"/>
+              </w:rPr>
+            </w:pPr>
+            <w:r>
+              <w:rPr>
+                <w:rFonts w:hint="eastAsia" w:ascii="宋体" w:hAnsi="宋体" w:eastAsia="宋体"/>
+                <w:sz w:val="20"/>
+                <w:szCs w:val="20"/>
+                <w:lang w:val="en-US" w:eastAsia="zh-CN"/>
+              </w:rPr>
+              <w:t>查看已经安装的软件</w:t>
             </w:r>
           </w:p>
         </w:tc>
@@ -18332,54 +19078,88 @@
         <w:tc>
           <w:tcPr>
             <w:tcW w:w="0" w:type="auto"/>
-            <w:vAlign w:val="top"/>
           </w:tcPr>
           <w:p>
             <w:pPr>
               <w:jc w:val="left"/>
               <w:rPr>
-                <w:rFonts w:hint="eastAsia" w:ascii="宋体" w:hAnsi="宋体" w:eastAsia="宋体" w:cstheme="minorBidi"/>
-                <w:kern w:val="2"/>
-                <w:sz w:val="20"/>
-                <w:szCs w:val="20"/>
-                <w:lang w:val="en-US" w:eastAsia="zh-CN" w:bidi="ar-SA"/>
-              </w:rPr>
-            </w:pPr>
-            <w:r>
-              <w:rPr>
                 <w:rFonts w:hint="eastAsia" w:ascii="宋体" w:hAnsi="宋体" w:eastAsia="宋体"/>
                 <w:sz w:val="20"/>
                 <w:szCs w:val="20"/>
                 <w:lang w:val="en-US" w:eastAsia="zh-CN"/>
               </w:rPr>
-              <w:t>yum list installed</w:t>
-            </w:r>
-          </w:p>
-        </w:tc>
-        <w:tc>
-          <w:tcPr>
-            <w:tcW w:w="0" w:type="auto"/>
-            <w:vAlign w:val="top"/>
+            </w:pPr>
+            <w:r>
+              <w:rPr>
+                <w:rFonts w:hint="eastAsia" w:ascii="宋体" w:hAnsi="宋体" w:eastAsia="宋体"/>
+                <w:sz w:val="20"/>
+                <w:szCs w:val="20"/>
+              </w:rPr>
+              <w:t>yum</w:t>
+            </w:r>
+            <w:r>
+              <w:rPr>
+                <w:rFonts w:ascii="宋体" w:hAnsi="宋体" w:eastAsia="宋体"/>
+                <w:sz w:val="20"/>
+                <w:szCs w:val="20"/>
+              </w:rPr>
+              <w:t xml:space="preserve"> </w:t>
+            </w:r>
+            <w:r>
+              <w:rPr>
+                <w:rFonts w:hint="eastAsia" w:ascii="宋体" w:hAnsi="宋体" w:eastAsia="宋体"/>
+                <w:sz w:val="20"/>
+                <w:szCs w:val="20"/>
+              </w:rPr>
+              <w:t>install</w:t>
+            </w:r>
+            <w:r>
+              <w:rPr>
+                <w:rFonts w:ascii="宋体" w:hAnsi="宋体" w:eastAsia="宋体"/>
+                <w:sz w:val="20"/>
+                <w:szCs w:val="20"/>
+              </w:rPr>
+              <w:t xml:space="preserve"> </w:t>
+            </w:r>
+            <w:r>
+              <w:rPr>
+                <w:rFonts w:hint="eastAsia" w:ascii="宋体" w:hAnsi="宋体" w:eastAsia="宋体"/>
+                <w:sz w:val="20"/>
+                <w:szCs w:val="20"/>
+              </w:rPr>
+              <w:t>xx</w:t>
+            </w:r>
+            <w:r>
+              <w:rPr>
+                <w:rFonts w:hint="eastAsia" w:ascii="宋体" w:hAnsi="宋体" w:eastAsia="宋体"/>
+                <w:sz w:val="20"/>
+                <w:szCs w:val="20"/>
+                <w:lang w:val="en-US" w:eastAsia="zh-CN"/>
+              </w:rPr>
+              <w:t>x</w:t>
+            </w:r>
+          </w:p>
+        </w:tc>
+        <w:tc>
+          <w:tcPr>
+            <w:tcW w:w="0" w:type="auto"/>
           </w:tcPr>
           <w:p>
             <w:pPr>
               <w:jc w:val="left"/>
               <w:rPr>
-                <w:rFonts w:hint="eastAsia" w:ascii="宋体" w:hAnsi="宋体" w:eastAsia="宋体" w:cstheme="minorBidi"/>
-                <w:kern w:val="2"/>
-                <w:sz w:val="20"/>
-                <w:szCs w:val="20"/>
-                <w:lang w:val="en-US" w:eastAsia="zh-CN" w:bidi="ar-SA"/>
-              </w:rPr>
-            </w:pPr>
-            <w:r>
-              <w:rPr>
-                <w:rFonts w:hint="eastAsia" w:ascii="宋体" w:hAnsi="宋体" w:eastAsia="宋体"/>
-                <w:sz w:val="20"/>
-                <w:szCs w:val="20"/>
-                <w:lang w:val="en-US" w:eastAsia="zh-CN"/>
-              </w:rPr>
-              <w:t>查看已经安装的软件</w:t>
+                <w:rFonts w:ascii="宋体" w:hAnsi="宋体" w:eastAsia="宋体"/>
+                <w:sz w:val="20"/>
+                <w:szCs w:val="20"/>
+              </w:rPr>
+            </w:pPr>
+            <w:r>
+              <w:rPr>
+                <w:rFonts w:hint="eastAsia" w:ascii="宋体" w:hAnsi="宋体" w:eastAsia="宋体"/>
+                <w:sz w:val="20"/>
+                <w:szCs w:val="20"/>
+              </w:rPr>
+              <w:t>下载安装</w:t>
             </w:r>
           </w:p>
         </w:tc>
@@ -18409,10 +19189,9 @@
             <w:pPr>
               <w:jc w:val="left"/>
               <w:rPr>
-                <w:rFonts w:hint="eastAsia" w:ascii="宋体" w:hAnsi="宋体" w:eastAsia="宋体"/>
-                <w:sz w:val="20"/>
-                <w:szCs w:val="20"/>
-                <w:lang w:val="en-US" w:eastAsia="zh-CN"/>
+                <w:rFonts w:ascii="宋体" w:hAnsi="宋体" w:eastAsia="宋体"/>
+                <w:sz w:val="20"/>
+                <w:szCs w:val="20"/>
               </w:rPr>
             </w:pPr>
             <w:r>
@@ -18429,40 +19208,15 @@
                 <w:sz w:val="20"/>
                 <w:szCs w:val="20"/>
               </w:rPr>
-              <w:t xml:space="preserve"> </w:t>
-            </w:r>
-            <w:r>
-              <w:rPr>
-                <w:rFonts w:hint="eastAsia" w:ascii="宋体" w:hAnsi="宋体" w:eastAsia="宋体"/>
-                <w:sz w:val="20"/>
-                <w:szCs w:val="20"/>
-              </w:rPr>
-              <w:t>install</w:t>
-            </w:r>
-            <w:r>
-              <w:rPr>
-                <w:rFonts w:ascii="宋体" w:hAnsi="宋体" w:eastAsia="宋体"/>
-                <w:sz w:val="20"/>
-                <w:szCs w:val="20"/>
-              </w:rPr>
-              <w:t xml:space="preserve"> </w:t>
-            </w:r>
-            <w:r>
-              <w:rPr>
-                <w:rFonts w:hint="eastAsia" w:ascii="宋体" w:hAnsi="宋体" w:eastAsia="宋体"/>
-                <w:sz w:val="20"/>
-                <w:szCs w:val="20"/>
-              </w:rPr>
-              <w:t>xx</w:t>
-            </w:r>
-            <w:r>
-              <w:rPr>
-                <w:rFonts w:hint="eastAsia" w:ascii="宋体" w:hAnsi="宋体" w:eastAsia="宋体"/>
-                <w:sz w:val="20"/>
-                <w:szCs w:val="20"/>
-                <w:lang w:val="en-US" w:eastAsia="zh-CN"/>
-              </w:rPr>
-              <w:t>x</w:t>
+              <w:t xml:space="preserve"> remove </w:t>
+            </w:r>
+            <w:r>
+              <w:rPr>
+                <w:rFonts w:hint="eastAsia" w:ascii="宋体" w:hAnsi="宋体" w:eastAsia="宋体"/>
+                <w:sz w:val="20"/>
+                <w:szCs w:val="20"/>
+              </w:rPr>
+              <w:t>xxx</w:t>
             </w:r>
           </w:p>
         </w:tc>
@@ -18485,7 +19239,7 @@
                 <w:sz w:val="20"/>
                 <w:szCs w:val="20"/>
               </w:rPr>
-              <w:t>下载安装</w:t>
+              <w:t>删除软件</w:t>
             </w:r>
           </w:p>
         </w:tc>
@@ -18515,14 +19269,43 @@
             <w:pPr>
               <w:jc w:val="left"/>
               <w:rPr>
-                <w:rFonts w:hint="default" w:ascii="宋体" w:hAnsi="宋体" w:eastAsia="宋体"/>
-                <w:sz w:val="20"/>
-                <w:szCs w:val="20"/>
-                <w:lang w:val="en-US" w:eastAsia="zh-CN"/>
-              </w:rPr>
-            </w:pPr>
-            <w:bookmarkStart w:id="0" w:name="_GoBack"/>
-            <w:bookmarkEnd w:id="0"/>
+                <w:rFonts w:ascii="宋体" w:hAnsi="宋体" w:eastAsia="宋体"/>
+                <w:sz w:val="20"/>
+                <w:szCs w:val="20"/>
+              </w:rPr>
+            </w:pPr>
+            <w:r>
+              <w:rPr>
+                <w:rFonts w:hint="eastAsia" w:ascii="宋体" w:hAnsi="宋体" w:eastAsia="宋体"/>
+                <w:sz w:val="20"/>
+                <w:szCs w:val="20"/>
+              </w:rPr>
+              <w:t>yum</w:t>
+            </w:r>
+            <w:r>
+              <w:rPr>
+                <w:rFonts w:ascii="宋体" w:hAnsi="宋体" w:eastAsia="宋体"/>
+                <w:sz w:val="20"/>
+                <w:szCs w:val="20"/>
+              </w:rPr>
+              <w:t xml:space="preserve"> </w:t>
+            </w:r>
+            <w:r>
+              <w:rPr>
+                <w:rFonts w:hint="eastAsia" w:ascii="宋体" w:hAnsi="宋体" w:eastAsia="宋体"/>
+                <w:sz w:val="20"/>
+                <w:szCs w:val="20"/>
+              </w:rPr>
+              <w:t>upgrade</w:t>
+            </w:r>
+            <w:r>
+              <w:rPr>
+                <w:rFonts w:ascii="宋体" w:hAnsi="宋体" w:eastAsia="宋体"/>
+                <w:sz w:val="20"/>
+                <w:szCs w:val="20"/>
+              </w:rPr>
+              <w:t xml:space="preserve"> foo</w:t>
+            </w:r>
           </w:p>
         </w:tc>
         <w:tc>
@@ -18533,12 +19316,19 @@
             <w:pPr>
               <w:jc w:val="left"/>
               <w:rPr>
-                <w:rFonts w:hint="default" w:ascii="宋体" w:hAnsi="宋体" w:eastAsia="宋体"/>
-                <w:sz w:val="20"/>
-                <w:szCs w:val="20"/>
-                <w:lang w:val="en-US" w:eastAsia="zh-CN"/>
-              </w:rPr>
-            </w:pPr>
+                <w:rFonts w:ascii="宋体" w:hAnsi="宋体" w:eastAsia="宋体"/>
+                <w:sz w:val="20"/>
+                <w:szCs w:val="20"/>
+              </w:rPr>
+            </w:pPr>
+            <w:r>
+              <w:rPr>
+                <w:rFonts w:hint="eastAsia" w:ascii="宋体" w:hAnsi="宋体" w:eastAsia="宋体"/>
+                <w:sz w:val="20"/>
+                <w:szCs w:val="20"/>
+              </w:rPr>
+              <w:t>升级软件</w:t>
+            </w:r>
           </w:p>
         </w:tc>
       </w:tr>
@@ -18586,174 +19376,6 @@
                 <w:sz w:val="20"/>
                 <w:szCs w:val="20"/>
               </w:rPr>
-              <w:t xml:space="preserve"> remove </w:t>
-            </w:r>
-            <w:r>
-              <w:rPr>
-                <w:rFonts w:hint="eastAsia" w:ascii="宋体" w:hAnsi="宋体" w:eastAsia="宋体"/>
-                <w:sz w:val="20"/>
-                <w:szCs w:val="20"/>
-              </w:rPr>
-              <w:t>xxx</w:t>
-            </w:r>
-          </w:p>
-        </w:tc>
-        <w:tc>
-          <w:tcPr>
-            <w:tcW w:w="0" w:type="auto"/>
-          </w:tcPr>
-          <w:p>
-            <w:pPr>
-              <w:jc w:val="left"/>
-              <w:rPr>
-                <w:rFonts w:ascii="宋体" w:hAnsi="宋体" w:eastAsia="宋体"/>
-                <w:sz w:val="20"/>
-                <w:szCs w:val="20"/>
-              </w:rPr>
-            </w:pPr>
-            <w:r>
-              <w:rPr>
-                <w:rFonts w:hint="eastAsia" w:ascii="宋体" w:hAnsi="宋体" w:eastAsia="宋体"/>
-                <w:sz w:val="20"/>
-                <w:szCs w:val="20"/>
-              </w:rPr>
-              <w:t>删除软件</w:t>
-            </w:r>
-          </w:p>
-        </w:tc>
-      </w:tr>
-      <w:tr>
-        <w:tblPrEx>
-          <w:tblBorders>
-            <w:top w:val="single" w:color="auto" w:sz="4" w:space="0"/>
-            <w:left w:val="single" w:color="auto" w:sz="4" w:space="0"/>
-            <w:bottom w:val="single" w:color="auto" w:sz="4" w:space="0"/>
-            <w:right w:val="single" w:color="auto" w:sz="4" w:space="0"/>
-            <w:insideH w:val="single" w:color="auto" w:sz="4" w:space="0"/>
-            <w:insideV w:val="single" w:color="auto" w:sz="4" w:space="0"/>
-          </w:tblBorders>
-          <w:tblCellMar>
-            <w:top w:w="0" w:type="dxa"/>
-            <w:left w:w="108" w:type="dxa"/>
-            <w:bottom w:w="0" w:type="dxa"/>
-            <w:right w:w="108" w:type="dxa"/>
-          </w:tblCellMar>
-        </w:tblPrEx>
-        <w:tc>
-          <w:tcPr>
-            <w:tcW w:w="0" w:type="auto"/>
-          </w:tcPr>
-          <w:p>
-            <w:pPr>
-              <w:jc w:val="left"/>
-              <w:rPr>
-                <w:rFonts w:ascii="宋体" w:hAnsi="宋体" w:eastAsia="宋体"/>
-                <w:sz w:val="20"/>
-                <w:szCs w:val="20"/>
-              </w:rPr>
-            </w:pPr>
-            <w:r>
-              <w:rPr>
-                <w:rFonts w:hint="eastAsia" w:ascii="宋体" w:hAnsi="宋体" w:eastAsia="宋体"/>
-                <w:sz w:val="20"/>
-                <w:szCs w:val="20"/>
-              </w:rPr>
-              <w:t>yum</w:t>
-            </w:r>
-            <w:r>
-              <w:rPr>
-                <w:rFonts w:ascii="宋体" w:hAnsi="宋体" w:eastAsia="宋体"/>
-                <w:sz w:val="20"/>
-                <w:szCs w:val="20"/>
-              </w:rPr>
-              <w:t xml:space="preserve"> </w:t>
-            </w:r>
-            <w:r>
-              <w:rPr>
-                <w:rFonts w:hint="eastAsia" w:ascii="宋体" w:hAnsi="宋体" w:eastAsia="宋体"/>
-                <w:sz w:val="20"/>
-                <w:szCs w:val="20"/>
-              </w:rPr>
-              <w:t>upgrade</w:t>
-            </w:r>
-            <w:r>
-              <w:rPr>
-                <w:rFonts w:ascii="宋体" w:hAnsi="宋体" w:eastAsia="宋体"/>
-                <w:sz w:val="20"/>
-                <w:szCs w:val="20"/>
-              </w:rPr>
-              <w:t xml:space="preserve"> foo</w:t>
-            </w:r>
-          </w:p>
-        </w:tc>
-        <w:tc>
-          <w:tcPr>
-            <w:tcW w:w="0" w:type="auto"/>
-          </w:tcPr>
-          <w:p>
-            <w:pPr>
-              <w:jc w:val="left"/>
-              <w:rPr>
-                <w:rFonts w:ascii="宋体" w:hAnsi="宋体" w:eastAsia="宋体"/>
-                <w:sz w:val="20"/>
-                <w:szCs w:val="20"/>
-              </w:rPr>
-            </w:pPr>
-            <w:r>
-              <w:rPr>
-                <w:rFonts w:hint="eastAsia" w:ascii="宋体" w:hAnsi="宋体" w:eastAsia="宋体"/>
-                <w:sz w:val="20"/>
-                <w:szCs w:val="20"/>
-              </w:rPr>
-              <w:t>升级软件</w:t>
-            </w:r>
-          </w:p>
-        </w:tc>
-      </w:tr>
-      <w:tr>
-        <w:tblPrEx>
-          <w:tblBorders>
-            <w:top w:val="single" w:color="auto" w:sz="4" w:space="0"/>
-            <w:left w:val="single" w:color="auto" w:sz="4" w:space="0"/>
-            <w:bottom w:val="single" w:color="auto" w:sz="4" w:space="0"/>
-            <w:right w:val="single" w:color="auto" w:sz="4" w:space="0"/>
-            <w:insideH w:val="single" w:color="auto" w:sz="4" w:space="0"/>
-            <w:insideV w:val="single" w:color="auto" w:sz="4" w:space="0"/>
-          </w:tblBorders>
-          <w:tblCellMar>
-            <w:top w:w="0" w:type="dxa"/>
-            <w:left w:w="108" w:type="dxa"/>
-            <w:bottom w:w="0" w:type="dxa"/>
-            <w:right w:w="108" w:type="dxa"/>
-          </w:tblCellMar>
-        </w:tblPrEx>
-        <w:tc>
-          <w:tcPr>
-            <w:tcW w:w="0" w:type="auto"/>
-          </w:tcPr>
-          <w:p>
-            <w:pPr>
-              <w:jc w:val="left"/>
-              <w:rPr>
-                <w:rFonts w:ascii="宋体" w:hAnsi="宋体" w:eastAsia="宋体"/>
-                <w:sz w:val="20"/>
-                <w:szCs w:val="20"/>
-              </w:rPr>
-            </w:pPr>
-            <w:r>
-              <w:rPr>
-                <w:rFonts w:hint="eastAsia" w:ascii="宋体" w:hAnsi="宋体" w:eastAsia="宋体"/>
-                <w:sz w:val="20"/>
-                <w:szCs w:val="20"/>
-              </w:rPr>
-              <w:t>yum</w:t>
-            </w:r>
-            <w:r>
-              <w:rPr>
-                <w:rFonts w:ascii="宋体" w:hAnsi="宋体" w:eastAsia="宋体"/>
-                <w:sz w:val="20"/>
-                <w:szCs w:val="20"/>
-              </w:rPr>
               <w:t xml:space="preserve"> </w:t>
             </w:r>
             <w:r>
@@ -18829,245 +19451,46 @@
     </w:p>
     <w:p>
       <w:pPr>
-        <w:pStyle w:val="2"/>
-        <w:spacing w:before="200" w:after="0" w:line="240" w:lineRule="auto"/>
-        <w:rPr>
-          <w:rFonts w:ascii="宋体" w:hAnsi="宋体" w:eastAsia="宋体"/>
-          <w:sz w:val="36"/>
-          <w:szCs w:val="36"/>
+        <w:pStyle w:val="3"/>
+        <w:keepNext/>
+        <w:keepLines/>
+        <w:pageBreakBefore w:val="0"/>
+        <w:widowControl w:val="0"/>
+        <w:kinsoku/>
+        <w:wordWrap/>
+        <w:overflowPunct/>
+        <w:topLinePunct w:val="0"/>
+        <w:autoSpaceDE/>
+        <w:autoSpaceDN/>
+        <w:bidi w:val="0"/>
+        <w:adjustRightInd/>
+        <w:snapToGrid/>
+        <w:spacing w:before="0" w:after="0" w:line="240" w:lineRule="auto"/>
+        <w:textAlignment w:val="auto"/>
+        <w:rPr>
+          <w:rFonts w:hint="eastAsia" w:ascii="宋体" w:hAnsi="宋体" w:eastAsia="宋体" w:cs="宋体"/>
+          <w:sz w:val="32"/>
+          <w:szCs w:val="32"/>
+          <w:lang w:val="en-US" w:eastAsia="zh-CN"/>
         </w:rPr>
       </w:pPr>
       <w:r>
         <w:rPr>
-          <w:rFonts w:ascii="宋体" w:hAnsi="宋体" w:eastAsia="宋体"/>
-          <w:sz w:val="36"/>
-          <w:szCs w:val="36"/>
-        </w:rPr>
-        <w:t>JDK</w:t>
-      </w:r>
-      <w:r>
-        <w:rPr>
-          <w:rFonts w:hint="eastAsia" w:ascii="宋体" w:hAnsi="宋体" w:eastAsia="宋体"/>
-          <w:sz w:val="36"/>
-          <w:szCs w:val="36"/>
-        </w:rPr>
-        <w:t>安装</w:t>
+          <w:rFonts w:hint="eastAsia" w:ascii="宋体" w:hAnsi="宋体" w:eastAsia="宋体" w:cs="宋体"/>
+          <w:sz w:val="32"/>
+          <w:szCs w:val="32"/>
+          <w:lang w:val="en-US" w:eastAsia="zh-CN"/>
+        </w:rPr>
+        <w:t>Linux小工具</w:t>
       </w:r>
     </w:p>
     <w:p>
       <w:pPr>
-        <w:jc w:val="left"/>
-        <w:rPr>
-          <w:rFonts w:ascii="宋体" w:hAnsi="宋体" w:eastAsia="宋体"/>
-          <w:sz w:val="20"/>
-          <w:szCs w:val="20"/>
+        <w:rPr>
+          <w:rFonts w:hint="eastAsia"/>
+          <w:lang w:val="en-US" w:eastAsia="zh-CN"/>
         </w:rPr>
       </w:pPr>
-      <w:r>
-        <w:rPr>
-          <w:rFonts w:hint="eastAsia" w:ascii="宋体" w:hAnsi="宋体" w:eastAsia="宋体"/>
-          <w:sz w:val="20"/>
-          <w:szCs w:val="20"/>
-        </w:rPr>
-        <w:t>yum安装</w:t>
-      </w:r>
-    </w:p>
-    <w:p>
-      <w:pPr>
-        <w:pStyle w:val="15"/>
-        <w:numPr>
-          <w:ilvl w:val="3"/>
-          <w:numId w:val="2"/>
-        </w:numPr>
-        <w:ind w:firstLineChars="0"/>
-        <w:jc w:val="left"/>
-        <w:rPr>
-          <w:rFonts w:ascii="宋体" w:hAnsi="宋体" w:eastAsia="宋体"/>
-          <w:sz w:val="20"/>
-          <w:szCs w:val="20"/>
-        </w:rPr>
-      </w:pPr>
-      <w:r>
-        <w:rPr>
-          <w:rFonts w:hint="eastAsia" w:ascii="宋体" w:hAnsi="宋体" w:eastAsia="宋体"/>
-          <w:sz w:val="20"/>
-          <w:szCs w:val="20"/>
-        </w:rPr>
-        <w:t>搜索J</w:t>
-      </w:r>
-      <w:r>
-        <w:rPr>
-          <w:rFonts w:ascii="宋体" w:hAnsi="宋体" w:eastAsia="宋体"/>
-          <w:sz w:val="20"/>
-          <w:szCs w:val="20"/>
-        </w:rPr>
-        <w:t>DK</w:t>
-      </w:r>
-      <w:r>
-        <w:rPr>
-          <w:rFonts w:hint="eastAsia" w:ascii="宋体" w:hAnsi="宋体" w:eastAsia="宋体"/>
-          <w:sz w:val="20"/>
-          <w:szCs w:val="20"/>
-        </w:rPr>
-        <w:t>：y</w:t>
-      </w:r>
-      <w:r>
-        <w:rPr>
-          <w:rFonts w:ascii="宋体" w:hAnsi="宋体" w:eastAsia="宋体"/>
-          <w:sz w:val="20"/>
-          <w:szCs w:val="20"/>
-        </w:rPr>
-        <w:t>um</w:t>
-      </w:r>
-      <w:r>
-        <w:rPr>
-          <w:rFonts w:hint="eastAsia" w:ascii="宋体" w:hAnsi="宋体" w:eastAsia="宋体"/>
-          <w:sz w:val="20"/>
-          <w:szCs w:val="20"/>
-        </w:rPr>
-        <w:t xml:space="preserve"> search</w:t>
-      </w:r>
-      <w:r>
-        <w:rPr>
-          <w:rFonts w:ascii="宋体" w:hAnsi="宋体" w:eastAsia="宋体"/>
-          <w:sz w:val="20"/>
-          <w:szCs w:val="20"/>
-        </w:rPr>
-        <w:t xml:space="preserve"> </w:t>
-      </w:r>
-      <w:r>
-        <w:rPr>
-          <w:rFonts w:hint="eastAsia" w:ascii="宋体" w:hAnsi="宋体" w:eastAsia="宋体"/>
-          <w:sz w:val="20"/>
-          <w:szCs w:val="20"/>
-        </w:rPr>
-        <w:t>jdk</w:t>
-      </w:r>
-    </w:p>
-    <w:p>
-      <w:pPr>
-        <w:pStyle w:val="15"/>
-        <w:numPr>
-          <w:ilvl w:val="3"/>
-          <w:numId w:val="2"/>
-        </w:numPr>
-        <w:ind w:firstLineChars="0"/>
-        <w:jc w:val="left"/>
-        <w:rPr>
-          <w:rFonts w:ascii="宋体" w:hAnsi="宋体" w:eastAsia="宋体"/>
-          <w:sz w:val="20"/>
-          <w:szCs w:val="20"/>
-        </w:rPr>
-      </w:pPr>
-      <w:r>
-        <w:rPr>
-          <w:rFonts w:hint="eastAsia" w:ascii="宋体" w:hAnsi="宋体" w:eastAsia="宋体"/>
-          <w:sz w:val="20"/>
-          <w:szCs w:val="20"/>
-        </w:rPr>
-        <w:t>yum安装：yum</w:t>
-      </w:r>
-      <w:r>
-        <w:rPr>
-          <w:rFonts w:ascii="宋体" w:hAnsi="宋体" w:eastAsia="宋体"/>
-          <w:sz w:val="20"/>
-          <w:szCs w:val="20"/>
-        </w:rPr>
-        <w:t xml:space="preserve"> </w:t>
-      </w:r>
-      <w:r>
-        <w:rPr>
-          <w:rFonts w:hint="eastAsia" w:ascii="宋体" w:hAnsi="宋体" w:eastAsia="宋体"/>
-          <w:sz w:val="20"/>
-          <w:szCs w:val="20"/>
-        </w:rPr>
-        <w:t>install</w:t>
-      </w:r>
-      <w:r>
-        <w:rPr>
-          <w:rFonts w:ascii="宋体" w:hAnsi="宋体" w:eastAsia="宋体"/>
-          <w:sz w:val="20"/>
-          <w:szCs w:val="20"/>
-        </w:rPr>
-        <w:t xml:space="preserve"> </w:t>
-      </w:r>
-      <w:r>
-        <w:rPr>
-          <w:rFonts w:hint="eastAsia" w:ascii="宋体" w:hAnsi="宋体" w:eastAsia="宋体"/>
-          <w:sz w:val="20"/>
-          <w:szCs w:val="20"/>
-        </w:rPr>
-        <w:t>版本</w:t>
-      </w:r>
-    </w:p>
-    <w:p>
-      <w:pPr>
-        <w:pStyle w:val="2"/>
-        <w:spacing w:before="200" w:after="0" w:line="240" w:lineRule="auto"/>
-        <w:rPr>
-          <w:rFonts w:hint="default" w:ascii="宋体" w:hAnsi="宋体" w:eastAsia="宋体"/>
-          <w:sz w:val="36"/>
-          <w:szCs w:val="36"/>
-          <w:lang w:val="en-US" w:eastAsia="zh-CN"/>
-        </w:rPr>
-      </w:pPr>
-      <w:r>
-        <w:rPr>
-          <w:rFonts w:hint="eastAsia" w:ascii="宋体" w:hAnsi="宋体" w:eastAsia="宋体"/>
-          <w:sz w:val="36"/>
-          <w:szCs w:val="36"/>
-          <w:lang w:val="en-US" w:eastAsia="zh-CN"/>
-        </w:rPr>
-        <w:t>Gitlab安装</w:t>
-      </w:r>
-    </w:p>
-    <w:p>
-      <w:pPr>
-        <w:pStyle w:val="2"/>
-        <w:spacing w:before="200" w:after="0" w:line="240" w:lineRule="auto"/>
-        <w:rPr>
-          <w:rFonts w:ascii="宋体" w:hAnsi="宋体" w:eastAsia="宋体"/>
-          <w:sz w:val="36"/>
-          <w:szCs w:val="36"/>
-        </w:rPr>
-      </w:pPr>
-      <w:r>
-        <w:rPr>
-          <w:rFonts w:hint="eastAsia" w:ascii="宋体" w:hAnsi="宋体" w:eastAsia="宋体"/>
-          <w:sz w:val="36"/>
-          <w:szCs w:val="36"/>
-          <w:lang w:val="en-US" w:eastAsia="zh-CN"/>
-        </w:rPr>
-        <w:t>Nginx</w:t>
-      </w:r>
-      <w:r>
-        <w:rPr>
-          <w:rFonts w:hint="eastAsia" w:ascii="宋体" w:hAnsi="宋体" w:eastAsia="宋体"/>
-          <w:sz w:val="36"/>
-          <w:szCs w:val="36"/>
-        </w:rPr>
-        <w:t>安装</w:t>
-      </w:r>
-    </w:p>
-    <w:p/>
-    <w:p>
-      <w:pPr>
-        <w:pStyle w:val="2"/>
-        <w:spacing w:before="200" w:after="0" w:line="240" w:lineRule="auto"/>
-        <w:rPr>
-          <w:rFonts w:ascii="宋体" w:hAnsi="宋体" w:eastAsia="宋体"/>
-          <w:sz w:val="36"/>
-          <w:szCs w:val="36"/>
-        </w:rPr>
-      </w:pPr>
-      <w:r>
-        <w:rPr>
-          <w:rFonts w:hint="eastAsia" w:ascii="宋体" w:hAnsi="宋体" w:eastAsia="宋体"/>
-          <w:sz w:val="36"/>
-          <w:szCs w:val="36"/>
-        </w:rPr>
-        <w:t>MySQL安装</w:t>
-      </w:r>
     </w:p>
     <w:p>
       <w:pPr>
